--- a/makeApp-Cookie.docx
+++ b/makeApp-Cookie.docx
@@ -2277,82 +2277,39 @@
     </w:p>
     <w:p>
       <w:pPr>
-        <w:pBdr>
-          <w:top w:val="single" w:color="auto" w:sz="4" w:space="0"/>
-          <w:left w:val="single" w:color="auto" w:sz="4" w:space="0"/>
-          <w:bottom w:val="single" w:color="auto" w:sz="4" w:space="0"/>
-          <w:right w:val="single" w:color="auto" w:sz="4" w:space="0"/>
-        </w:pBdr>
-        <w:ind w:left="0" w:leftChars="0" w:firstLine="218" w:firstLineChars="104"/>
-        <w:rPr>
-          <w:rFonts w:hint="default"/>
-        </w:rPr>
-      </w:pPr>
-      <w:r>
-        <w:rPr>
-          <w:rFonts w:hint="default"/>
-        </w:rPr>
-        <w:t>&lt;form action="start.php" method="post"&gt;</w:t>
-      </w:r>
-    </w:p>
-    <w:p>
-      <w:pPr>
-        <w:pBdr>
-          <w:top w:val="single" w:color="auto" w:sz="4" w:space="0"/>
-          <w:left w:val="single" w:color="auto" w:sz="4" w:space="0"/>
-          <w:bottom w:val="single" w:color="auto" w:sz="4" w:space="0"/>
-          <w:right w:val="single" w:color="auto" w:sz="4" w:space="0"/>
-        </w:pBdr>
-        <w:ind w:left="0" w:leftChars="0" w:firstLine="218" w:firstLineChars="104"/>
-        <w:rPr>
-          <w:rFonts w:hint="default"/>
-        </w:rPr>
-      </w:pPr>
-      <w:r>
-        <w:rPr>
-          <w:rFonts w:hint="default"/>
-        </w:rPr>
-        <w:t xml:space="preserve">  &lt;input type="hidden" name="mode" value="start"&gt;</w:t>
-      </w:r>
-    </w:p>
-    <w:p>
-      <w:pPr>
-        <w:pBdr>
-          <w:top w:val="single" w:color="auto" w:sz="4" w:space="0"/>
-          <w:left w:val="single" w:color="auto" w:sz="4" w:space="0"/>
-          <w:bottom w:val="single" w:color="auto" w:sz="4" w:space="0"/>
-          <w:right w:val="single" w:color="auto" w:sz="4" w:space="0"/>
-        </w:pBdr>
-        <w:ind w:left="0" w:leftChars="0" w:firstLine="218" w:firstLineChars="104"/>
-        <w:rPr>
-          <w:rFonts w:hint="default"/>
-        </w:rPr>
-      </w:pPr>
-      <w:r>
-        <w:rPr>
-          <w:rFonts w:hint="default"/>
-        </w:rPr>
-        <w:t xml:space="preserve">  &lt;p&gt;&lt;input type="submit" value="ゲーム開始"&gt;&lt;/p&gt;</w:t>
-      </w:r>
-    </w:p>
-    <w:p>
-      <w:pPr>
-        <w:pBdr>
-          <w:top w:val="single" w:color="auto" w:sz="4" w:space="0"/>
-          <w:left w:val="single" w:color="auto" w:sz="4" w:space="0"/>
-          <w:bottom w:val="single" w:color="auto" w:sz="4" w:space="0"/>
-          <w:right w:val="single" w:color="auto" w:sz="4" w:space="0"/>
-        </w:pBdr>
-        <w:ind w:left="0" w:leftChars="0" w:firstLine="218" w:firstLineChars="104"/>
-        <w:rPr>
-          <w:rFonts w:hint="default"/>
-        </w:rPr>
-      </w:pPr>
-      <w:r>
-        <w:rPr>
-          <w:rFonts w:hint="default"/>
-        </w:rPr>
-        <w:t>&lt;/form&gt;</w:t>
+        <w:keepNext w:val="0"/>
+        <w:keepLines w:val="0"/>
+        <w:pageBreakBefore w:val="0"/>
+        <w:widowControl w:val="0"/>
+        <w:pBdr>
+          <w:top w:val="single" w:color="auto" w:sz="4" w:space="0"/>
+          <w:left w:val="single" w:color="auto" w:sz="4" w:space="0"/>
+          <w:bottom w:val="single" w:color="auto" w:sz="4" w:space="0"/>
+          <w:right w:val="single" w:color="auto" w:sz="4" w:space="0"/>
+        </w:pBdr>
+        <w:kinsoku/>
+        <w:wordWrap/>
+        <w:overflowPunct/>
+        <w:topLinePunct w:val="0"/>
+        <w:autoSpaceDE/>
+        <w:autoSpaceDN/>
+        <w:bidi w:val="0"/>
+        <w:adjustRightInd/>
+        <w:snapToGrid/>
+        <w:spacing w:before="157" w:beforeLines="50" w:after="157" w:afterLines="50" w:line="240" w:lineRule="auto"/>
+        <w:ind w:left="0" w:leftChars="0" w:right="0" w:rightChars="0" w:firstLine="218" w:firstLineChars="104"/>
+        <w:jc w:val="both"/>
+        <w:textAlignment w:val="auto"/>
+        <w:outlineLvl w:val="9"/>
+        <w:rPr>
+          <w:rFonts w:hint="default"/>
+        </w:rPr>
+      </w:pPr>
+      <w:r>
+        <w:rPr>
+          <w:rFonts w:hint="default"/>
+        </w:rPr>
+        <w:t>&lt;p&gt;&lt;a href=”start.php”&gt;ゲーム開始&lt;/a&gt;&lt;/p&gt;</w:t>
       </w:r>
     </w:p>
     <w:p>
@@ -2400,6 +2357,19 @@
           <w:rFonts w:hint="default"/>
         </w:rPr>
       </w:pPr>
+    </w:p>
+    <w:p>
+      <w:pPr>
+        <w:rPr>
+          <w:rFonts w:hint="default"/>
+        </w:rPr>
+      </w:pPr>
+      <w:r>
+        <w:rPr>
+          <w:rFonts w:hint="default"/>
+        </w:rPr>
+        <w:br w:type="page"/>
+      </w:r>
     </w:p>
     <w:p>
       <w:pPr>
@@ -2461,7 +2431,13 @@
         <w:rPr>
           <w:rFonts w:hint="default"/>
         </w:rPr>
-        <w:t>$mode = $_POST['mode'];</w:t>
+        <w:tab/>
+      </w:r>
+      <w:r>
+        <w:rPr>
+          <w:rFonts w:hint="default"/>
+        </w:rPr>
+        <w:t>$com = rand(1, 10);</w:t>
       </w:r>
     </w:p>
     <w:p>
@@ -2498,8 +2474,92 @@
         <w:rPr>
           <w:rFonts w:hint="default"/>
         </w:rPr>
-        <w:t>if ($mode == 'start') {</w:t>
-      </w:r>
+        <w:tab/>
+      </w:r>
+      <w:r>
+        <w:rPr>
+          <w:rFonts w:hint="default"/>
+        </w:rPr>
+        <w:t>setcookie('num', $com);</w:t>
+      </w:r>
+    </w:p>
+    <w:p>
+      <w:pPr>
+        <w:rPr>
+          <w:rFonts w:hint="default"/>
+        </w:rPr>
+      </w:pPr>
+    </w:p>
+    <w:p>
+      <w:pPr>
+        <w:rPr>
+          <w:rFonts w:hint="default"/>
+        </w:rPr>
+      </w:pPr>
+      <w:r>
+        <w:rPr>
+          <w:rFonts w:hint="default"/>
+        </w:rPr>
+        <w:t>乱数を発生させ、</w:t>
+      </w:r>
+      <w:r>
+        <w:rPr>
+          <w:rFonts w:hint="default"/>
+        </w:rPr>
+        <w:t>それをコンピューターの考えた数字とします。そして、それを</w:t>
+      </w:r>
+      <w:r>
+        <w:rPr>
+          <w:rFonts w:hint="default"/>
+        </w:rPr>
+        <w:t>クッキー</w:t>
+      </w:r>
+      <w:r>
+        <w:rPr>
+          <w:rFonts w:hint="default"/>
+        </w:rPr>
+        <w:t>変数「num」として、サーバーがユーザーのブラウザに送ります。</w:t>
+      </w:r>
+    </w:p>
+    <w:p>
+      <w:pPr>
+        <w:rPr>
+          <w:rFonts w:hint="default"/>
+        </w:rPr>
+      </w:pPr>
+      <w:r>
+        <w:rPr>
+          <w:rFonts w:hint="default"/>
+        </w:rPr>
+        <w:t>これを、ファイルの冒頭のほうに&lt;?php   ?&gt; をつくって、この中に記述します。</w:t>
+      </w:r>
+    </w:p>
+    <w:p>
+      <w:pPr>
+        <w:rPr>
+          <w:rFonts w:hint="default"/>
+        </w:rPr>
+      </w:pPr>
+    </w:p>
+    <w:p>
+      <w:pPr>
+        <w:rPr>
+          <w:rFonts w:hint="default"/>
+        </w:rPr>
+      </w:pPr>
+      <w:r>
+        <w:rPr>
+          <w:rFonts w:hint="default"/>
+        </w:rPr>
+        <w:t>そして、用意出来たことをメッセージで伝えましょう。</w:t>
+      </w:r>
+    </w:p>
+    <w:p>
+      <w:pPr>
+        <w:rPr>
+          <w:rFonts w:hint="default"/>
+        </w:rPr>
+      </w:pPr>
     </w:p>
     <w:p>
       <w:pPr>
@@ -2535,13 +2595,7 @@
         <w:rPr>
           <w:rFonts w:hint="default"/>
         </w:rPr>
-        <w:tab/>
-      </w:r>
-      <w:r>
-        <w:rPr>
-          <w:rFonts w:hint="default"/>
-        </w:rPr>
-        <w:t>$com = rand(1, 10);</w:t>
+        <w:t>&lt;article&gt;</w:t>
       </w:r>
     </w:p>
     <w:p>
@@ -2578,13 +2632,7 @@
         <w:rPr>
           <w:rFonts w:hint="default"/>
         </w:rPr>
-        <w:tab/>
-      </w:r>
-      <w:r>
-        <w:rPr>
-          <w:rFonts w:hint="default"/>
-        </w:rPr>
-        <w:t>setcookie('num', $com);</w:t>
+        <w:t xml:space="preserve">  &lt;p&gt;数を思い浮かべました。いつでもどうぞ。&lt;/p&gt;</w:t>
       </w:r>
     </w:p>
     <w:p>
@@ -2621,99 +2669,27 @@
         <w:rPr>
           <w:rFonts w:hint="default"/>
         </w:rPr>
-        <w:t>}</w:t>
-      </w:r>
-    </w:p>
-    <w:p>
-      <w:pPr>
-        <w:rPr>
-          <w:rFonts w:hint="default"/>
-        </w:rPr>
-      </w:pPr>
-    </w:p>
-    <w:p>
-      <w:pPr>
-        <w:rPr>
-          <w:rFonts w:hint="default"/>
-        </w:rPr>
-      </w:pPr>
-      <w:r>
-        <w:rPr>
-          <w:rFonts w:hint="default"/>
-        </w:rPr>
-        <w:t>kazuate.html から、POSTで送られてくる name属性「mode」</w:t>
-      </w:r>
-    </w:p>
-    <w:p>
-      <w:pPr>
-        <w:rPr>
-          <w:rFonts w:hint="default"/>
-        </w:rPr>
-      </w:pPr>
-      <w:r>
-        <w:rPr>
-          <w:rFonts w:hint="default"/>
-        </w:rPr>
-        <w:t>の値が、"start"であれば、乱数を発生させ、クッキーを設定</w:t>
-      </w:r>
-    </w:p>
-    <w:p>
-      <w:pPr>
-        <w:rPr>
-          <w:rFonts w:hint="default"/>
-        </w:rPr>
-      </w:pPr>
-      <w:r>
-        <w:rPr>
-          <w:rFonts w:hint="default"/>
-        </w:rPr>
-        <w:t>します。</w:t>
-      </w:r>
-    </w:p>
-    <w:p>
-      <w:pPr>
-        <w:rPr>
-          <w:rFonts w:hint="default"/>
-        </w:rPr>
-      </w:pPr>
-      <w:r>
-        <w:rPr>
-          <w:rFonts w:hint="default"/>
-        </w:rPr>
-        <w:t>これを、ファイルの冒頭のほうに&lt;?php   ?&gt; をつくって、</w:t>
-      </w:r>
-    </w:p>
-    <w:p>
-      <w:pPr>
-        <w:rPr>
-          <w:rFonts w:hint="default"/>
-        </w:rPr>
-      </w:pPr>
-      <w:r>
-        <w:rPr>
-          <w:rFonts w:hint="default"/>
-        </w:rPr>
-        <w:t>この中に記述します。</w:t>
-      </w:r>
-    </w:p>
-    <w:p>
-      <w:pPr>
-        <w:rPr>
-          <w:rFonts w:hint="default"/>
-        </w:rPr>
-      </w:pPr>
-    </w:p>
-    <w:p>
-      <w:pPr>
-        <w:rPr>
-          <w:rFonts w:hint="default"/>
-        </w:rPr>
-      </w:pPr>
-      <w:r>
-        <w:rPr>
-          <w:rFonts w:hint="default"/>
-        </w:rPr>
-        <w:t>そして、用意出来たことをメッセージで伝えましょう。</w:t>
+        <w:t>&lt;/article&gt;</w:t>
+      </w:r>
+    </w:p>
+    <w:p>
+      <w:pPr>
+        <w:rPr>
+          <w:rFonts w:hint="default"/>
+        </w:rPr>
+      </w:pPr>
+    </w:p>
+    <w:p>
+      <w:pPr>
+        <w:rPr>
+          <w:rFonts w:hint="default"/>
+        </w:rPr>
+      </w:pPr>
+      <w:r>
+        <w:rPr>
+          <w:rFonts w:hint="default"/>
+        </w:rPr>
+        <w:t>kazuate.html にもどるためのボタンも作っておきましょう。</w:t>
       </w:r>
     </w:p>
     <w:p>
@@ -2757,7 +2733,675 @@
         <w:rPr>
           <w:rFonts w:hint="default"/>
         </w:rPr>
-        <w:t>&lt;article&gt;</w:t>
+        <w:t>&lt;a href="kazuate.html"&gt;もどる&lt;/a&gt;</w:t>
+      </w:r>
+    </w:p>
+    <w:p>
+      <w:pPr>
+        <w:rPr>
+          <w:rFonts w:hint="default"/>
+        </w:rPr>
+      </w:pPr>
+    </w:p>
+    <w:p>
+      <w:pPr>
+        <w:rPr>
+          <w:rFonts w:hint="default"/>
+        </w:rPr>
+      </w:pPr>
+    </w:p>
+    <w:p>
+      <w:pPr>
+        <w:rPr>
+          <w:rFonts w:hint="default"/>
+        </w:rPr>
+      </w:pPr>
+      <w:r>
+        <w:rPr>
+          <w:rFonts w:hint="default"/>
+        </w:rPr>
+        <w:t>できあがったstart.phpはこんな感じです。</w:t>
+      </w:r>
+    </w:p>
+    <w:p>
+      <w:pPr>
+        <w:rPr>
+          <w:rFonts w:hint="default"/>
+        </w:rPr>
+      </w:pPr>
+    </w:p>
+    <w:p>
+      <w:pPr>
+        <w:pBdr>
+          <w:top w:val="single" w:color="auto" w:sz="4" w:space="0"/>
+          <w:left w:val="single" w:color="auto" w:sz="4" w:space="0"/>
+          <w:bottom w:val="single" w:color="auto" w:sz="4" w:space="0"/>
+          <w:right w:val="single" w:color="auto" w:sz="4" w:space="0"/>
+        </w:pBdr>
+        <w:ind w:left="0" w:leftChars="0" w:firstLine="218" w:firstLineChars="104"/>
+        <w:rPr>
+          <w:rFonts w:hint="default"/>
+        </w:rPr>
+      </w:pPr>
+      <w:r>
+        <w:rPr>
+          <w:rFonts w:hint="default"/>
+        </w:rPr>
+        <w:t>&lt;?php</w:t>
+      </w:r>
+    </w:p>
+    <w:p>
+      <w:pPr>
+        <w:pBdr>
+          <w:top w:val="single" w:color="auto" w:sz="4" w:space="0"/>
+          <w:left w:val="single" w:color="auto" w:sz="4" w:space="0"/>
+          <w:bottom w:val="single" w:color="auto" w:sz="4" w:space="0"/>
+          <w:right w:val="single" w:color="auto" w:sz="4" w:space="0"/>
+        </w:pBdr>
+        <w:ind w:left="0" w:leftChars="0" w:firstLine="218" w:firstLineChars="104"/>
+        <w:rPr>
+          <w:rFonts w:hint="default"/>
+          <w:b w:val="0"/>
+          <w:bCs w:val="0"/>
+        </w:rPr>
+      </w:pPr>
+      <w:r>
+        <w:rPr>
+          <w:rFonts w:hint="default"/>
+          <w:b w:val="0"/>
+          <w:bCs w:val="0"/>
+        </w:rPr>
+        <w:tab/>
+      </w:r>
+      <w:r>
+        <w:rPr>
+          <w:rFonts w:hint="default"/>
+          <w:b w:val="0"/>
+          <w:bCs w:val="0"/>
+        </w:rPr>
+        <w:t>$com = rand(1, 10);</w:t>
+      </w:r>
+    </w:p>
+    <w:p>
+      <w:pPr>
+        <w:pBdr>
+          <w:top w:val="single" w:color="auto" w:sz="4" w:space="0"/>
+          <w:left w:val="single" w:color="auto" w:sz="4" w:space="0"/>
+          <w:bottom w:val="single" w:color="auto" w:sz="4" w:space="0"/>
+          <w:right w:val="single" w:color="auto" w:sz="4" w:space="0"/>
+        </w:pBdr>
+        <w:ind w:left="0" w:leftChars="0" w:firstLine="218" w:firstLineChars="104"/>
+        <w:rPr>
+          <w:rFonts w:hint="default"/>
+          <w:b w:val="0"/>
+          <w:bCs w:val="0"/>
+        </w:rPr>
+      </w:pPr>
+      <w:r>
+        <w:rPr>
+          <w:rFonts w:hint="default"/>
+          <w:b w:val="0"/>
+          <w:bCs w:val="0"/>
+        </w:rPr>
+        <w:tab/>
+      </w:r>
+      <w:r>
+        <w:rPr>
+          <w:rFonts w:hint="default"/>
+          <w:b w:val="0"/>
+          <w:bCs w:val="0"/>
+        </w:rPr>
+        <w:t>setcookie('num', $com);</w:t>
+      </w:r>
+    </w:p>
+    <w:p>
+      <w:pPr>
+        <w:pBdr>
+          <w:top w:val="single" w:color="auto" w:sz="4" w:space="0"/>
+          <w:left w:val="single" w:color="auto" w:sz="4" w:space="0"/>
+          <w:bottom w:val="single" w:color="auto" w:sz="4" w:space="0"/>
+          <w:right w:val="single" w:color="auto" w:sz="4" w:space="0"/>
+        </w:pBdr>
+        <w:ind w:left="0" w:leftChars="0" w:firstLine="218" w:firstLineChars="104"/>
+        <w:rPr>
+          <w:rFonts w:hint="default"/>
+        </w:rPr>
+      </w:pPr>
+      <w:r>
+        <w:rPr>
+          <w:rFonts w:hint="default"/>
+        </w:rPr>
+        <w:t>?&gt;</w:t>
+      </w:r>
+    </w:p>
+    <w:p>
+      <w:pPr>
+        <w:pBdr>
+          <w:top w:val="single" w:color="auto" w:sz="4" w:space="0"/>
+          <w:left w:val="single" w:color="auto" w:sz="4" w:space="0"/>
+          <w:bottom w:val="single" w:color="auto" w:sz="4" w:space="0"/>
+          <w:right w:val="single" w:color="auto" w:sz="4" w:space="0"/>
+        </w:pBdr>
+        <w:ind w:left="0" w:leftChars="0" w:firstLine="218" w:firstLineChars="104"/>
+        <w:rPr>
+          <w:rFonts w:hint="default"/>
+        </w:rPr>
+      </w:pPr>
+      <w:r>
+        <w:rPr>
+          <w:rFonts w:hint="default"/>
+        </w:rPr>
+        <w:t>&lt;!DOCTYPE html&gt;</w:t>
+      </w:r>
+    </w:p>
+    <w:p>
+      <w:pPr>
+        <w:pBdr>
+          <w:top w:val="single" w:color="auto" w:sz="4" w:space="0"/>
+          <w:left w:val="single" w:color="auto" w:sz="4" w:space="0"/>
+          <w:bottom w:val="single" w:color="auto" w:sz="4" w:space="0"/>
+          <w:right w:val="single" w:color="auto" w:sz="4" w:space="0"/>
+        </w:pBdr>
+        <w:ind w:left="0" w:leftChars="0" w:firstLine="218" w:firstLineChars="104"/>
+        <w:rPr>
+          <w:rFonts w:hint="default"/>
+        </w:rPr>
+      </w:pPr>
+      <w:r>
+        <w:rPr>
+          <w:rFonts w:hint="default"/>
+        </w:rPr>
+        <w:t>&lt;html lang="ja"&gt;</w:t>
+      </w:r>
+    </w:p>
+    <w:p>
+      <w:pPr>
+        <w:pBdr>
+          <w:top w:val="single" w:color="auto" w:sz="4" w:space="0"/>
+          <w:left w:val="single" w:color="auto" w:sz="4" w:space="0"/>
+          <w:bottom w:val="single" w:color="auto" w:sz="4" w:space="0"/>
+          <w:right w:val="single" w:color="auto" w:sz="4" w:space="0"/>
+        </w:pBdr>
+        <w:ind w:left="0" w:leftChars="0" w:firstLine="218" w:firstLineChars="104"/>
+        <w:rPr>
+          <w:rFonts w:hint="default"/>
+        </w:rPr>
+      </w:pPr>
+      <w:r>
+        <w:rPr>
+          <w:rFonts w:hint="default"/>
+        </w:rPr>
+        <w:t xml:space="preserve">    &lt;head&gt;</w:t>
+      </w:r>
+    </w:p>
+    <w:p>
+      <w:pPr>
+        <w:pBdr>
+          <w:top w:val="single" w:color="auto" w:sz="4" w:space="0"/>
+          <w:left w:val="single" w:color="auto" w:sz="4" w:space="0"/>
+          <w:bottom w:val="single" w:color="auto" w:sz="4" w:space="0"/>
+          <w:right w:val="single" w:color="auto" w:sz="4" w:space="0"/>
+        </w:pBdr>
+        <w:ind w:left="0" w:leftChars="0" w:firstLine="218" w:firstLineChars="104"/>
+        <w:rPr>
+          <w:rFonts w:hint="default"/>
+        </w:rPr>
+      </w:pPr>
+      <w:r>
+        <w:rPr>
+          <w:rFonts w:hint="default"/>
+        </w:rPr>
+        <w:t xml:space="preserve">        &lt;meta charset="utf-8"&gt;</w:t>
+      </w:r>
+    </w:p>
+    <w:p>
+      <w:pPr>
+        <w:pBdr>
+          <w:top w:val="single" w:color="auto" w:sz="4" w:space="0"/>
+          <w:left w:val="single" w:color="auto" w:sz="4" w:space="0"/>
+          <w:bottom w:val="single" w:color="auto" w:sz="4" w:space="0"/>
+          <w:right w:val="single" w:color="auto" w:sz="4" w:space="0"/>
+        </w:pBdr>
+        <w:ind w:left="0" w:leftChars="0" w:firstLine="218" w:firstLineChars="104"/>
+        <w:rPr>
+          <w:rFonts w:hint="default"/>
+        </w:rPr>
+      </w:pPr>
+      <w:r>
+        <w:rPr>
+          <w:rFonts w:hint="default"/>
+        </w:rPr>
+        <w:t xml:space="preserve">        &lt;title&gt;数当てゲーム&lt;/title&gt;</w:t>
+      </w:r>
+    </w:p>
+    <w:p>
+      <w:pPr>
+        <w:pBdr>
+          <w:top w:val="single" w:color="auto" w:sz="4" w:space="0"/>
+          <w:left w:val="single" w:color="auto" w:sz="4" w:space="0"/>
+          <w:bottom w:val="single" w:color="auto" w:sz="4" w:space="0"/>
+          <w:right w:val="single" w:color="auto" w:sz="4" w:space="0"/>
+        </w:pBdr>
+        <w:ind w:left="0" w:leftChars="0" w:firstLine="218" w:firstLineChars="104"/>
+        <w:rPr>
+          <w:rFonts w:hint="default"/>
+        </w:rPr>
+      </w:pPr>
+      <w:r>
+        <w:rPr>
+          <w:rFonts w:hint="default"/>
+        </w:rPr>
+        <w:t xml:space="preserve">        &lt;link rel="stylesheet" href="style.css"&gt;</w:t>
+      </w:r>
+    </w:p>
+    <w:p>
+      <w:pPr>
+        <w:pBdr>
+          <w:top w:val="single" w:color="auto" w:sz="4" w:space="0"/>
+          <w:left w:val="single" w:color="auto" w:sz="4" w:space="0"/>
+          <w:bottom w:val="single" w:color="auto" w:sz="4" w:space="0"/>
+          <w:right w:val="single" w:color="auto" w:sz="4" w:space="0"/>
+        </w:pBdr>
+        <w:ind w:left="0" w:leftChars="0" w:firstLine="218" w:firstLineChars="104"/>
+        <w:rPr>
+          <w:rFonts w:hint="default"/>
+        </w:rPr>
+      </w:pPr>
+      <w:r>
+        <w:rPr>
+          <w:rFonts w:hint="default"/>
+        </w:rPr>
+        <w:t xml:space="preserve">    &lt;/head&gt;</w:t>
+      </w:r>
+    </w:p>
+    <w:p>
+      <w:pPr>
+        <w:pBdr>
+          <w:top w:val="single" w:color="auto" w:sz="4" w:space="0"/>
+          <w:left w:val="single" w:color="auto" w:sz="4" w:space="0"/>
+          <w:bottom w:val="single" w:color="auto" w:sz="4" w:space="0"/>
+          <w:right w:val="single" w:color="auto" w:sz="4" w:space="0"/>
+        </w:pBdr>
+        <w:ind w:left="0" w:leftChars="0" w:firstLine="218" w:firstLineChars="104"/>
+        <w:rPr>
+          <w:rFonts w:hint="default"/>
+        </w:rPr>
+      </w:pPr>
+    </w:p>
+    <w:p>
+      <w:pPr>
+        <w:pBdr>
+          <w:top w:val="single" w:color="auto" w:sz="4" w:space="0"/>
+          <w:left w:val="single" w:color="auto" w:sz="4" w:space="0"/>
+          <w:bottom w:val="single" w:color="auto" w:sz="4" w:space="0"/>
+          <w:right w:val="single" w:color="auto" w:sz="4" w:space="0"/>
+        </w:pBdr>
+        <w:ind w:left="0" w:leftChars="0" w:firstLine="218" w:firstLineChars="104"/>
+        <w:rPr>
+          <w:rFonts w:hint="default"/>
+        </w:rPr>
+      </w:pPr>
+      <w:r>
+        <w:rPr>
+          <w:rFonts w:hint="default"/>
+        </w:rPr>
+        <w:t xml:space="preserve">    &lt;body&gt;</w:t>
+      </w:r>
+    </w:p>
+    <w:p>
+      <w:pPr>
+        <w:pBdr>
+          <w:top w:val="single" w:color="auto" w:sz="4" w:space="0"/>
+          <w:left w:val="single" w:color="auto" w:sz="4" w:space="0"/>
+          <w:bottom w:val="single" w:color="auto" w:sz="4" w:space="0"/>
+          <w:right w:val="single" w:color="auto" w:sz="4" w:space="0"/>
+        </w:pBdr>
+        <w:ind w:left="0" w:leftChars="0" w:firstLine="218" w:firstLineChars="104"/>
+        <w:rPr>
+          <w:rFonts w:hint="default"/>
+        </w:rPr>
+      </w:pPr>
+      <w:r>
+        <w:rPr>
+          <w:rFonts w:hint="default"/>
+        </w:rPr>
+        <w:t xml:space="preserve">        &lt;header&gt;</w:t>
+      </w:r>
+    </w:p>
+    <w:p>
+      <w:pPr>
+        <w:pBdr>
+          <w:top w:val="single" w:color="auto" w:sz="4" w:space="0"/>
+          <w:left w:val="single" w:color="auto" w:sz="4" w:space="0"/>
+          <w:bottom w:val="single" w:color="auto" w:sz="4" w:space="0"/>
+          <w:right w:val="single" w:color="auto" w:sz="4" w:space="0"/>
+        </w:pBdr>
+        <w:ind w:left="0" w:leftChars="0" w:firstLine="218" w:firstLineChars="104"/>
+        <w:rPr>
+          <w:rFonts w:hint="default"/>
+        </w:rPr>
+      </w:pPr>
+      <w:r>
+        <w:rPr>
+          <w:rFonts w:hint="default"/>
+        </w:rPr>
+        <w:t xml:space="preserve">            &lt;h1&gt;数当てゲーム&lt;/h1&gt;</w:t>
+      </w:r>
+    </w:p>
+    <w:p>
+      <w:pPr>
+        <w:pBdr>
+          <w:top w:val="single" w:color="auto" w:sz="4" w:space="0"/>
+          <w:left w:val="single" w:color="auto" w:sz="4" w:space="0"/>
+          <w:bottom w:val="single" w:color="auto" w:sz="4" w:space="0"/>
+          <w:right w:val="single" w:color="auto" w:sz="4" w:space="0"/>
+        </w:pBdr>
+        <w:ind w:left="0" w:leftChars="0" w:firstLine="218" w:firstLineChars="104"/>
+        <w:rPr>
+          <w:rFonts w:hint="default"/>
+        </w:rPr>
+      </w:pPr>
+    </w:p>
+    <w:p>
+      <w:pPr>
+        <w:pBdr>
+          <w:top w:val="single" w:color="auto" w:sz="4" w:space="0"/>
+          <w:left w:val="single" w:color="auto" w:sz="4" w:space="0"/>
+          <w:bottom w:val="single" w:color="auto" w:sz="4" w:space="0"/>
+          <w:right w:val="single" w:color="auto" w:sz="4" w:space="0"/>
+        </w:pBdr>
+        <w:ind w:left="0" w:leftChars="0" w:firstLine="218" w:firstLineChars="104"/>
+        <w:rPr>
+          <w:rFonts w:hint="default"/>
+        </w:rPr>
+      </w:pPr>
+      <w:r>
+        <w:rPr>
+          <w:rFonts w:hint="default"/>
+        </w:rPr>
+        <w:t xml:space="preserve">        &lt;/header&gt;</w:t>
+      </w:r>
+    </w:p>
+    <w:p>
+      <w:pPr>
+        <w:pBdr>
+          <w:top w:val="single" w:color="auto" w:sz="4" w:space="0"/>
+          <w:left w:val="single" w:color="auto" w:sz="4" w:space="0"/>
+          <w:bottom w:val="single" w:color="auto" w:sz="4" w:space="0"/>
+          <w:right w:val="single" w:color="auto" w:sz="4" w:space="0"/>
+        </w:pBdr>
+        <w:ind w:left="0" w:leftChars="0" w:firstLine="218" w:firstLineChars="104"/>
+        <w:rPr>
+          <w:rFonts w:hint="default"/>
+        </w:rPr>
+      </w:pPr>
+      <w:r>
+        <w:rPr>
+          <w:rFonts w:hint="default"/>
+        </w:rPr>
+        <w:t xml:space="preserve">        &lt;article&gt;</w:t>
+      </w:r>
+    </w:p>
+    <w:p>
+      <w:pPr>
+        <w:pBdr>
+          <w:top w:val="single" w:color="auto" w:sz="4" w:space="0"/>
+          <w:left w:val="single" w:color="auto" w:sz="4" w:space="0"/>
+          <w:bottom w:val="single" w:color="auto" w:sz="4" w:space="0"/>
+          <w:right w:val="single" w:color="auto" w:sz="4" w:space="0"/>
+        </w:pBdr>
+        <w:ind w:left="0" w:leftChars="0" w:firstLine="218" w:firstLineChars="104"/>
+        <w:rPr>
+          <w:rFonts w:hint="default"/>
+        </w:rPr>
+      </w:pPr>
+      <w:r>
+        <w:rPr>
+          <w:rFonts w:hint="default"/>
+        </w:rPr>
+        <w:t xml:space="preserve">            &lt;p&gt;数を思い浮かべました。いつでもどうぞ。&lt;/p&gt;</w:t>
+      </w:r>
+    </w:p>
+    <w:p>
+      <w:pPr>
+        <w:pBdr>
+          <w:top w:val="single" w:color="auto" w:sz="4" w:space="0"/>
+          <w:left w:val="single" w:color="auto" w:sz="4" w:space="0"/>
+          <w:bottom w:val="single" w:color="auto" w:sz="4" w:space="0"/>
+          <w:right w:val="single" w:color="auto" w:sz="4" w:space="0"/>
+        </w:pBdr>
+        <w:ind w:left="0" w:leftChars="0" w:firstLine="218" w:firstLineChars="104"/>
+        <w:rPr>
+          <w:rFonts w:hint="default"/>
+        </w:rPr>
+      </w:pPr>
+      <w:r>
+        <w:rPr>
+          <w:rFonts w:hint="default"/>
+        </w:rPr>
+        <w:t xml:space="preserve">            &lt;a href="kazuate.html"&gt;もどる&lt;/a&gt;</w:t>
+      </w:r>
+    </w:p>
+    <w:p>
+      <w:pPr>
+        <w:pBdr>
+          <w:top w:val="single" w:color="auto" w:sz="4" w:space="0"/>
+          <w:left w:val="single" w:color="auto" w:sz="4" w:space="0"/>
+          <w:bottom w:val="single" w:color="auto" w:sz="4" w:space="0"/>
+          <w:right w:val="single" w:color="auto" w:sz="4" w:space="0"/>
+        </w:pBdr>
+        <w:ind w:left="0" w:leftChars="0" w:firstLine="218" w:firstLineChars="104"/>
+        <w:rPr>
+          <w:rFonts w:hint="default"/>
+        </w:rPr>
+      </w:pPr>
+      <w:r>
+        <w:rPr>
+          <w:rFonts w:hint="default"/>
+        </w:rPr>
+        <w:t xml:space="preserve">        &lt;/article&gt;</w:t>
+      </w:r>
+    </w:p>
+    <w:p>
+      <w:pPr>
+        <w:pBdr>
+          <w:top w:val="single" w:color="auto" w:sz="4" w:space="0"/>
+          <w:left w:val="single" w:color="auto" w:sz="4" w:space="0"/>
+          <w:bottom w:val="single" w:color="auto" w:sz="4" w:space="0"/>
+          <w:right w:val="single" w:color="auto" w:sz="4" w:space="0"/>
+        </w:pBdr>
+        <w:ind w:left="0" w:leftChars="0" w:firstLine="218" w:firstLineChars="104"/>
+        <w:rPr>
+          <w:rFonts w:hint="default"/>
+        </w:rPr>
+      </w:pPr>
+      <w:r>
+        <w:rPr>
+          <w:rFonts w:hint="default"/>
+        </w:rPr>
+        <w:t xml:space="preserve">        &lt;hr&gt;</w:t>
+      </w:r>
+    </w:p>
+    <w:p>
+      <w:pPr>
+        <w:pBdr>
+          <w:top w:val="single" w:color="auto" w:sz="4" w:space="0"/>
+          <w:left w:val="single" w:color="auto" w:sz="4" w:space="0"/>
+          <w:bottom w:val="single" w:color="auto" w:sz="4" w:space="0"/>
+          <w:right w:val="single" w:color="auto" w:sz="4" w:space="0"/>
+        </w:pBdr>
+        <w:ind w:left="0" w:leftChars="0" w:firstLine="218" w:firstLineChars="104"/>
+        <w:rPr>
+          <w:rFonts w:hint="default"/>
+        </w:rPr>
+      </w:pPr>
+      <w:r>
+        <w:rPr>
+          <w:rFonts w:hint="default"/>
+        </w:rPr>
+        <w:t xml:space="preserve">        &lt;footer&gt;</w:t>
+      </w:r>
+    </w:p>
+    <w:p>
+      <w:pPr>
+        <w:pBdr>
+          <w:top w:val="single" w:color="auto" w:sz="4" w:space="0"/>
+          <w:left w:val="single" w:color="auto" w:sz="4" w:space="0"/>
+          <w:bottom w:val="single" w:color="auto" w:sz="4" w:space="0"/>
+          <w:right w:val="single" w:color="auto" w:sz="4" w:space="0"/>
+        </w:pBdr>
+        <w:ind w:left="0" w:leftChars="0" w:firstLine="218" w:firstLineChars="104"/>
+        <w:rPr>
+          <w:rFonts w:hint="default"/>
+        </w:rPr>
+      </w:pPr>
+      <w:r>
+        <w:rPr>
+          <w:rFonts w:hint="default"/>
+        </w:rPr>
+        <w:t xml:space="preserve">            &lt;small&gt;&amp;copy; 2017 Seiichi Nukayama&lt;/small&gt;</w:t>
+      </w:r>
+    </w:p>
+    <w:p>
+      <w:pPr>
+        <w:pBdr>
+          <w:top w:val="single" w:color="auto" w:sz="4" w:space="0"/>
+          <w:left w:val="single" w:color="auto" w:sz="4" w:space="0"/>
+          <w:bottom w:val="single" w:color="auto" w:sz="4" w:space="0"/>
+          <w:right w:val="single" w:color="auto" w:sz="4" w:space="0"/>
+        </w:pBdr>
+        <w:ind w:left="0" w:leftChars="0" w:firstLine="218" w:firstLineChars="104"/>
+        <w:rPr>
+          <w:rFonts w:hint="default"/>
+        </w:rPr>
+      </w:pPr>
+      <w:r>
+        <w:rPr>
+          <w:rFonts w:hint="default"/>
+        </w:rPr>
+        <w:t xml:space="preserve">        &lt;/footer&gt;</w:t>
+      </w:r>
+    </w:p>
+    <w:p>
+      <w:pPr>
+        <w:pBdr>
+          <w:top w:val="single" w:color="auto" w:sz="4" w:space="0"/>
+          <w:left w:val="single" w:color="auto" w:sz="4" w:space="0"/>
+          <w:bottom w:val="single" w:color="auto" w:sz="4" w:space="0"/>
+          <w:right w:val="single" w:color="auto" w:sz="4" w:space="0"/>
+        </w:pBdr>
+        <w:ind w:left="0" w:leftChars="0" w:firstLine="218" w:firstLineChars="104"/>
+        <w:rPr>
+          <w:rFonts w:hint="default"/>
+        </w:rPr>
+      </w:pPr>
+      <w:r>
+        <w:rPr>
+          <w:rFonts w:hint="default"/>
+        </w:rPr>
+        <w:t xml:space="preserve">    &lt;/body&gt;</w:t>
+      </w:r>
+    </w:p>
+    <w:p>
+      <w:pPr>
+        <w:pBdr>
+          <w:top w:val="single" w:color="auto" w:sz="4" w:space="0"/>
+          <w:left w:val="single" w:color="auto" w:sz="4" w:space="0"/>
+          <w:bottom w:val="single" w:color="auto" w:sz="4" w:space="0"/>
+          <w:right w:val="single" w:color="auto" w:sz="4" w:space="0"/>
+        </w:pBdr>
+        <w:ind w:left="0" w:leftChars="0" w:firstLine="218" w:firstLineChars="104"/>
+        <w:rPr>
+          <w:rFonts w:hint="default"/>
+        </w:rPr>
+      </w:pPr>
+      <w:r>
+        <w:rPr>
+          <w:rFonts w:hint="default"/>
+        </w:rPr>
+        <w:t>&lt;/html&gt;</w:t>
+      </w:r>
+    </w:p>
+    <w:p>
+      <w:pPr>
+        <w:rPr>
+          <w:rFonts w:hint="default"/>
+        </w:rPr>
+      </w:pPr>
+    </w:p>
+    <w:p>
+      <w:pPr>
+        <w:pStyle w:val="3"/>
+        <w:numPr>
+          <w:ilvl w:val="0"/>
+          <w:numId w:val="1"/>
+        </w:numPr>
+        <w:tabs>
+          <w:tab w:val="left" w:pos="425"/>
+        </w:tabs>
+        <w:ind w:left="425" w:leftChars="0" w:hanging="425" w:firstLineChars="0"/>
+        <w:rPr>
+          <w:rFonts w:hint="default"/>
+        </w:rPr>
+      </w:pPr>
+      <w:r>
+        <w:rPr>
+          <w:rFonts w:hint="default"/>
+        </w:rPr>
+        <w:t>クッキーから値を得て、処理をつくる</w:t>
+      </w:r>
+    </w:p>
+    <w:p>
+      <w:pPr>
+        <w:rPr>
+          <w:rFonts w:hint="default"/>
+        </w:rPr>
+      </w:pPr>
+    </w:p>
+    <w:p>
+      <w:pPr>
+        <w:rPr>
+          <w:rFonts w:hint="default"/>
+        </w:rPr>
+      </w:pPr>
+      <w:r>
+        <w:rPr>
+          <w:rFonts w:hint="default"/>
+        </w:rPr>
+        <w:t>hantei.phpの $com をrand関数で設定している箇所を</w:t>
+      </w:r>
+    </w:p>
+    <w:p>
+      <w:pPr>
+        <w:rPr>
+          <w:rFonts w:hint="default"/>
+        </w:rPr>
+      </w:pPr>
+      <w:r>
+        <w:rPr>
+          <w:rFonts w:hint="default"/>
+        </w:rPr>
+        <w:t>クッキーを取得するための記述に書き換えます。</w:t>
+      </w:r>
+    </w:p>
+    <w:p>
+      <w:pPr>
+        <w:rPr>
+          <w:rFonts w:hint="default"/>
+        </w:rPr>
+      </w:pPr>
+    </w:p>
+    <w:p>
+      <w:pPr>
+        <w:rPr>
+          <w:rFonts w:hint="default"/>
+        </w:rPr>
+      </w:pPr>
+      <w:r>
+        <w:rPr>
+          <w:rFonts w:hint="default"/>
+        </w:rPr>
+        <w:t>以前の記述</w:t>
       </w:r>
     </w:p>
     <w:p>
@@ -2794,7 +3438,27 @@
         <w:rPr>
           <w:rFonts w:hint="default"/>
         </w:rPr>
-        <w:t xml:space="preserve">  &lt;p&gt;数を思い浮かべました。いつでもどうぞ。&lt;/p&gt;</w:t>
+        <w:t>$com = rand(1, 10);</w:t>
+      </w:r>
+    </w:p>
+    <w:p>
+      <w:pPr>
+        <w:rPr>
+          <w:rFonts w:hint="default"/>
+        </w:rPr>
+      </w:pPr>
+    </w:p>
+    <w:p>
+      <w:pPr>
+        <w:rPr>
+          <w:rFonts w:hint="default"/>
+        </w:rPr>
+      </w:pPr>
+      <w:r>
+        <w:rPr>
+          <w:rFonts w:hint="default"/>
+        </w:rPr>
+        <w:t>このように書き換えます。</w:t>
       </w:r>
     </w:p>
     <w:p>
@@ -2831,35 +3495,8 @@
         <w:rPr>
           <w:rFonts w:hint="default"/>
         </w:rPr>
-        <w:t>&lt;/article&gt;</w:t>
-      </w:r>
-    </w:p>
-    <w:p>
-      <w:pPr>
-        <w:rPr>
-          <w:rFonts w:hint="default"/>
-        </w:rPr>
-      </w:pPr>
-    </w:p>
-    <w:p>
-      <w:pPr>
-        <w:rPr>
-          <w:rFonts w:hint="default"/>
-        </w:rPr>
-      </w:pPr>
-      <w:r>
-        <w:rPr>
-          <w:rFonts w:hint="default"/>
-        </w:rPr>
-        <w:t>kazuate.html にもどるためのボタンも作っておきましょう。</w:t>
-      </w:r>
-    </w:p>
-    <w:p>
-      <w:pPr>
-        <w:rPr>
-          <w:rFonts w:hint="default"/>
-        </w:rPr>
-      </w:pPr>
+        <w:t>// クッキーを取得</w:t>
+      </w:r>
     </w:p>
     <w:p>
       <w:pPr>
@@ -2895,42 +3532,35 @@
         <w:rPr>
           <w:rFonts w:hint="default"/>
         </w:rPr>
-        <w:t>&lt;a href="kazuate.html"&gt;もどる&lt;/a&gt;</w:t>
-      </w:r>
-    </w:p>
-    <w:p>
-      <w:pPr>
-        <w:rPr>
-          <w:rFonts w:hint="default"/>
-        </w:rPr>
-      </w:pPr>
-    </w:p>
-    <w:p>
-      <w:pPr>
-        <w:rPr>
-          <w:rFonts w:hint="default"/>
-        </w:rPr>
-      </w:pPr>
-    </w:p>
-    <w:p>
-      <w:pPr>
-        <w:rPr>
-          <w:rFonts w:hint="default"/>
-        </w:rPr>
-      </w:pPr>
-      <w:r>
-        <w:rPr>
-          <w:rFonts w:hint="default"/>
-        </w:rPr>
-        <w:t>できあがったstart.phpはこんな感じです。</w:t>
-      </w:r>
-    </w:p>
-    <w:p>
-      <w:pPr>
-        <w:rPr>
-          <w:rFonts w:hint="default"/>
-        </w:rPr>
-      </w:pPr>
+        <w:t>$com = $_COOKIE['num']);</w:t>
+      </w:r>
+    </w:p>
+    <w:p>
+      <w:pPr>
+        <w:rPr>
+          <w:rFonts w:hint="default"/>
+        </w:rPr>
+      </w:pPr>
+    </w:p>
+    <w:p>
+      <w:pPr>
+        <w:rPr>
+          <w:rFonts w:hint="default"/>
+        </w:rPr>
+      </w:pPr>
+    </w:p>
+    <w:p>
+      <w:pPr>
+        <w:rPr>
+          <w:rFonts w:hint="default"/>
+        </w:rPr>
+      </w:pPr>
+      <w:r>
+        <w:rPr>
+          <w:rFonts w:hint="default"/>
+        </w:rPr>
+        <w:t>これが、hantei.phpの全体です。</w:t>
+      </w:r>
     </w:p>
     <w:p>
       <w:pPr>
@@ -2969,27 +3599,69 @@
         <w:rPr>
           <w:rFonts w:hint="default"/>
         </w:rPr>
-        <w:t>$mode = $_POST['mode'];</w:t>
-      </w:r>
-    </w:p>
-    <w:p>
-      <w:pPr>
-        <w:pBdr>
-          <w:top w:val="single" w:color="auto" w:sz="4" w:space="0"/>
-          <w:left w:val="single" w:color="auto" w:sz="4" w:space="0"/>
-          <w:bottom w:val="single" w:color="auto" w:sz="4" w:space="0"/>
-          <w:right w:val="single" w:color="auto" w:sz="4" w:space="0"/>
-        </w:pBdr>
-        <w:ind w:left="0" w:leftChars="0" w:firstLine="218" w:firstLineChars="104"/>
-        <w:rPr>
-          <w:rFonts w:hint="default"/>
-        </w:rPr>
-      </w:pPr>
-      <w:r>
-        <w:rPr>
-          <w:rFonts w:hint="default"/>
-        </w:rPr>
-        <w:t>if ($mode == 'start') {</w:t>
+        <w:t>$man = $_POST['kazu'];</w:t>
+      </w:r>
+    </w:p>
+    <w:p>
+      <w:pPr>
+        <w:pBdr>
+          <w:top w:val="single" w:color="auto" w:sz="4" w:space="0"/>
+          <w:left w:val="single" w:color="auto" w:sz="4" w:space="0"/>
+          <w:bottom w:val="single" w:color="auto" w:sz="4" w:space="0"/>
+          <w:right w:val="single" w:color="auto" w:sz="4" w:space="0"/>
+        </w:pBdr>
+        <w:ind w:left="0" w:leftChars="0" w:firstLine="218" w:firstLineChars="104"/>
+        <w:rPr>
+          <w:rFonts w:hint="default"/>
+        </w:rPr>
+      </w:pPr>
+    </w:p>
+    <w:p>
+      <w:pPr>
+        <w:pBdr>
+          <w:top w:val="single" w:color="auto" w:sz="4" w:space="0"/>
+          <w:left w:val="single" w:color="auto" w:sz="4" w:space="0"/>
+          <w:bottom w:val="single" w:color="auto" w:sz="4" w:space="0"/>
+          <w:right w:val="single" w:color="auto" w:sz="4" w:space="0"/>
+        </w:pBdr>
+        <w:ind w:left="0" w:leftChars="0" w:firstLine="218" w:firstLineChars="104"/>
+        <w:rPr>
+          <w:rFonts w:hint="default"/>
+          <w:b/>
+          <w:bCs/>
+        </w:rPr>
+      </w:pPr>
+      <w:r>
+        <w:rPr>
+          <w:rFonts w:hint="default"/>
+          <w:b/>
+          <w:bCs/>
+        </w:rPr>
+        <w:t>// クッキーを取得</w:t>
+      </w:r>
+    </w:p>
+    <w:p>
+      <w:pPr>
+        <w:pBdr>
+          <w:top w:val="single" w:color="auto" w:sz="4" w:space="0"/>
+          <w:left w:val="single" w:color="auto" w:sz="4" w:space="0"/>
+          <w:bottom w:val="single" w:color="auto" w:sz="4" w:space="0"/>
+          <w:right w:val="single" w:color="auto" w:sz="4" w:space="0"/>
+        </w:pBdr>
+        <w:ind w:left="0" w:leftChars="0" w:firstLine="218" w:firstLineChars="104"/>
+        <w:rPr>
+          <w:rFonts w:hint="default"/>
+          <w:b/>
+          <w:bCs/>
+        </w:rPr>
+      </w:pPr>
+      <w:r>
+        <w:rPr>
+          <w:rFonts w:hint="default"/>
+          <w:b/>
+          <w:bCs/>
+        </w:rPr>
+        <w:t>$com = $_COOKIE['num'];</w:t>
       </w:r>
     </w:p>
     <w:p>
@@ -3015,522 +3687,140 @@
         <w:rPr>
           <w:rFonts w:hint="default"/>
         </w:rPr>
-        <w:t>$com = rand(1, 10);</w:t>
-      </w:r>
-    </w:p>
-    <w:p>
-      <w:pPr>
-        <w:pBdr>
-          <w:top w:val="single" w:color="auto" w:sz="4" w:space="0"/>
-          <w:left w:val="single" w:color="auto" w:sz="4" w:space="0"/>
-          <w:bottom w:val="single" w:color="auto" w:sz="4" w:space="0"/>
-          <w:right w:val="single" w:color="auto" w:sz="4" w:space="0"/>
-        </w:pBdr>
-        <w:ind w:left="0" w:leftChars="0" w:firstLine="218" w:firstLineChars="104"/>
-        <w:rPr>
-          <w:rFonts w:hint="default"/>
-        </w:rPr>
-      </w:pPr>
-      <w:r>
-        <w:rPr>
-          <w:rFonts w:hint="default"/>
-        </w:rPr>
         <w:tab/>
       </w:r>
       <w:r>
         <w:rPr>
           <w:rFonts w:hint="default"/>
         </w:rPr>
-        <w:t>setcookie('num', $com);</w:t>
-      </w:r>
-    </w:p>
-    <w:p>
-      <w:pPr>
-        <w:pBdr>
-          <w:top w:val="single" w:color="auto" w:sz="4" w:space="0"/>
-          <w:left w:val="single" w:color="auto" w:sz="4" w:space="0"/>
-          <w:bottom w:val="single" w:color="auto" w:sz="4" w:space="0"/>
-          <w:right w:val="single" w:color="auto" w:sz="4" w:space="0"/>
-        </w:pBdr>
-        <w:ind w:left="0" w:leftChars="0" w:firstLine="218" w:firstLineChars="104"/>
-        <w:rPr>
-          <w:rFonts w:hint="default"/>
-        </w:rPr>
-      </w:pPr>
-      <w:r>
-        <w:rPr>
-          <w:rFonts w:hint="default"/>
-        </w:rPr>
-        <w:t>}</w:t>
-      </w:r>
-    </w:p>
-    <w:p>
-      <w:pPr>
-        <w:pBdr>
-          <w:top w:val="single" w:color="auto" w:sz="4" w:space="0"/>
-          <w:left w:val="single" w:color="auto" w:sz="4" w:space="0"/>
-          <w:bottom w:val="single" w:color="auto" w:sz="4" w:space="0"/>
-          <w:right w:val="single" w:color="auto" w:sz="4" w:space="0"/>
-        </w:pBdr>
-        <w:ind w:left="0" w:leftChars="0" w:firstLine="218" w:firstLineChars="104"/>
-        <w:rPr>
-          <w:rFonts w:hint="default"/>
-        </w:rPr>
-      </w:pPr>
-      <w:r>
-        <w:rPr>
-          <w:rFonts w:hint="default"/>
-        </w:rPr>
-        <w:t>?&gt;</w:t>
-      </w:r>
-    </w:p>
-    <w:p>
-      <w:pPr>
-        <w:pBdr>
-          <w:top w:val="single" w:color="auto" w:sz="4" w:space="0"/>
-          <w:left w:val="single" w:color="auto" w:sz="4" w:space="0"/>
-          <w:bottom w:val="single" w:color="auto" w:sz="4" w:space="0"/>
-          <w:right w:val="single" w:color="auto" w:sz="4" w:space="0"/>
-        </w:pBdr>
-        <w:ind w:left="0" w:leftChars="0" w:firstLine="218" w:firstLineChars="104"/>
-        <w:rPr>
-          <w:rFonts w:hint="default"/>
-        </w:rPr>
-      </w:pPr>
-      <w:r>
-        <w:rPr>
-          <w:rFonts w:hint="default"/>
-        </w:rPr>
-        <w:t>&lt;!DOCTYPE html&gt;</w:t>
-      </w:r>
-    </w:p>
-    <w:p>
-      <w:pPr>
-        <w:pBdr>
-          <w:top w:val="single" w:color="auto" w:sz="4" w:space="0"/>
-          <w:left w:val="single" w:color="auto" w:sz="4" w:space="0"/>
-          <w:bottom w:val="single" w:color="auto" w:sz="4" w:space="0"/>
-          <w:right w:val="single" w:color="auto" w:sz="4" w:space="0"/>
-        </w:pBdr>
-        <w:ind w:left="0" w:leftChars="0" w:firstLine="218" w:firstLineChars="104"/>
-        <w:rPr>
-          <w:rFonts w:hint="default"/>
-        </w:rPr>
-      </w:pPr>
-      <w:r>
-        <w:rPr>
-          <w:rFonts w:hint="default"/>
-        </w:rPr>
-        <w:t>&lt;html lang="ja"&gt;</w:t>
-      </w:r>
-    </w:p>
-    <w:p>
-      <w:pPr>
-        <w:pBdr>
-          <w:top w:val="single" w:color="auto" w:sz="4" w:space="0"/>
-          <w:left w:val="single" w:color="auto" w:sz="4" w:space="0"/>
-          <w:bottom w:val="single" w:color="auto" w:sz="4" w:space="0"/>
-          <w:right w:val="single" w:color="auto" w:sz="4" w:space="0"/>
-        </w:pBdr>
-        <w:ind w:left="0" w:leftChars="0" w:firstLine="218" w:firstLineChars="104"/>
-        <w:rPr>
-          <w:rFonts w:hint="default"/>
-        </w:rPr>
-      </w:pPr>
-      <w:r>
-        <w:rPr>
-          <w:rFonts w:hint="default"/>
-        </w:rPr>
-        <w:t xml:space="preserve">    &lt;head&gt;</w:t>
-      </w:r>
-    </w:p>
-    <w:p>
-      <w:pPr>
-        <w:pBdr>
-          <w:top w:val="single" w:color="auto" w:sz="4" w:space="0"/>
-          <w:left w:val="single" w:color="auto" w:sz="4" w:space="0"/>
-          <w:bottom w:val="single" w:color="auto" w:sz="4" w:space="0"/>
-          <w:right w:val="single" w:color="auto" w:sz="4" w:space="0"/>
-        </w:pBdr>
-        <w:ind w:left="0" w:leftChars="0" w:firstLine="218" w:firstLineChars="104"/>
-        <w:rPr>
-          <w:rFonts w:hint="default"/>
-        </w:rPr>
-      </w:pPr>
-      <w:r>
-        <w:rPr>
-          <w:rFonts w:hint="default"/>
-        </w:rPr>
-        <w:t xml:space="preserve">        &lt;meta charset="utf-8"&gt;</w:t>
-      </w:r>
-    </w:p>
-    <w:p>
-      <w:pPr>
-        <w:pBdr>
-          <w:top w:val="single" w:color="auto" w:sz="4" w:space="0"/>
-          <w:left w:val="single" w:color="auto" w:sz="4" w:space="0"/>
-          <w:bottom w:val="single" w:color="auto" w:sz="4" w:space="0"/>
-          <w:right w:val="single" w:color="auto" w:sz="4" w:space="0"/>
-        </w:pBdr>
-        <w:ind w:left="0" w:leftChars="0" w:firstLine="218" w:firstLineChars="104"/>
-        <w:rPr>
-          <w:rFonts w:hint="default"/>
-        </w:rPr>
-      </w:pPr>
-      <w:r>
-        <w:rPr>
-          <w:rFonts w:hint="default"/>
-        </w:rPr>
-        <w:t xml:space="preserve">        &lt;title&gt;数当てゲーム&lt;/title&gt;</w:t>
-      </w:r>
-    </w:p>
-    <w:p>
-      <w:pPr>
-        <w:pBdr>
-          <w:top w:val="single" w:color="auto" w:sz="4" w:space="0"/>
-          <w:left w:val="single" w:color="auto" w:sz="4" w:space="0"/>
-          <w:bottom w:val="single" w:color="auto" w:sz="4" w:space="0"/>
-          <w:right w:val="single" w:color="auto" w:sz="4" w:space="0"/>
-        </w:pBdr>
-        <w:ind w:left="0" w:leftChars="0" w:firstLine="218" w:firstLineChars="104"/>
-        <w:rPr>
-          <w:rFonts w:hint="default"/>
-        </w:rPr>
-      </w:pPr>
-      <w:r>
-        <w:rPr>
-          <w:rFonts w:hint="default"/>
-        </w:rPr>
-        <w:t xml:space="preserve">        &lt;link rel="stylesheet" href="style.css"&gt;</w:t>
-      </w:r>
-    </w:p>
-    <w:p>
-      <w:pPr>
-        <w:pBdr>
-          <w:top w:val="single" w:color="auto" w:sz="4" w:space="0"/>
-          <w:left w:val="single" w:color="auto" w:sz="4" w:space="0"/>
-          <w:bottom w:val="single" w:color="auto" w:sz="4" w:space="0"/>
-          <w:right w:val="single" w:color="auto" w:sz="4" w:space="0"/>
-        </w:pBdr>
-        <w:ind w:left="0" w:leftChars="0" w:firstLine="218" w:firstLineChars="104"/>
-        <w:rPr>
-          <w:rFonts w:hint="default"/>
-        </w:rPr>
-      </w:pPr>
-      <w:r>
-        <w:rPr>
-          <w:rFonts w:hint="default"/>
-        </w:rPr>
-        <w:t xml:space="preserve">    &lt;/head&gt;</w:t>
-      </w:r>
-    </w:p>
-    <w:p>
-      <w:pPr>
-        <w:pBdr>
-          <w:top w:val="single" w:color="auto" w:sz="4" w:space="0"/>
-          <w:left w:val="single" w:color="auto" w:sz="4" w:space="0"/>
-          <w:bottom w:val="single" w:color="auto" w:sz="4" w:space="0"/>
-          <w:right w:val="single" w:color="auto" w:sz="4" w:space="0"/>
-        </w:pBdr>
-        <w:ind w:left="0" w:leftChars="0" w:firstLine="218" w:firstLineChars="104"/>
-        <w:rPr>
-          <w:rFonts w:hint="default"/>
-        </w:rPr>
-      </w:pPr>
-    </w:p>
-    <w:p>
-      <w:pPr>
-        <w:pBdr>
-          <w:top w:val="single" w:color="auto" w:sz="4" w:space="0"/>
-          <w:left w:val="single" w:color="auto" w:sz="4" w:space="0"/>
-          <w:bottom w:val="single" w:color="auto" w:sz="4" w:space="0"/>
-          <w:right w:val="single" w:color="auto" w:sz="4" w:space="0"/>
-        </w:pBdr>
-        <w:ind w:left="0" w:leftChars="0" w:firstLine="218" w:firstLineChars="104"/>
-        <w:rPr>
-          <w:rFonts w:hint="default"/>
-        </w:rPr>
-      </w:pPr>
-      <w:r>
-        <w:rPr>
-          <w:rFonts w:hint="default"/>
-        </w:rPr>
-        <w:t xml:space="preserve">    &lt;body&gt;</w:t>
-      </w:r>
-    </w:p>
-    <w:p>
-      <w:pPr>
-        <w:pBdr>
-          <w:top w:val="single" w:color="auto" w:sz="4" w:space="0"/>
-          <w:left w:val="single" w:color="auto" w:sz="4" w:space="0"/>
-          <w:bottom w:val="single" w:color="auto" w:sz="4" w:space="0"/>
-          <w:right w:val="single" w:color="auto" w:sz="4" w:space="0"/>
-        </w:pBdr>
-        <w:ind w:left="0" w:leftChars="0" w:firstLine="218" w:firstLineChars="104"/>
-        <w:rPr>
-          <w:rFonts w:hint="default"/>
-        </w:rPr>
-      </w:pPr>
-      <w:r>
-        <w:rPr>
-          <w:rFonts w:hint="default"/>
-        </w:rPr>
-        <w:t xml:space="preserve">        &lt;header&gt;</w:t>
-      </w:r>
-    </w:p>
-    <w:p>
-      <w:pPr>
-        <w:pBdr>
-          <w:top w:val="single" w:color="auto" w:sz="4" w:space="0"/>
-          <w:left w:val="single" w:color="auto" w:sz="4" w:space="0"/>
-          <w:bottom w:val="single" w:color="auto" w:sz="4" w:space="0"/>
-          <w:right w:val="single" w:color="auto" w:sz="4" w:space="0"/>
-        </w:pBdr>
-        <w:ind w:left="0" w:leftChars="0" w:firstLine="218" w:firstLineChars="104"/>
-        <w:rPr>
-          <w:rFonts w:hint="default"/>
-        </w:rPr>
-      </w:pPr>
-      <w:r>
-        <w:rPr>
-          <w:rFonts w:hint="default"/>
-        </w:rPr>
-        <w:t xml:space="preserve">            &lt;h1&gt;数当てゲーム&lt;/h1&gt;</w:t>
-      </w:r>
-    </w:p>
-    <w:p>
-      <w:pPr>
-        <w:pBdr>
-          <w:top w:val="single" w:color="auto" w:sz="4" w:space="0"/>
-          <w:left w:val="single" w:color="auto" w:sz="4" w:space="0"/>
-          <w:bottom w:val="single" w:color="auto" w:sz="4" w:space="0"/>
-          <w:right w:val="single" w:color="auto" w:sz="4" w:space="0"/>
-        </w:pBdr>
-        <w:ind w:left="0" w:leftChars="0" w:firstLine="218" w:firstLineChars="104"/>
-        <w:rPr>
-          <w:rFonts w:hint="default"/>
-        </w:rPr>
-      </w:pPr>
-    </w:p>
-    <w:p>
-      <w:pPr>
-        <w:pBdr>
-          <w:top w:val="single" w:color="auto" w:sz="4" w:space="0"/>
-          <w:left w:val="single" w:color="auto" w:sz="4" w:space="0"/>
-          <w:bottom w:val="single" w:color="auto" w:sz="4" w:space="0"/>
-          <w:right w:val="single" w:color="auto" w:sz="4" w:space="0"/>
-        </w:pBdr>
-        <w:ind w:left="0" w:leftChars="0" w:firstLine="218" w:firstLineChars="104"/>
-        <w:rPr>
-          <w:rFonts w:hint="default"/>
-        </w:rPr>
-      </w:pPr>
-      <w:r>
-        <w:rPr>
-          <w:rFonts w:hint="default"/>
-        </w:rPr>
-        <w:t xml:space="preserve">        &lt;/header&gt;</w:t>
-      </w:r>
-    </w:p>
-    <w:p>
-      <w:pPr>
-        <w:pBdr>
-          <w:top w:val="single" w:color="auto" w:sz="4" w:space="0"/>
-          <w:left w:val="single" w:color="auto" w:sz="4" w:space="0"/>
-          <w:bottom w:val="single" w:color="auto" w:sz="4" w:space="0"/>
-          <w:right w:val="single" w:color="auto" w:sz="4" w:space="0"/>
-        </w:pBdr>
-        <w:ind w:left="0" w:leftChars="0" w:firstLine="218" w:firstLineChars="104"/>
-        <w:rPr>
-          <w:rFonts w:hint="default"/>
-        </w:rPr>
-      </w:pPr>
-      <w:r>
-        <w:rPr>
-          <w:rFonts w:hint="default"/>
-        </w:rPr>
-        <w:t xml:space="preserve">        &lt;article&gt;</w:t>
-      </w:r>
-    </w:p>
-    <w:p>
-      <w:pPr>
-        <w:pBdr>
-          <w:top w:val="single" w:color="auto" w:sz="4" w:space="0"/>
-          <w:left w:val="single" w:color="auto" w:sz="4" w:space="0"/>
-          <w:bottom w:val="single" w:color="auto" w:sz="4" w:space="0"/>
-          <w:right w:val="single" w:color="auto" w:sz="4" w:space="0"/>
-        </w:pBdr>
-        <w:ind w:left="0" w:leftChars="0" w:firstLine="218" w:firstLineChars="104"/>
-        <w:rPr>
-          <w:rFonts w:hint="default"/>
-        </w:rPr>
-      </w:pPr>
-      <w:r>
-        <w:rPr>
-          <w:rFonts w:hint="default"/>
-        </w:rPr>
-        <w:t xml:space="preserve">            &lt;p&gt;数を思い浮かべました。いつでもどうぞ。&lt;/p&gt;</w:t>
-      </w:r>
-    </w:p>
-    <w:p>
-      <w:pPr>
-        <w:pBdr>
-          <w:top w:val="single" w:color="auto" w:sz="4" w:space="0"/>
-          <w:left w:val="single" w:color="auto" w:sz="4" w:space="0"/>
-          <w:bottom w:val="single" w:color="auto" w:sz="4" w:space="0"/>
-          <w:right w:val="single" w:color="auto" w:sz="4" w:space="0"/>
-        </w:pBdr>
-        <w:ind w:left="0" w:leftChars="0" w:firstLine="218" w:firstLineChars="104"/>
-        <w:rPr>
-          <w:rFonts w:hint="default"/>
-        </w:rPr>
-      </w:pPr>
-      <w:r>
-        <w:rPr>
-          <w:rFonts w:hint="default"/>
-        </w:rPr>
-        <w:t xml:space="preserve">            &lt;a href="kazuate.html"&gt;もどる&lt;/a&gt;</w:t>
-      </w:r>
-    </w:p>
-    <w:p>
-      <w:pPr>
-        <w:pBdr>
-          <w:top w:val="single" w:color="auto" w:sz="4" w:space="0"/>
-          <w:left w:val="single" w:color="auto" w:sz="4" w:space="0"/>
-          <w:bottom w:val="single" w:color="auto" w:sz="4" w:space="0"/>
-          <w:right w:val="single" w:color="auto" w:sz="4" w:space="0"/>
-        </w:pBdr>
-        <w:ind w:left="0" w:leftChars="0" w:firstLine="218" w:firstLineChars="104"/>
-        <w:rPr>
-          <w:rFonts w:hint="default"/>
-        </w:rPr>
-      </w:pPr>
-      <w:r>
-        <w:rPr>
-          <w:rFonts w:hint="default"/>
-        </w:rPr>
-        <w:t xml:space="preserve">        &lt;/article&gt;</w:t>
-      </w:r>
-    </w:p>
-    <w:p>
-      <w:pPr>
-        <w:pBdr>
-          <w:top w:val="single" w:color="auto" w:sz="4" w:space="0"/>
-          <w:left w:val="single" w:color="auto" w:sz="4" w:space="0"/>
-          <w:bottom w:val="single" w:color="auto" w:sz="4" w:space="0"/>
-          <w:right w:val="single" w:color="auto" w:sz="4" w:space="0"/>
-        </w:pBdr>
-        <w:ind w:left="0" w:leftChars="0" w:firstLine="218" w:firstLineChars="104"/>
-        <w:rPr>
-          <w:rFonts w:hint="default"/>
-        </w:rPr>
-      </w:pPr>
-      <w:r>
-        <w:rPr>
-          <w:rFonts w:hint="default"/>
-        </w:rPr>
-        <w:t xml:space="preserve">        &lt;hr&gt;</w:t>
-      </w:r>
-    </w:p>
-    <w:p>
-      <w:pPr>
-        <w:pBdr>
-          <w:top w:val="single" w:color="auto" w:sz="4" w:space="0"/>
-          <w:left w:val="single" w:color="auto" w:sz="4" w:space="0"/>
-          <w:bottom w:val="single" w:color="auto" w:sz="4" w:space="0"/>
-          <w:right w:val="single" w:color="auto" w:sz="4" w:space="0"/>
-        </w:pBdr>
-        <w:ind w:left="0" w:leftChars="0" w:firstLine="218" w:firstLineChars="104"/>
-        <w:rPr>
-          <w:rFonts w:hint="default"/>
-        </w:rPr>
-      </w:pPr>
-      <w:r>
-        <w:rPr>
-          <w:rFonts w:hint="default"/>
-        </w:rPr>
-        <w:t xml:space="preserve">        &lt;footer&gt;</w:t>
-      </w:r>
-    </w:p>
-    <w:p>
-      <w:pPr>
-        <w:pBdr>
-          <w:top w:val="single" w:color="auto" w:sz="4" w:space="0"/>
-          <w:left w:val="single" w:color="auto" w:sz="4" w:space="0"/>
-          <w:bottom w:val="single" w:color="auto" w:sz="4" w:space="0"/>
-          <w:right w:val="single" w:color="auto" w:sz="4" w:space="0"/>
-        </w:pBdr>
-        <w:ind w:left="0" w:leftChars="0" w:firstLine="218" w:firstLineChars="104"/>
-        <w:rPr>
-          <w:rFonts w:hint="default"/>
-        </w:rPr>
-      </w:pPr>
-      <w:r>
-        <w:rPr>
-          <w:rFonts w:hint="default"/>
-        </w:rPr>
-        <w:t xml:space="preserve">            &lt;small&gt;&amp;copy; 2017 Seiichi Nukayama&lt;/small&gt;</w:t>
-      </w:r>
-    </w:p>
-    <w:p>
-      <w:pPr>
-        <w:pBdr>
-          <w:top w:val="single" w:color="auto" w:sz="4" w:space="0"/>
-          <w:left w:val="single" w:color="auto" w:sz="4" w:space="0"/>
-          <w:bottom w:val="single" w:color="auto" w:sz="4" w:space="0"/>
-          <w:right w:val="single" w:color="auto" w:sz="4" w:space="0"/>
-        </w:pBdr>
-        <w:ind w:left="0" w:leftChars="0" w:firstLine="218" w:firstLineChars="104"/>
-        <w:rPr>
-          <w:rFonts w:hint="default"/>
-        </w:rPr>
-      </w:pPr>
-      <w:r>
-        <w:rPr>
-          <w:rFonts w:hint="default"/>
-        </w:rPr>
-        <w:t xml:space="preserve">        &lt;/footer&gt;</w:t>
-      </w:r>
-    </w:p>
-    <w:p>
-      <w:pPr>
-        <w:pBdr>
-          <w:top w:val="single" w:color="auto" w:sz="4" w:space="0"/>
-          <w:left w:val="single" w:color="auto" w:sz="4" w:space="0"/>
-          <w:bottom w:val="single" w:color="auto" w:sz="4" w:space="0"/>
-          <w:right w:val="single" w:color="auto" w:sz="4" w:space="0"/>
-        </w:pBdr>
-        <w:ind w:left="0" w:leftChars="0" w:firstLine="218" w:firstLineChars="104"/>
-        <w:rPr>
-          <w:rFonts w:hint="default"/>
-        </w:rPr>
-      </w:pPr>
-      <w:r>
-        <w:rPr>
-          <w:rFonts w:hint="default"/>
-        </w:rPr>
-        <w:t xml:space="preserve">    &lt;/body&gt;</w:t>
-      </w:r>
-    </w:p>
-    <w:p>
-      <w:pPr>
-        <w:pBdr>
-          <w:top w:val="single" w:color="auto" w:sz="4" w:space="0"/>
-          <w:left w:val="single" w:color="auto" w:sz="4" w:space="0"/>
-          <w:bottom w:val="single" w:color="auto" w:sz="4" w:space="0"/>
-          <w:right w:val="single" w:color="auto" w:sz="4" w:space="0"/>
-        </w:pBdr>
-        <w:ind w:left="0" w:leftChars="0" w:firstLine="218" w:firstLineChars="104"/>
-        <w:rPr>
-          <w:rFonts w:hint="default"/>
-        </w:rPr>
-      </w:pPr>
-      <w:r>
-        <w:rPr>
-          <w:rFonts w:hint="default"/>
-        </w:rPr>
-        <w:t>&lt;/html&gt;</w:t>
-      </w:r>
+        <w:tab/>
+      </w:r>
+      <w:r>
+        <w:rPr>
+          <w:rFonts w:hint="default"/>
+        </w:rPr>
+        <w:tab/>
+      </w:r>
+      <w:r>
+        <w:rPr>
+          <w:rFonts w:hint="default"/>
+        </w:rPr>
+        <w:t xml:space="preserve"> </w:t>
+      </w:r>
+    </w:p>
+    <w:p>
+      <w:pPr>
+        <w:pBdr>
+          <w:top w:val="single" w:color="auto" w:sz="4" w:space="0"/>
+          <w:left w:val="single" w:color="auto" w:sz="4" w:space="0"/>
+          <w:bottom w:val="single" w:color="auto" w:sz="4" w:space="0"/>
+          <w:right w:val="single" w:color="auto" w:sz="4" w:space="0"/>
+        </w:pBdr>
+        <w:ind w:left="0" w:leftChars="0" w:firstLine="218" w:firstLineChars="104"/>
+        <w:rPr>
+          <w:rFonts w:hint="default"/>
+        </w:rPr>
+      </w:pPr>
+      <w:r>
+        <w:rPr>
+          <w:rFonts w:hint="default"/>
+        </w:rPr>
+        <w:t>// 判定</w:t>
+      </w:r>
+    </w:p>
+    <w:p>
+      <w:pPr>
+        <w:pBdr>
+          <w:top w:val="single" w:color="auto" w:sz="4" w:space="0"/>
+          <w:left w:val="single" w:color="auto" w:sz="4" w:space="0"/>
+          <w:bottom w:val="single" w:color="auto" w:sz="4" w:space="0"/>
+          <w:right w:val="single" w:color="auto" w:sz="4" w:space="0"/>
+        </w:pBdr>
+        <w:ind w:left="0" w:leftChars="0" w:firstLine="218" w:firstLineChars="104"/>
+        <w:rPr>
+          <w:rFonts w:hint="default"/>
+        </w:rPr>
+      </w:pPr>
+      <w:r>
+        <w:rPr>
+          <w:rFonts w:hint="default"/>
+        </w:rPr>
+        <w:t>if ($man &lt; $com)</w:t>
+      </w:r>
+    </w:p>
+    <w:p>
+      <w:pPr>
+        <w:pBdr>
+          <w:top w:val="single" w:color="auto" w:sz="4" w:space="0"/>
+          <w:left w:val="single" w:color="auto" w:sz="4" w:space="0"/>
+          <w:bottom w:val="single" w:color="auto" w:sz="4" w:space="0"/>
+          <w:right w:val="single" w:color="auto" w:sz="4" w:space="0"/>
+        </w:pBdr>
+        <w:ind w:left="0" w:leftChars="0" w:firstLine="218" w:firstLineChars="104"/>
+        <w:rPr>
+          <w:rFonts w:hint="default"/>
+        </w:rPr>
+      </w:pPr>
+      <w:r>
+        <w:rPr>
+          <w:rFonts w:hint="default"/>
+        </w:rPr>
+        <w:tab/>
+      </w:r>
+      <w:r>
+        <w:rPr>
+          <w:rFonts w:hint="default"/>
+        </w:rPr>
+        <w:t>$message = "小さすぎます。";</w:t>
+      </w:r>
+    </w:p>
+    <w:p>
+      <w:pPr>
+        <w:pBdr>
+          <w:top w:val="single" w:color="auto" w:sz="4" w:space="0"/>
+          <w:left w:val="single" w:color="auto" w:sz="4" w:space="0"/>
+          <w:bottom w:val="single" w:color="auto" w:sz="4" w:space="0"/>
+          <w:right w:val="single" w:color="auto" w:sz="4" w:space="0"/>
+        </w:pBdr>
+        <w:ind w:left="0" w:leftChars="0" w:firstLine="218" w:firstLineChars="104"/>
+        <w:rPr>
+          <w:rFonts w:hint="default"/>
+        </w:rPr>
+      </w:pPr>
+    </w:p>
+    <w:p>
+      <w:pPr>
+        <w:pBdr>
+          <w:top w:val="single" w:color="auto" w:sz="4" w:space="0"/>
+          <w:left w:val="single" w:color="auto" w:sz="4" w:space="0"/>
+          <w:bottom w:val="single" w:color="auto" w:sz="4" w:space="0"/>
+          <w:right w:val="single" w:color="auto" w:sz="4" w:space="0"/>
+        </w:pBdr>
+        <w:ind w:left="0" w:leftChars="0" w:firstLine="218" w:firstLineChars="104"/>
+        <w:rPr>
+          <w:rFonts w:hint="default"/>
+        </w:rPr>
+      </w:pPr>
+      <w:r>
+        <w:rPr>
+          <w:rFonts w:hint="default"/>
+        </w:rPr>
+        <w:t>（　　以下は同じです　　）</w:t>
+      </w:r>
+    </w:p>
+    <w:p>
+      <w:pPr>
+        <w:pBdr>
+          <w:top w:val="single" w:color="auto" w:sz="4" w:space="0"/>
+          <w:left w:val="single" w:color="auto" w:sz="4" w:space="0"/>
+          <w:bottom w:val="single" w:color="auto" w:sz="4" w:space="0"/>
+          <w:right w:val="single" w:color="auto" w:sz="4" w:space="0"/>
+        </w:pBdr>
+        <w:ind w:left="0" w:leftChars="0" w:firstLine="218" w:firstLineChars="104"/>
+        <w:rPr>
+          <w:rFonts w:hint="default"/>
+        </w:rPr>
+      </w:pPr>
     </w:p>
     <w:p>
       <w:pPr>
@@ -3558,60 +3848,163 @@
         <w:rPr>
           <w:rFonts w:hint="default"/>
         </w:rPr>
-        <w:t>クッキーから値を得て、処理をつくる</w:t>
-      </w:r>
-    </w:p>
-    <w:p>
-      <w:pPr>
-        <w:rPr>
-          <w:rFonts w:hint="default"/>
-        </w:rPr>
-      </w:pPr>
-    </w:p>
-    <w:p>
-      <w:pPr>
-        <w:rPr>
-          <w:rFonts w:hint="default"/>
-        </w:rPr>
-      </w:pPr>
-      <w:r>
-        <w:rPr>
-          <w:rFonts w:hint="default"/>
-        </w:rPr>
-        <w:t>hantei.phpの $com をrand関数で設定している箇所を</w:t>
-      </w:r>
-    </w:p>
-    <w:p>
-      <w:pPr>
-        <w:rPr>
-          <w:rFonts w:hint="default"/>
-        </w:rPr>
-      </w:pPr>
-      <w:r>
-        <w:rPr>
-          <w:rFonts w:hint="default"/>
-        </w:rPr>
-        <w:t>クッキーを取得するための記述に書き換えます。</w:t>
-      </w:r>
-    </w:p>
-    <w:p>
-      <w:pPr>
-        <w:rPr>
-          <w:rFonts w:hint="default"/>
-        </w:rPr>
-      </w:pPr>
-    </w:p>
-    <w:p>
-      <w:pPr>
-        <w:rPr>
-          <w:rFonts w:hint="default"/>
-        </w:rPr>
-      </w:pPr>
-      <w:r>
-        <w:rPr>
-          <w:rFonts w:hint="default"/>
-        </w:rPr>
-        <w:t>以前の記述</w:t>
+        <w:t>クッキーの破棄</w:t>
+      </w:r>
+    </w:p>
+    <w:p>
+      <w:pPr>
+        <w:rPr>
+          <w:rFonts w:hint="default"/>
+        </w:rPr>
+      </w:pPr>
+    </w:p>
+    <w:p>
+      <w:pPr>
+        <w:rPr>
+          <w:rFonts w:hint="default"/>
+        </w:rPr>
+      </w:pPr>
+      <w:r>
+        <w:rPr>
+          <w:rFonts w:hint="default"/>
+        </w:rPr>
+        <w:t>ゲームの終了をつくります。ゲームの終了を通じて、クッキーを破棄します。</w:t>
+      </w:r>
+    </w:p>
+    <w:p>
+      <w:pPr>
+        <w:rPr>
+          <w:rFonts w:hint="default"/>
+        </w:rPr>
+      </w:pPr>
+    </w:p>
+    <w:p>
+      <w:pPr>
+        <w:rPr>
+          <w:rFonts w:hint="default"/>
+        </w:rPr>
+      </w:pPr>
+      <w:r>
+        <w:rPr>
+          <w:rFonts w:hint="default"/>
+        </w:rPr>
+        <w:t>まず、kazuate.html に、ゲームをやめるボタンを作ります。</w:t>
+      </w:r>
+    </w:p>
+    <w:p>
+      <w:pPr>
+        <w:rPr>
+          <w:rFonts w:hint="default"/>
+        </w:rPr>
+      </w:pPr>
+      <w:r>
+        <w:rPr>
+          <w:rFonts w:hint="default"/>
+        </w:rPr>
+        <w:t>以下のフォームを追加します。</w:t>
+      </w:r>
+    </w:p>
+    <w:p>
+      <w:pPr>
+        <w:rPr>
+          <w:rFonts w:hint="default"/>
+        </w:rPr>
+      </w:pPr>
+      <w:r>
+        <w:rPr>
+          <w:rFonts w:hint="default"/>
+        </w:rPr>
+        <w:t>場所は、数を入力するところの下でいいでしょう。</w:t>
+      </w:r>
+    </w:p>
+    <w:p>
+      <w:pPr>
+        <w:rPr>
+          <w:rFonts w:hint="default"/>
+        </w:rPr>
+      </w:pPr>
+    </w:p>
+    <w:p>
+      <w:pPr>
+        <w:pBdr>
+          <w:top w:val="single" w:color="auto" w:sz="4" w:space="0"/>
+          <w:left w:val="single" w:color="auto" w:sz="4" w:space="0"/>
+          <w:bottom w:val="single" w:color="auto" w:sz="4" w:space="0"/>
+          <w:right w:val="single" w:color="auto" w:sz="4" w:space="0"/>
+        </w:pBdr>
+        <w:rPr>
+          <w:rFonts w:hint="default"/>
+        </w:rPr>
+      </w:pPr>
+      <w:r>
+        <w:rPr>
+          <w:rFonts w:hint="default"/>
+        </w:rPr>
+        <w:t xml:space="preserve">  &lt;p&gt;&lt;</w:t>
+      </w:r>
+      <w:r>
+        <w:rPr>
+          <w:rFonts w:hint="default"/>
+        </w:rPr>
+        <w:t>a href=”end.php”&gt;</w:t>
+      </w:r>
+      <w:r>
+        <w:rPr>
+          <w:rFonts w:hint="default"/>
+        </w:rPr>
+        <w:t>ゲームをやめる</w:t>
+      </w:r>
+      <w:r>
+        <w:rPr>
+          <w:rFonts w:hint="default"/>
+        </w:rPr>
+        <w:t>&lt;/a&gt;</w:t>
+      </w:r>
+      <w:r>
+        <w:rPr>
+          <w:rFonts w:hint="default"/>
+        </w:rPr>
+        <w:t>&lt;/p&gt;</w:t>
+      </w:r>
+    </w:p>
+    <w:p>
+      <w:pPr>
+        <w:rPr>
+          <w:rFonts w:hint="default"/>
+        </w:rPr>
+      </w:pPr>
+    </w:p>
+    <w:p>
+      <w:pPr>
+        <w:rPr>
+          <w:rFonts w:hint="default"/>
+        </w:rPr>
+      </w:pPr>
+      <w:r>
+        <w:rPr>
+          <w:rFonts w:hint="default"/>
+        </w:rPr>
+        <w:t>新しくend.phpをつくります。そして、以下の記述を入れます。</w:t>
+      </w:r>
+    </w:p>
+    <w:p>
+      <w:pPr>
+        <w:rPr>
+          <w:rFonts w:hint="default"/>
+        </w:rPr>
+      </w:pPr>
+    </w:p>
+    <w:p>
+      <w:pPr>
+        <w:rPr>
+          <w:rFonts w:hint="default"/>
+        </w:rPr>
+      </w:pPr>
+      <w:r>
+        <w:rPr>
+          <w:rFonts w:hint="default"/>
+        </w:rPr>
+        <w:t>end.php</w:t>
       </w:r>
     </w:p>
     <w:p>
@@ -3648,265 +4041,84 @@
         <w:rPr>
           <w:rFonts w:hint="default"/>
         </w:rPr>
-        <w:t>$com = rand(1, 10);</w:t>
-      </w:r>
-    </w:p>
-    <w:p>
-      <w:pPr>
-        <w:rPr>
-          <w:rFonts w:hint="default"/>
-        </w:rPr>
-      </w:pPr>
-    </w:p>
-    <w:p>
-      <w:pPr>
-        <w:rPr>
-          <w:rFonts w:hint="default"/>
-        </w:rPr>
-      </w:pPr>
-      <w:r>
-        <w:rPr>
-          <w:rFonts w:hint="default"/>
-        </w:rPr>
-        <w:t>このように書き換えます。</w:t>
-      </w:r>
-    </w:p>
-    <w:p>
-      <w:pPr>
-        <w:keepNext w:val="0"/>
-        <w:keepLines w:val="0"/>
-        <w:pageBreakBefore w:val="0"/>
-        <w:widowControl w:val="0"/>
-        <w:pBdr>
-          <w:top w:val="single" w:color="auto" w:sz="4" w:space="0"/>
-          <w:left w:val="single" w:color="auto" w:sz="4" w:space="0"/>
-          <w:bottom w:val="single" w:color="auto" w:sz="4" w:space="0"/>
-          <w:right w:val="single" w:color="auto" w:sz="4" w:space="0"/>
-        </w:pBdr>
-        <w:kinsoku/>
-        <w:wordWrap/>
-        <w:overflowPunct/>
-        <w:topLinePunct w:val="0"/>
-        <w:autoSpaceDE/>
-        <w:autoSpaceDN/>
-        <w:bidi w:val="0"/>
-        <w:adjustRightInd/>
-        <w:snapToGrid/>
-        <w:spacing w:line="240" w:lineRule="auto"/>
-        <w:ind w:left="0" w:leftChars="0" w:right="2100" w:rightChars="1000" w:firstLine="218" w:firstLineChars="104"/>
-        <w:jc w:val="both"/>
-        <w:textAlignment w:val="auto"/>
-        <w:outlineLvl w:val="9"/>
-        <w:rPr>
-          <w:rFonts w:hint="default"/>
-        </w:rPr>
-      </w:pPr>
-      <w:r>
-        <w:rPr>
-          <w:rFonts w:hint="default"/>
-        </w:rPr>
-        <w:t>// クッキーを取得</w:t>
-      </w:r>
-    </w:p>
-    <w:p>
-      <w:pPr>
-        <w:keepNext w:val="0"/>
-        <w:keepLines w:val="0"/>
-        <w:pageBreakBefore w:val="0"/>
-        <w:widowControl w:val="0"/>
-        <w:pBdr>
-          <w:top w:val="single" w:color="auto" w:sz="4" w:space="0"/>
-          <w:left w:val="single" w:color="auto" w:sz="4" w:space="0"/>
-          <w:bottom w:val="single" w:color="auto" w:sz="4" w:space="0"/>
-          <w:right w:val="single" w:color="auto" w:sz="4" w:space="0"/>
-        </w:pBdr>
-        <w:kinsoku/>
-        <w:wordWrap/>
-        <w:overflowPunct/>
-        <w:topLinePunct w:val="0"/>
-        <w:autoSpaceDE/>
-        <w:autoSpaceDN/>
-        <w:bidi w:val="0"/>
-        <w:adjustRightInd/>
-        <w:snapToGrid/>
-        <w:spacing w:line="240" w:lineRule="auto"/>
-        <w:ind w:left="0" w:leftChars="0" w:right="2100" w:rightChars="1000" w:firstLine="218" w:firstLineChars="104"/>
-        <w:jc w:val="both"/>
-        <w:textAlignment w:val="auto"/>
-        <w:outlineLvl w:val="9"/>
-        <w:rPr>
-          <w:rFonts w:hint="default"/>
-        </w:rPr>
-      </w:pPr>
-      <w:r>
-        <w:rPr>
-          <w:rFonts w:hint="default"/>
-        </w:rPr>
-        <w:t>if (!empty($_COOKIE['num'])</w:t>
-      </w:r>
-    </w:p>
-    <w:p>
-      <w:pPr>
-        <w:keepNext w:val="0"/>
-        <w:keepLines w:val="0"/>
-        <w:pageBreakBefore w:val="0"/>
-        <w:widowControl w:val="0"/>
-        <w:pBdr>
-          <w:top w:val="single" w:color="auto" w:sz="4" w:space="0"/>
-          <w:left w:val="single" w:color="auto" w:sz="4" w:space="0"/>
-          <w:bottom w:val="single" w:color="auto" w:sz="4" w:space="0"/>
-          <w:right w:val="single" w:color="auto" w:sz="4" w:space="0"/>
-        </w:pBdr>
-        <w:kinsoku/>
-        <w:wordWrap/>
-        <w:overflowPunct/>
-        <w:topLinePunct w:val="0"/>
-        <w:autoSpaceDE/>
-        <w:autoSpaceDN/>
-        <w:bidi w:val="0"/>
-        <w:adjustRightInd/>
-        <w:snapToGrid/>
-        <w:spacing w:line="240" w:lineRule="auto"/>
-        <w:ind w:left="0" w:leftChars="0" w:right="2100" w:rightChars="1000" w:firstLine="218" w:firstLineChars="104"/>
-        <w:jc w:val="both"/>
-        <w:textAlignment w:val="auto"/>
-        <w:outlineLvl w:val="9"/>
-        <w:rPr>
-          <w:rFonts w:hint="default"/>
-        </w:rPr>
-      </w:pPr>
-      <w:r>
-        <w:rPr>
-          <w:rFonts w:hint="default"/>
-        </w:rPr>
         <w:tab/>
       </w:r>
       <w:r>
         <w:rPr>
           <w:rFonts w:hint="default"/>
         </w:rPr>
-        <w:t>$com = $_COOKIE['num']);</w:t>
-      </w:r>
-    </w:p>
-    <w:p>
-      <w:pPr>
-        <w:rPr>
-          <w:rFonts w:hint="default"/>
-        </w:rPr>
-      </w:pPr>
-    </w:p>
-    <w:p>
-      <w:pPr>
-        <w:rPr>
-          <w:rFonts w:hint="default"/>
-        </w:rPr>
-      </w:pPr>
-    </w:p>
-    <w:p>
-      <w:pPr>
-        <w:rPr>
-          <w:rFonts w:hint="default"/>
-        </w:rPr>
-      </w:pPr>
-      <w:r>
-        <w:rPr>
-          <w:rFonts w:hint="default"/>
-        </w:rPr>
-        <w:t>これが、hantei.phpの全体です。</w:t>
-      </w:r>
-    </w:p>
-    <w:p>
-      <w:pPr>
-        <w:pBdr>
-          <w:top w:val="single" w:color="auto" w:sz="4" w:space="0"/>
-          <w:left w:val="single" w:color="auto" w:sz="4" w:space="0"/>
-          <w:bottom w:val="single" w:color="auto" w:sz="4" w:space="0"/>
-          <w:right w:val="single" w:color="auto" w:sz="4" w:space="0"/>
-        </w:pBdr>
-        <w:ind w:left="0" w:leftChars="0" w:firstLine="218" w:firstLineChars="104"/>
-        <w:rPr>
-          <w:rFonts w:hint="default"/>
-        </w:rPr>
-      </w:pPr>
-      <w:r>
-        <w:rPr>
-          <w:rFonts w:hint="default"/>
-        </w:rPr>
-        <w:t>&lt;?php</w:t>
-      </w:r>
-    </w:p>
-    <w:p>
-      <w:pPr>
-        <w:pBdr>
-          <w:top w:val="single" w:color="auto" w:sz="4" w:space="0"/>
-          <w:left w:val="single" w:color="auto" w:sz="4" w:space="0"/>
-          <w:bottom w:val="single" w:color="auto" w:sz="4" w:space="0"/>
-          <w:right w:val="single" w:color="auto" w:sz="4" w:space="0"/>
-        </w:pBdr>
-        <w:ind w:left="0" w:leftChars="0" w:firstLine="218" w:firstLineChars="104"/>
-        <w:rPr>
-          <w:rFonts w:hint="default"/>
-        </w:rPr>
-      </w:pPr>
-      <w:r>
-        <w:rPr>
-          <w:rFonts w:hint="default"/>
-        </w:rPr>
-        <w:t>$man = $_POST['kazu'];</w:t>
-      </w:r>
-    </w:p>
-    <w:p>
-      <w:pPr>
-        <w:pBdr>
-          <w:top w:val="single" w:color="auto" w:sz="4" w:space="0"/>
-          <w:left w:val="single" w:color="auto" w:sz="4" w:space="0"/>
-          <w:bottom w:val="single" w:color="auto" w:sz="4" w:space="0"/>
-          <w:right w:val="single" w:color="auto" w:sz="4" w:space="0"/>
-        </w:pBdr>
-        <w:ind w:left="0" w:leftChars="0" w:firstLine="218" w:firstLineChars="104"/>
-        <w:rPr>
-          <w:rFonts w:hint="default"/>
-        </w:rPr>
-      </w:pPr>
-    </w:p>
-    <w:p>
-      <w:pPr>
-        <w:pBdr>
-          <w:top w:val="single" w:color="auto" w:sz="4" w:space="0"/>
-          <w:left w:val="single" w:color="auto" w:sz="4" w:space="0"/>
-          <w:bottom w:val="single" w:color="auto" w:sz="4" w:space="0"/>
-          <w:right w:val="single" w:color="auto" w:sz="4" w:space="0"/>
-        </w:pBdr>
-        <w:ind w:left="0" w:leftChars="0" w:firstLine="218" w:firstLineChars="104"/>
-        <w:rPr>
-          <w:rFonts w:hint="default"/>
-        </w:rPr>
-      </w:pPr>
-      <w:r>
-        <w:rPr>
-          <w:rFonts w:hint="default"/>
-        </w:rPr>
-        <w:t>// クッキーを取得</w:t>
-      </w:r>
-    </w:p>
-    <w:p>
-      <w:pPr>
-        <w:pBdr>
-          <w:top w:val="single" w:color="auto" w:sz="4" w:space="0"/>
-          <w:left w:val="single" w:color="auto" w:sz="4" w:space="0"/>
-          <w:bottom w:val="single" w:color="auto" w:sz="4" w:space="0"/>
-          <w:right w:val="single" w:color="auto" w:sz="4" w:space="0"/>
-        </w:pBdr>
-        <w:ind w:left="0" w:leftChars="0" w:firstLine="218" w:firstLineChars="104"/>
-        <w:rPr>
-          <w:rFonts w:hint="default"/>
-        </w:rPr>
-      </w:pPr>
-      <w:r>
-        <w:rPr>
-          <w:rFonts w:hint="default"/>
-        </w:rPr>
-        <w:t>if (!empty($_COOKIE['num']))</w:t>
+        <w:t>setcookie('num', "", time() - 60);</w:t>
+      </w:r>
+    </w:p>
+    <w:p>
+      <w:pPr>
+        <w:rPr>
+          <w:rFonts w:hint="default"/>
+        </w:rPr>
+      </w:pPr>
+    </w:p>
+    <w:p>
+      <w:pPr>
+        <w:rPr>
+          <w:rFonts w:hint="default"/>
+        </w:rPr>
+      </w:pPr>
+      <w:r>
+        <w:rPr>
+          <w:rFonts w:hint="default"/>
+        </w:rPr>
+        <w:t>クッキーの削除は、過去の時間をセットします。</w:t>
+      </w:r>
+    </w:p>
+    <w:p>
+      <w:pPr>
+        <w:rPr>
+          <w:rFonts w:hint="default"/>
+        </w:rPr>
+      </w:pPr>
+      <w:r>
+        <w:rPr>
+          <w:rFonts w:hint="default"/>
+        </w:rPr>
+        <w:t>time() で現在時刻を得ることができるので、-60で過去になります。（60秒前）</w:t>
+      </w:r>
+    </w:p>
+    <w:p>
+      <w:pPr>
+        <w:rPr>
+          <w:rFonts w:hint="default"/>
+        </w:rPr>
+      </w:pPr>
+    </w:p>
+    <w:p>
+      <w:pPr>
+        <w:rPr>
+          <w:rFonts w:hint="default"/>
+        </w:rPr>
+      </w:pPr>
+      <w:r>
+        <w:rPr>
+          <w:rFonts w:hint="default"/>
+        </w:rPr>
+        <w:t>これで、クッキーは削除できました</w:t>
+      </w:r>
+      <w:r>
+        <w:rPr>
+          <w:rFonts w:hint="default"/>
+        </w:rPr>
+        <w:t>。</w:t>
+      </w:r>
+      <w:r>
+        <w:rPr>
+          <w:rFonts w:hint="default"/>
+        </w:rPr>
+        <w:t>メッセージ</w:t>
+      </w:r>
+      <w:r>
+        <w:rPr>
+          <w:rFonts w:hint="default"/>
+        </w:rPr>
+        <w:t>もつけときましょう。</w:t>
       </w:r>
     </w:p>
     <w:p>
@@ -3932,7 +4144,7 @@
         <w:rPr>
           <w:rFonts w:hint="default"/>
         </w:rPr>
-        <w:t>$com = $_COOKIE['num'];</w:t>
+        <w:t>setcookie('num', "", time() - 60);</w:t>
       </w:r>
     </w:p>
     <w:p>
@@ -3958,2431 +4170,632 @@
         <w:rPr>
           <w:rFonts w:hint="default"/>
         </w:rPr>
-        <w:tab/>
-      </w:r>
-      <w:r>
-        <w:rPr>
-          <w:rFonts w:hint="default"/>
-        </w:rPr>
-        <w:tab/>
-      </w:r>
-      <w:r>
-        <w:rPr>
-          <w:rFonts w:hint="default"/>
-        </w:rPr>
-        <w:tab/>
-      </w:r>
-      <w:r>
-        <w:rPr>
-          <w:rFonts w:hint="default"/>
-        </w:rPr>
-        <w:t xml:space="preserve"> </w:t>
-      </w:r>
-    </w:p>
-    <w:p>
-      <w:pPr>
-        <w:pBdr>
-          <w:top w:val="single" w:color="auto" w:sz="4" w:space="0"/>
-          <w:left w:val="single" w:color="auto" w:sz="4" w:space="0"/>
-          <w:bottom w:val="single" w:color="auto" w:sz="4" w:space="0"/>
-          <w:right w:val="single" w:color="auto" w:sz="4" w:space="0"/>
-        </w:pBdr>
-        <w:ind w:left="0" w:leftChars="0" w:firstLine="218" w:firstLineChars="104"/>
-        <w:rPr>
-          <w:rFonts w:hint="default"/>
-        </w:rPr>
-      </w:pPr>
-      <w:r>
-        <w:rPr>
-          <w:rFonts w:hint="default"/>
-        </w:rPr>
-        <w:t>// 判定</w:t>
-      </w:r>
-    </w:p>
-    <w:p>
-      <w:pPr>
-        <w:pBdr>
-          <w:top w:val="single" w:color="auto" w:sz="4" w:space="0"/>
-          <w:left w:val="single" w:color="auto" w:sz="4" w:space="0"/>
-          <w:bottom w:val="single" w:color="auto" w:sz="4" w:space="0"/>
-          <w:right w:val="single" w:color="auto" w:sz="4" w:space="0"/>
-        </w:pBdr>
-        <w:ind w:left="0" w:leftChars="0" w:firstLine="218" w:firstLineChars="104"/>
-        <w:rPr>
-          <w:rFonts w:hint="default"/>
-        </w:rPr>
-      </w:pPr>
-      <w:r>
-        <w:rPr>
-          <w:rFonts w:hint="default"/>
-        </w:rPr>
-        <w:t>if ($man &lt; $com)</w:t>
-      </w:r>
-    </w:p>
-    <w:p>
-      <w:pPr>
-        <w:pBdr>
-          <w:top w:val="single" w:color="auto" w:sz="4" w:space="0"/>
-          <w:left w:val="single" w:color="auto" w:sz="4" w:space="0"/>
-          <w:bottom w:val="single" w:color="auto" w:sz="4" w:space="0"/>
-          <w:right w:val="single" w:color="auto" w:sz="4" w:space="0"/>
-        </w:pBdr>
-        <w:ind w:left="0" w:leftChars="0" w:firstLine="218" w:firstLineChars="104"/>
-        <w:rPr>
-          <w:rFonts w:hint="default"/>
-        </w:rPr>
-      </w:pPr>
-      <w:r>
-        <w:rPr>
-          <w:rFonts w:hint="default"/>
-        </w:rPr>
-        <w:tab/>
-      </w:r>
-      <w:r>
-        <w:rPr>
-          <w:rFonts w:hint="default"/>
-        </w:rPr>
-        <w:t>$message = "小さすぎます。";</w:t>
-      </w:r>
-    </w:p>
-    <w:p>
-      <w:pPr>
-        <w:pBdr>
-          <w:top w:val="single" w:color="auto" w:sz="4" w:space="0"/>
-          <w:left w:val="single" w:color="auto" w:sz="4" w:space="0"/>
-          <w:bottom w:val="single" w:color="auto" w:sz="4" w:space="0"/>
-          <w:right w:val="single" w:color="auto" w:sz="4" w:space="0"/>
-        </w:pBdr>
-        <w:ind w:left="0" w:leftChars="0" w:firstLine="218" w:firstLineChars="104"/>
-        <w:rPr>
-          <w:rFonts w:hint="default"/>
-        </w:rPr>
-      </w:pPr>
-      <w:r>
-        <w:rPr>
-          <w:rFonts w:hint="default"/>
-        </w:rPr>
-        <w:t>else if ($man &gt; $com)</w:t>
-      </w:r>
-    </w:p>
-    <w:p>
-      <w:pPr>
-        <w:pBdr>
-          <w:top w:val="single" w:color="auto" w:sz="4" w:space="0"/>
-          <w:left w:val="single" w:color="auto" w:sz="4" w:space="0"/>
-          <w:bottom w:val="single" w:color="auto" w:sz="4" w:space="0"/>
-          <w:right w:val="single" w:color="auto" w:sz="4" w:space="0"/>
-        </w:pBdr>
-        <w:ind w:left="0" w:leftChars="0" w:firstLine="218" w:firstLineChars="104"/>
-        <w:rPr>
-          <w:rFonts w:hint="default"/>
-        </w:rPr>
-      </w:pPr>
-      <w:r>
-        <w:rPr>
-          <w:rFonts w:hint="default"/>
-        </w:rPr>
-        <w:tab/>
-      </w:r>
-      <w:r>
-        <w:rPr>
-          <w:rFonts w:hint="default"/>
-        </w:rPr>
-        <w:t>$message = "大きすぎます。";</w:t>
-      </w:r>
-    </w:p>
-    <w:p>
-      <w:pPr>
-        <w:pBdr>
-          <w:top w:val="single" w:color="auto" w:sz="4" w:space="0"/>
-          <w:left w:val="single" w:color="auto" w:sz="4" w:space="0"/>
-          <w:bottom w:val="single" w:color="auto" w:sz="4" w:space="0"/>
-          <w:right w:val="single" w:color="auto" w:sz="4" w:space="0"/>
-        </w:pBdr>
-        <w:ind w:left="0" w:leftChars="0" w:firstLine="218" w:firstLineChars="104"/>
-        <w:rPr>
-          <w:rFonts w:hint="default"/>
-        </w:rPr>
-      </w:pPr>
-      <w:r>
-        <w:rPr>
-          <w:rFonts w:hint="default"/>
-        </w:rPr>
-        <w:t>else if ($man == $com)</w:t>
-      </w:r>
-    </w:p>
-    <w:p>
-      <w:pPr>
-        <w:pBdr>
-          <w:top w:val="single" w:color="auto" w:sz="4" w:space="0"/>
-          <w:left w:val="single" w:color="auto" w:sz="4" w:space="0"/>
-          <w:bottom w:val="single" w:color="auto" w:sz="4" w:space="0"/>
-          <w:right w:val="single" w:color="auto" w:sz="4" w:space="0"/>
-        </w:pBdr>
-        <w:ind w:left="0" w:leftChars="0" w:firstLine="218" w:firstLineChars="104"/>
-        <w:rPr>
-          <w:rFonts w:hint="default"/>
-        </w:rPr>
-      </w:pPr>
-      <w:r>
-        <w:rPr>
-          <w:rFonts w:hint="default"/>
-        </w:rPr>
-        <w:tab/>
-      </w:r>
-      <w:r>
-        <w:rPr>
-          <w:rFonts w:hint="default"/>
-        </w:rPr>
-        <w:t>$message = "大正解！";</w:t>
-      </w:r>
-    </w:p>
-    <w:p>
-      <w:pPr>
-        <w:pBdr>
-          <w:top w:val="single" w:color="auto" w:sz="4" w:space="0"/>
-          <w:left w:val="single" w:color="auto" w:sz="4" w:space="0"/>
-          <w:bottom w:val="single" w:color="auto" w:sz="4" w:space="0"/>
-          <w:right w:val="single" w:color="auto" w:sz="4" w:space="0"/>
-        </w:pBdr>
-        <w:ind w:left="0" w:leftChars="0" w:firstLine="218" w:firstLineChars="104"/>
-        <w:rPr>
-          <w:rFonts w:hint="default"/>
-        </w:rPr>
-      </w:pPr>
-      <w:r>
-        <w:rPr>
-          <w:rFonts w:hint="default"/>
-        </w:rPr>
-        <w:t>else</w:t>
-      </w:r>
-    </w:p>
-    <w:p>
-      <w:pPr>
-        <w:pBdr>
-          <w:top w:val="single" w:color="auto" w:sz="4" w:space="0"/>
-          <w:left w:val="single" w:color="auto" w:sz="4" w:space="0"/>
-          <w:bottom w:val="single" w:color="auto" w:sz="4" w:space="0"/>
-          <w:right w:val="single" w:color="auto" w:sz="4" w:space="0"/>
-        </w:pBdr>
-        <w:ind w:left="0" w:leftChars="0" w:firstLine="218" w:firstLineChars="104"/>
-        <w:rPr>
-          <w:rFonts w:hint="default"/>
-        </w:rPr>
-      </w:pPr>
-      <w:r>
-        <w:rPr>
-          <w:rFonts w:hint="default"/>
-        </w:rPr>
-        <w:tab/>
-      </w:r>
-      <w:r>
-        <w:rPr>
-          <w:rFonts w:hint="default"/>
-        </w:rPr>
-        <w:t>$message = "変ですね〜";</w:t>
-      </w:r>
-    </w:p>
-    <w:p>
-      <w:pPr>
-        <w:pBdr>
-          <w:top w:val="single" w:color="auto" w:sz="4" w:space="0"/>
-          <w:left w:val="single" w:color="auto" w:sz="4" w:space="0"/>
-          <w:bottom w:val="single" w:color="auto" w:sz="4" w:space="0"/>
-          <w:right w:val="single" w:color="auto" w:sz="4" w:space="0"/>
-        </w:pBdr>
-        <w:ind w:left="0" w:leftChars="0" w:firstLine="218" w:firstLineChars="104"/>
-        <w:rPr>
-          <w:rFonts w:hint="default"/>
-        </w:rPr>
-      </w:pPr>
-    </w:p>
-    <w:p>
-      <w:pPr>
-        <w:pBdr>
-          <w:top w:val="single" w:color="auto" w:sz="4" w:space="0"/>
-          <w:left w:val="single" w:color="auto" w:sz="4" w:space="0"/>
-          <w:bottom w:val="single" w:color="auto" w:sz="4" w:space="0"/>
-          <w:right w:val="single" w:color="auto" w:sz="4" w:space="0"/>
-        </w:pBdr>
-        <w:ind w:left="0" w:leftChars="0" w:firstLine="218" w:firstLineChars="104"/>
-        <w:rPr>
-          <w:rFonts w:hint="default"/>
-        </w:rPr>
-      </w:pPr>
-    </w:p>
-    <w:p>
-      <w:pPr>
-        <w:pBdr>
-          <w:top w:val="single" w:color="auto" w:sz="4" w:space="0"/>
-          <w:left w:val="single" w:color="auto" w:sz="4" w:space="0"/>
-          <w:bottom w:val="single" w:color="auto" w:sz="4" w:space="0"/>
-          <w:right w:val="single" w:color="auto" w:sz="4" w:space="0"/>
-        </w:pBdr>
-        <w:ind w:left="0" w:leftChars="0" w:firstLine="218" w:firstLineChars="104"/>
-        <w:rPr>
-          <w:rFonts w:hint="default"/>
-        </w:rPr>
-      </w:pPr>
-      <w:r>
-        <w:rPr>
-          <w:rFonts w:hint="default"/>
-        </w:rPr>
-        <w:t>?&gt;</w:t>
-      </w:r>
-    </w:p>
-    <w:p>
-      <w:pPr>
-        <w:pBdr>
-          <w:top w:val="single" w:color="auto" w:sz="4" w:space="0"/>
-          <w:left w:val="single" w:color="auto" w:sz="4" w:space="0"/>
-          <w:bottom w:val="single" w:color="auto" w:sz="4" w:space="0"/>
-          <w:right w:val="single" w:color="auto" w:sz="4" w:space="0"/>
-        </w:pBdr>
-        <w:ind w:left="0" w:leftChars="0" w:firstLine="218" w:firstLineChars="104"/>
-        <w:rPr>
-          <w:rFonts w:hint="default"/>
-        </w:rPr>
-      </w:pPr>
-      <w:r>
-        <w:rPr>
-          <w:rFonts w:hint="default"/>
-        </w:rPr>
-        <w:t>&lt;!DOCTYPE html&gt;</w:t>
-      </w:r>
-    </w:p>
-    <w:p>
-      <w:pPr>
-        <w:pBdr>
-          <w:top w:val="single" w:color="auto" w:sz="4" w:space="0"/>
-          <w:left w:val="single" w:color="auto" w:sz="4" w:space="0"/>
-          <w:bottom w:val="single" w:color="auto" w:sz="4" w:space="0"/>
-          <w:right w:val="single" w:color="auto" w:sz="4" w:space="0"/>
-        </w:pBdr>
-        <w:ind w:left="0" w:leftChars="0" w:firstLine="218" w:firstLineChars="104"/>
-        <w:rPr>
-          <w:rFonts w:hint="default"/>
-        </w:rPr>
-      </w:pPr>
-      <w:r>
-        <w:rPr>
-          <w:rFonts w:hint="default"/>
-        </w:rPr>
-        <w:t>&lt;html lang="ja"&gt;</w:t>
-      </w:r>
-    </w:p>
-    <w:p>
-      <w:pPr>
-        <w:pBdr>
-          <w:top w:val="single" w:color="auto" w:sz="4" w:space="0"/>
-          <w:left w:val="single" w:color="auto" w:sz="4" w:space="0"/>
-          <w:bottom w:val="single" w:color="auto" w:sz="4" w:space="0"/>
-          <w:right w:val="single" w:color="auto" w:sz="4" w:space="0"/>
-        </w:pBdr>
-        <w:ind w:left="0" w:leftChars="0" w:firstLine="218" w:firstLineChars="104"/>
-        <w:rPr>
-          <w:rFonts w:hint="default"/>
-        </w:rPr>
-      </w:pPr>
-      <w:r>
-        <w:rPr>
-          <w:rFonts w:hint="default"/>
-        </w:rPr>
-        <w:t xml:space="preserve">    &lt;head&gt;</w:t>
-      </w:r>
-    </w:p>
-    <w:p>
-      <w:pPr>
-        <w:pBdr>
-          <w:top w:val="single" w:color="auto" w:sz="4" w:space="0"/>
-          <w:left w:val="single" w:color="auto" w:sz="4" w:space="0"/>
-          <w:bottom w:val="single" w:color="auto" w:sz="4" w:space="0"/>
-          <w:right w:val="single" w:color="auto" w:sz="4" w:space="0"/>
-        </w:pBdr>
-        <w:ind w:left="0" w:leftChars="0" w:firstLine="218" w:firstLineChars="104"/>
-        <w:rPr>
-          <w:rFonts w:hint="default"/>
-        </w:rPr>
-      </w:pPr>
-      <w:r>
-        <w:rPr>
-          <w:rFonts w:hint="default"/>
-        </w:rPr>
-        <w:t xml:space="preserve">        &lt;meta charset="utf-8"&gt;</w:t>
-      </w:r>
-    </w:p>
-    <w:p>
-      <w:pPr>
-        <w:pBdr>
-          <w:top w:val="single" w:color="auto" w:sz="4" w:space="0"/>
-          <w:left w:val="single" w:color="auto" w:sz="4" w:space="0"/>
-          <w:bottom w:val="single" w:color="auto" w:sz="4" w:space="0"/>
-          <w:right w:val="single" w:color="auto" w:sz="4" w:space="0"/>
-        </w:pBdr>
-        <w:ind w:left="0" w:leftChars="0" w:firstLine="218" w:firstLineChars="104"/>
-        <w:rPr>
-          <w:rFonts w:hint="default"/>
-        </w:rPr>
-      </w:pPr>
-      <w:r>
-        <w:rPr>
-          <w:rFonts w:hint="default"/>
-        </w:rPr>
-        <w:t xml:space="preserve">        &lt;title&gt;数当てゲーム&lt;/title&gt;</w:t>
-      </w:r>
-    </w:p>
-    <w:p>
-      <w:pPr>
-        <w:pBdr>
-          <w:top w:val="single" w:color="auto" w:sz="4" w:space="0"/>
-          <w:left w:val="single" w:color="auto" w:sz="4" w:space="0"/>
-          <w:bottom w:val="single" w:color="auto" w:sz="4" w:space="0"/>
-          <w:right w:val="single" w:color="auto" w:sz="4" w:space="0"/>
-        </w:pBdr>
-        <w:ind w:left="0" w:leftChars="0" w:firstLine="218" w:firstLineChars="104"/>
-        <w:rPr>
-          <w:rFonts w:hint="default"/>
-        </w:rPr>
-      </w:pPr>
-      <w:r>
-        <w:rPr>
-          <w:rFonts w:hint="default"/>
-        </w:rPr>
-        <w:t xml:space="preserve">        &lt;link rel="stylesheet" href="kazuate.css"&gt;</w:t>
-      </w:r>
-    </w:p>
-    <w:p>
-      <w:pPr>
-        <w:pBdr>
-          <w:top w:val="single" w:color="auto" w:sz="4" w:space="0"/>
-          <w:left w:val="single" w:color="auto" w:sz="4" w:space="0"/>
-          <w:bottom w:val="single" w:color="auto" w:sz="4" w:space="0"/>
-          <w:right w:val="single" w:color="auto" w:sz="4" w:space="0"/>
-        </w:pBdr>
-        <w:ind w:left="0" w:leftChars="0" w:firstLine="218" w:firstLineChars="104"/>
-        <w:rPr>
-          <w:rFonts w:hint="default"/>
-        </w:rPr>
-      </w:pPr>
-      <w:r>
-        <w:rPr>
-          <w:rFonts w:hint="default"/>
-        </w:rPr>
-        <w:t xml:space="preserve">    &lt;/head&gt;</w:t>
-      </w:r>
-    </w:p>
-    <w:p>
-      <w:pPr>
-        <w:pBdr>
-          <w:top w:val="single" w:color="auto" w:sz="4" w:space="0"/>
-          <w:left w:val="single" w:color="auto" w:sz="4" w:space="0"/>
-          <w:bottom w:val="single" w:color="auto" w:sz="4" w:space="0"/>
-          <w:right w:val="single" w:color="auto" w:sz="4" w:space="0"/>
-        </w:pBdr>
-        <w:ind w:left="0" w:leftChars="0" w:firstLine="218" w:firstLineChars="104"/>
-        <w:rPr>
-          <w:rFonts w:hint="default"/>
-        </w:rPr>
-      </w:pPr>
-    </w:p>
-    <w:p>
-      <w:pPr>
-        <w:pBdr>
-          <w:top w:val="single" w:color="auto" w:sz="4" w:space="0"/>
-          <w:left w:val="single" w:color="auto" w:sz="4" w:space="0"/>
-          <w:bottom w:val="single" w:color="auto" w:sz="4" w:space="0"/>
-          <w:right w:val="single" w:color="auto" w:sz="4" w:space="0"/>
-        </w:pBdr>
-        <w:ind w:left="0" w:leftChars="0" w:firstLine="218" w:firstLineChars="104"/>
-        <w:rPr>
-          <w:rFonts w:hint="default"/>
-        </w:rPr>
-      </w:pPr>
-      <w:r>
-        <w:rPr>
-          <w:rFonts w:hint="default"/>
-        </w:rPr>
-        <w:t xml:space="preserve">    &lt;body&gt;</w:t>
-      </w:r>
-    </w:p>
-    <w:p>
-      <w:pPr>
-        <w:pBdr>
-          <w:top w:val="single" w:color="auto" w:sz="4" w:space="0"/>
-          <w:left w:val="single" w:color="auto" w:sz="4" w:space="0"/>
-          <w:bottom w:val="single" w:color="auto" w:sz="4" w:space="0"/>
-          <w:right w:val="single" w:color="auto" w:sz="4" w:space="0"/>
-        </w:pBdr>
-        <w:ind w:left="0" w:leftChars="0" w:firstLine="218" w:firstLineChars="104"/>
-        <w:rPr>
-          <w:rFonts w:hint="default"/>
-        </w:rPr>
-      </w:pPr>
-      <w:r>
-        <w:rPr>
-          <w:rFonts w:hint="default"/>
-        </w:rPr>
-        <w:t xml:space="preserve">        &lt;header&gt;</w:t>
-      </w:r>
-    </w:p>
-    <w:p>
-      <w:pPr>
-        <w:pBdr>
-          <w:top w:val="single" w:color="auto" w:sz="4" w:space="0"/>
-          <w:left w:val="single" w:color="auto" w:sz="4" w:space="0"/>
-          <w:bottom w:val="single" w:color="auto" w:sz="4" w:space="0"/>
-          <w:right w:val="single" w:color="auto" w:sz="4" w:space="0"/>
-        </w:pBdr>
-        <w:ind w:left="0" w:leftChars="0" w:firstLine="218" w:firstLineChars="104"/>
-        <w:rPr>
-          <w:rFonts w:hint="default"/>
-        </w:rPr>
-      </w:pPr>
-      <w:r>
-        <w:rPr>
-          <w:rFonts w:hint="default"/>
-        </w:rPr>
-        <w:t xml:space="preserve">            &lt;h1&gt;数当てゲーム&lt;/h1&gt;</w:t>
-      </w:r>
-    </w:p>
-    <w:p>
-      <w:pPr>
-        <w:pBdr>
-          <w:top w:val="single" w:color="auto" w:sz="4" w:space="0"/>
-          <w:left w:val="single" w:color="auto" w:sz="4" w:space="0"/>
-          <w:bottom w:val="single" w:color="auto" w:sz="4" w:space="0"/>
-          <w:right w:val="single" w:color="auto" w:sz="4" w:space="0"/>
-        </w:pBdr>
-        <w:ind w:left="0" w:leftChars="0" w:firstLine="218" w:firstLineChars="104"/>
-        <w:rPr>
-          <w:rFonts w:hint="default"/>
-        </w:rPr>
-      </w:pPr>
-      <w:r>
-        <w:rPr>
-          <w:rFonts w:hint="default"/>
-        </w:rPr>
-        <w:t xml:space="preserve">        &lt;/header&gt;</w:t>
-      </w:r>
-    </w:p>
-    <w:p>
-      <w:pPr>
-        <w:pBdr>
-          <w:top w:val="single" w:color="auto" w:sz="4" w:space="0"/>
-          <w:left w:val="single" w:color="auto" w:sz="4" w:space="0"/>
-          <w:bottom w:val="single" w:color="auto" w:sz="4" w:space="0"/>
-          <w:right w:val="single" w:color="auto" w:sz="4" w:space="0"/>
-        </w:pBdr>
-        <w:ind w:left="0" w:leftChars="0" w:firstLine="218" w:firstLineChars="104"/>
-        <w:rPr>
-          <w:rFonts w:hint="default"/>
-        </w:rPr>
-      </w:pPr>
-      <w:r>
-        <w:rPr>
-          <w:rFonts w:hint="default"/>
-        </w:rPr>
-        <w:t xml:space="preserve">        &lt;article&gt;</w:t>
-      </w:r>
-    </w:p>
-    <w:p>
-      <w:pPr>
-        <w:pBdr>
-          <w:top w:val="single" w:color="auto" w:sz="4" w:space="0"/>
-          <w:left w:val="single" w:color="auto" w:sz="4" w:space="0"/>
-          <w:bottom w:val="single" w:color="auto" w:sz="4" w:space="0"/>
-          <w:right w:val="single" w:color="auto" w:sz="4" w:space="0"/>
-        </w:pBdr>
-        <w:ind w:left="0" w:leftChars="0" w:firstLine="218" w:firstLineChars="104"/>
-        <w:rPr>
-          <w:rFonts w:hint="default"/>
-        </w:rPr>
-      </w:pPr>
-      <w:r>
-        <w:rPr>
-          <w:rFonts w:hint="default"/>
-        </w:rPr>
-        <w:t xml:space="preserve">            &lt;p&gt;&lt;?php print $message; ?&gt;&lt;/p&gt;</w:t>
-      </w:r>
-    </w:p>
-    <w:p>
-      <w:pPr>
-        <w:pBdr>
-          <w:top w:val="single" w:color="auto" w:sz="4" w:space="0"/>
-          <w:left w:val="single" w:color="auto" w:sz="4" w:space="0"/>
-          <w:bottom w:val="single" w:color="auto" w:sz="4" w:space="0"/>
-          <w:right w:val="single" w:color="auto" w:sz="4" w:space="0"/>
-        </w:pBdr>
-        <w:ind w:left="0" w:leftChars="0" w:firstLine="218" w:firstLineChars="104"/>
-        <w:rPr>
-          <w:rFonts w:hint="default"/>
-        </w:rPr>
-      </w:pPr>
-      <w:r>
-        <w:rPr>
-          <w:rFonts w:hint="default"/>
-        </w:rPr>
-        <w:t xml:space="preserve">            &lt;a href="kazuate.html"&gt;もどる&lt;/a&gt;</w:t>
-      </w:r>
-    </w:p>
-    <w:p>
-      <w:pPr>
-        <w:pBdr>
-          <w:top w:val="single" w:color="auto" w:sz="4" w:space="0"/>
-          <w:left w:val="single" w:color="auto" w:sz="4" w:space="0"/>
-          <w:bottom w:val="single" w:color="auto" w:sz="4" w:space="0"/>
-          <w:right w:val="single" w:color="auto" w:sz="4" w:space="0"/>
-        </w:pBdr>
-        <w:ind w:left="0" w:leftChars="0" w:firstLine="218" w:firstLineChars="104"/>
-        <w:rPr>
-          <w:rFonts w:hint="default"/>
-        </w:rPr>
-      </w:pPr>
-      <w:r>
-        <w:rPr>
-          <w:rFonts w:hint="default"/>
-        </w:rPr>
-        <w:t xml:space="preserve">        &lt;/article&gt;</w:t>
-      </w:r>
-    </w:p>
-    <w:p>
-      <w:pPr>
-        <w:pBdr>
-          <w:top w:val="single" w:color="auto" w:sz="4" w:space="0"/>
-          <w:left w:val="single" w:color="auto" w:sz="4" w:space="0"/>
-          <w:bottom w:val="single" w:color="auto" w:sz="4" w:space="0"/>
-          <w:right w:val="single" w:color="auto" w:sz="4" w:space="0"/>
-        </w:pBdr>
-        <w:ind w:left="0" w:leftChars="0" w:firstLine="218" w:firstLineChars="104"/>
-        <w:rPr>
-          <w:rFonts w:hint="default"/>
-        </w:rPr>
-      </w:pPr>
-      <w:r>
-        <w:rPr>
-          <w:rFonts w:hint="default"/>
-        </w:rPr>
-        <w:t xml:space="preserve">        &lt;hr&gt;</w:t>
-      </w:r>
-    </w:p>
-    <w:p>
-      <w:pPr>
-        <w:pBdr>
-          <w:top w:val="single" w:color="auto" w:sz="4" w:space="0"/>
-          <w:left w:val="single" w:color="auto" w:sz="4" w:space="0"/>
-          <w:bottom w:val="single" w:color="auto" w:sz="4" w:space="0"/>
-          <w:right w:val="single" w:color="auto" w:sz="4" w:space="0"/>
-        </w:pBdr>
-        <w:ind w:left="0" w:leftChars="0" w:firstLine="218" w:firstLineChars="104"/>
-        <w:rPr>
-          <w:rFonts w:hint="default"/>
-        </w:rPr>
-      </w:pPr>
-      <w:r>
-        <w:rPr>
-          <w:rFonts w:hint="default"/>
-        </w:rPr>
-        <w:t xml:space="preserve">        &lt;footer&gt;</w:t>
-      </w:r>
-    </w:p>
-    <w:p>
-      <w:pPr>
-        <w:pBdr>
-          <w:top w:val="single" w:color="auto" w:sz="4" w:space="0"/>
-          <w:left w:val="single" w:color="auto" w:sz="4" w:space="0"/>
-          <w:bottom w:val="single" w:color="auto" w:sz="4" w:space="0"/>
-          <w:right w:val="single" w:color="auto" w:sz="4" w:space="0"/>
-        </w:pBdr>
-        <w:ind w:left="0" w:leftChars="0" w:firstLine="218" w:firstLineChars="104"/>
-        <w:rPr>
-          <w:rFonts w:hint="default"/>
-        </w:rPr>
-      </w:pPr>
-      <w:r>
-        <w:rPr>
-          <w:rFonts w:hint="default"/>
-        </w:rPr>
-        <w:t xml:space="preserve">            &lt;small&gt;&amp;copy; 2017 Seiichi Nukayama&lt;/small&gt;</w:t>
-      </w:r>
-    </w:p>
-    <w:p>
-      <w:pPr>
-        <w:pBdr>
-          <w:top w:val="single" w:color="auto" w:sz="4" w:space="0"/>
-          <w:left w:val="single" w:color="auto" w:sz="4" w:space="0"/>
-          <w:bottom w:val="single" w:color="auto" w:sz="4" w:space="0"/>
-          <w:right w:val="single" w:color="auto" w:sz="4" w:space="0"/>
-        </w:pBdr>
-        <w:ind w:left="0" w:leftChars="0" w:firstLine="218" w:firstLineChars="104"/>
-        <w:rPr>
-          <w:rFonts w:hint="default"/>
-        </w:rPr>
-      </w:pPr>
-      <w:r>
-        <w:rPr>
-          <w:rFonts w:hint="default"/>
-        </w:rPr>
-        <w:t xml:space="preserve">        &lt;/footer&gt;</w:t>
-      </w:r>
-    </w:p>
-    <w:p>
-      <w:pPr>
-        <w:pBdr>
-          <w:top w:val="single" w:color="auto" w:sz="4" w:space="0"/>
-          <w:left w:val="single" w:color="auto" w:sz="4" w:space="0"/>
-          <w:bottom w:val="single" w:color="auto" w:sz="4" w:space="0"/>
-          <w:right w:val="single" w:color="auto" w:sz="4" w:space="0"/>
-        </w:pBdr>
-        <w:ind w:left="0" w:leftChars="0" w:firstLine="218" w:firstLineChars="104"/>
-        <w:rPr>
-          <w:rFonts w:hint="default"/>
-        </w:rPr>
-      </w:pPr>
-      <w:r>
-        <w:rPr>
-          <w:rFonts w:hint="default"/>
-        </w:rPr>
-        <w:t xml:space="preserve">    &lt;/body&gt;</w:t>
-      </w:r>
-    </w:p>
-    <w:p>
-      <w:pPr>
-        <w:pBdr>
-          <w:top w:val="single" w:color="auto" w:sz="4" w:space="0"/>
-          <w:left w:val="single" w:color="auto" w:sz="4" w:space="0"/>
-          <w:bottom w:val="single" w:color="auto" w:sz="4" w:space="0"/>
-          <w:right w:val="single" w:color="auto" w:sz="4" w:space="0"/>
-        </w:pBdr>
-        <w:ind w:left="0" w:leftChars="0" w:firstLine="218" w:firstLineChars="104"/>
-        <w:rPr>
-          <w:rFonts w:hint="default"/>
-        </w:rPr>
-      </w:pPr>
-      <w:r>
-        <w:rPr>
-          <w:rFonts w:hint="default"/>
-        </w:rPr>
-        <w:t>&lt;/html&gt;</w:t>
-      </w:r>
-    </w:p>
-    <w:p>
-      <w:pPr>
-        <w:rPr>
-          <w:rFonts w:hint="default"/>
-        </w:rPr>
-      </w:pPr>
-    </w:p>
-    <w:p>
-      <w:pPr>
-        <w:rPr>
-          <w:rFonts w:hint="default"/>
-        </w:rPr>
-      </w:pPr>
-    </w:p>
-    <w:p>
-      <w:pPr>
-        <w:pStyle w:val="3"/>
-        <w:numPr>
-          <w:ilvl w:val="0"/>
-          <w:numId w:val="1"/>
-        </w:numPr>
-        <w:tabs>
-          <w:tab w:val="left" w:pos="425"/>
-        </w:tabs>
-        <w:ind w:left="425" w:leftChars="0" w:hanging="425" w:firstLineChars="0"/>
-        <w:rPr>
-          <w:rFonts w:hint="default"/>
-        </w:rPr>
-      </w:pPr>
-      <w:r>
-        <w:rPr>
-          <w:rFonts w:hint="default"/>
-        </w:rPr>
-        <w:t>クッキーの破棄</w:t>
-      </w:r>
-    </w:p>
-    <w:p>
-      <w:pPr>
-        <w:rPr>
-          <w:rFonts w:hint="default"/>
-        </w:rPr>
-      </w:pPr>
-    </w:p>
-    <w:p>
-      <w:pPr>
-        <w:rPr>
-          <w:rFonts w:hint="default"/>
-        </w:rPr>
-      </w:pPr>
-      <w:r>
-        <w:rPr>
-          <w:rFonts w:hint="default"/>
-        </w:rPr>
-        <w:t>ゲームの終了をつくります。</w:t>
-      </w:r>
-    </w:p>
-    <w:p>
-      <w:pPr>
-        <w:rPr>
-          <w:rFonts w:hint="default"/>
-        </w:rPr>
-      </w:pPr>
-      <w:r>
-        <w:rPr>
-          <w:rFonts w:hint="default"/>
-        </w:rPr>
-        <w:t>ゲームの終了を通じて、クッキーを破棄します。</w:t>
-      </w:r>
-    </w:p>
-    <w:p>
-      <w:pPr>
-        <w:rPr>
-          <w:rFonts w:hint="default"/>
-        </w:rPr>
-      </w:pPr>
-    </w:p>
-    <w:p>
-      <w:pPr>
-        <w:rPr>
-          <w:rFonts w:hint="default"/>
-        </w:rPr>
-      </w:pPr>
-      <w:r>
-        <w:rPr>
-          <w:rFonts w:hint="default"/>
-        </w:rPr>
-        <w:t>まず、kazuate.html に、ゲームをやめるボタンを作ります。</w:t>
-      </w:r>
-    </w:p>
-    <w:p>
-      <w:pPr>
-        <w:rPr>
-          <w:rFonts w:hint="default"/>
-        </w:rPr>
-      </w:pPr>
-      <w:r>
-        <w:rPr>
-          <w:rFonts w:hint="default"/>
-        </w:rPr>
-        <w:t>以下のフォームを追加します。</w:t>
-      </w:r>
-    </w:p>
-    <w:p>
-      <w:pPr>
-        <w:rPr>
-          <w:rFonts w:hint="default"/>
-        </w:rPr>
-      </w:pPr>
-      <w:r>
-        <w:rPr>
-          <w:rFonts w:hint="default"/>
-        </w:rPr>
-        <w:t>場所は、数を入力するところの下でいいでしょう。</w:t>
-      </w:r>
-    </w:p>
-    <w:p>
-      <w:pPr>
-        <w:rPr>
-          <w:rFonts w:hint="default"/>
-        </w:rPr>
-      </w:pPr>
-    </w:p>
-    <w:p>
-      <w:pPr>
-        <w:pBdr>
-          <w:top w:val="single" w:color="auto" w:sz="4" w:space="0"/>
-          <w:left w:val="single" w:color="auto" w:sz="4" w:space="0"/>
-          <w:bottom w:val="single" w:color="auto" w:sz="4" w:space="0"/>
-          <w:right w:val="single" w:color="auto" w:sz="4" w:space="0"/>
-        </w:pBdr>
-        <w:rPr>
-          <w:rFonts w:hint="default"/>
-        </w:rPr>
-      </w:pPr>
-      <w:r>
-        <w:rPr>
-          <w:rFonts w:hint="default"/>
-        </w:rPr>
-        <w:t>&lt;form action="start.php" method="post"&gt;</w:t>
-      </w:r>
-    </w:p>
-    <w:p>
-      <w:pPr>
-        <w:pBdr>
-          <w:top w:val="single" w:color="auto" w:sz="4" w:space="0"/>
-          <w:left w:val="single" w:color="auto" w:sz="4" w:space="0"/>
-          <w:bottom w:val="single" w:color="auto" w:sz="4" w:space="0"/>
-          <w:right w:val="single" w:color="auto" w:sz="4" w:space="0"/>
-        </w:pBdr>
-        <w:rPr>
-          <w:rFonts w:hint="default"/>
-        </w:rPr>
-      </w:pPr>
-      <w:r>
-        <w:rPr>
-          <w:rFonts w:hint="default"/>
-        </w:rPr>
-        <w:t xml:space="preserve">  &lt;input type="hidden" name="mode" value="end"&gt;</w:t>
-      </w:r>
-    </w:p>
-    <w:p>
-      <w:pPr>
-        <w:pBdr>
-          <w:top w:val="single" w:color="auto" w:sz="4" w:space="0"/>
-          <w:left w:val="single" w:color="auto" w:sz="4" w:space="0"/>
-          <w:bottom w:val="single" w:color="auto" w:sz="4" w:space="0"/>
-          <w:right w:val="single" w:color="auto" w:sz="4" w:space="0"/>
-        </w:pBdr>
-        <w:rPr>
-          <w:rFonts w:hint="default"/>
-        </w:rPr>
-      </w:pPr>
-      <w:r>
-        <w:rPr>
-          <w:rFonts w:hint="default"/>
-        </w:rPr>
-        <w:t xml:space="preserve">  &lt;p&gt;&lt;input type="submit" value="ゲームをやめる"&gt;&lt;/p&gt;</w:t>
-      </w:r>
-    </w:p>
-    <w:p>
-      <w:pPr>
-        <w:pBdr>
-          <w:top w:val="single" w:color="auto" w:sz="4" w:space="0"/>
-          <w:left w:val="single" w:color="auto" w:sz="4" w:space="0"/>
-          <w:bottom w:val="single" w:color="auto" w:sz="4" w:space="0"/>
-          <w:right w:val="single" w:color="auto" w:sz="4" w:space="0"/>
-        </w:pBdr>
-        <w:rPr>
-          <w:rFonts w:hint="default"/>
-        </w:rPr>
-      </w:pPr>
-      <w:r>
-        <w:rPr>
-          <w:rFonts w:hint="default"/>
-        </w:rPr>
-        <w:t>&lt;/form&gt;</w:t>
-      </w:r>
-    </w:p>
-    <w:p>
-      <w:pPr>
-        <w:rPr>
-          <w:rFonts w:hint="default"/>
-        </w:rPr>
-      </w:pPr>
-    </w:p>
-    <w:p>
-      <w:pPr>
-        <w:rPr>
-          <w:rFonts w:hint="default"/>
-        </w:rPr>
-      </w:pPr>
-      <w:r>
-        <w:rPr>
-          <w:rFonts w:hint="default"/>
-        </w:rPr>
-        <w:t>action属性は、ゲームを開始したときに使った start.php にします。</w:t>
-      </w:r>
-    </w:p>
-    <w:p>
-      <w:pPr>
-        <w:rPr>
-          <w:rFonts w:hint="default"/>
-        </w:rPr>
-      </w:pPr>
-      <w:r>
-        <w:rPr>
-          <w:rFonts w:hint="default"/>
-        </w:rPr>
-        <w:t>終了なのに start.php て、名前がおかしいですね。</w:t>
-      </w:r>
-    </w:p>
-    <w:p>
-      <w:pPr>
-        <w:rPr>
-          <w:rFonts w:hint="default"/>
-        </w:rPr>
-      </w:pPr>
-      <w:r>
-        <w:rPr>
-          <w:rFonts w:hint="default"/>
-        </w:rPr>
-        <w:t>でも、こだわらないことにします。</w:t>
-      </w:r>
-    </w:p>
-    <w:p>
-      <w:pPr>
-        <w:rPr>
-          <w:rFonts w:hint="default"/>
-        </w:rPr>
-      </w:pPr>
-    </w:p>
-    <w:p>
-      <w:pPr>
-        <w:rPr>
-          <w:rFonts w:hint="default"/>
-        </w:rPr>
-      </w:pPr>
-      <w:r>
-        <w:rPr>
-          <w:rFonts w:hint="default"/>
-        </w:rPr>
-        <w:t>start.phpの以下の場所に、追加します。</w:t>
-      </w:r>
-    </w:p>
-    <w:p>
-      <w:pPr>
-        <w:keepNext w:val="0"/>
-        <w:keepLines w:val="0"/>
-        <w:pageBreakBefore w:val="0"/>
-        <w:widowControl w:val="0"/>
-        <w:pBdr>
-          <w:top w:val="single" w:color="auto" w:sz="4" w:space="0"/>
-          <w:left w:val="single" w:color="auto" w:sz="4" w:space="0"/>
-          <w:bottom w:val="single" w:color="auto" w:sz="4" w:space="0"/>
-          <w:right w:val="single" w:color="auto" w:sz="4" w:space="0"/>
-        </w:pBdr>
-        <w:kinsoku/>
-        <w:wordWrap/>
-        <w:overflowPunct/>
-        <w:topLinePunct w:val="0"/>
-        <w:autoSpaceDE/>
-        <w:autoSpaceDN/>
-        <w:bidi w:val="0"/>
-        <w:adjustRightInd/>
-        <w:snapToGrid/>
-        <w:spacing w:line="240" w:lineRule="auto"/>
-        <w:ind w:left="0" w:leftChars="0" w:right="2100" w:rightChars="1000" w:firstLine="218" w:firstLineChars="104"/>
-        <w:jc w:val="both"/>
-        <w:textAlignment w:val="auto"/>
-        <w:outlineLvl w:val="9"/>
-        <w:rPr>
-          <w:rFonts w:hint="default"/>
-        </w:rPr>
-      </w:pPr>
-      <w:r>
-        <w:rPr>
-          <w:rFonts w:hint="default"/>
-        </w:rPr>
-        <w:t>$mode = $_POST['mode'];</w:t>
-      </w:r>
-    </w:p>
-    <w:p>
-      <w:pPr>
-        <w:keepNext w:val="0"/>
-        <w:keepLines w:val="0"/>
-        <w:pageBreakBefore w:val="0"/>
-        <w:widowControl w:val="0"/>
-        <w:pBdr>
-          <w:top w:val="single" w:color="auto" w:sz="4" w:space="0"/>
-          <w:left w:val="single" w:color="auto" w:sz="4" w:space="0"/>
-          <w:bottom w:val="single" w:color="auto" w:sz="4" w:space="0"/>
-          <w:right w:val="single" w:color="auto" w:sz="4" w:space="0"/>
-        </w:pBdr>
-        <w:kinsoku/>
-        <w:wordWrap/>
-        <w:overflowPunct/>
-        <w:topLinePunct w:val="0"/>
-        <w:autoSpaceDE/>
-        <w:autoSpaceDN/>
-        <w:bidi w:val="0"/>
-        <w:adjustRightInd/>
-        <w:snapToGrid/>
-        <w:spacing w:line="240" w:lineRule="auto"/>
-        <w:ind w:left="0" w:leftChars="0" w:right="2100" w:rightChars="1000" w:firstLine="218" w:firstLineChars="104"/>
-        <w:jc w:val="both"/>
-        <w:textAlignment w:val="auto"/>
-        <w:outlineLvl w:val="9"/>
-        <w:rPr>
-          <w:rFonts w:hint="default"/>
-        </w:rPr>
-      </w:pPr>
-      <w:r>
-        <w:rPr>
-          <w:rFonts w:hint="default"/>
-        </w:rPr>
-        <w:t>if ($mode == 'start') {</w:t>
-      </w:r>
-    </w:p>
-    <w:p>
-      <w:pPr>
-        <w:keepNext w:val="0"/>
-        <w:keepLines w:val="0"/>
-        <w:pageBreakBefore w:val="0"/>
-        <w:widowControl w:val="0"/>
-        <w:pBdr>
-          <w:top w:val="single" w:color="auto" w:sz="4" w:space="0"/>
-          <w:left w:val="single" w:color="auto" w:sz="4" w:space="0"/>
-          <w:bottom w:val="single" w:color="auto" w:sz="4" w:space="0"/>
-          <w:right w:val="single" w:color="auto" w:sz="4" w:space="0"/>
-        </w:pBdr>
-        <w:kinsoku/>
-        <w:wordWrap/>
-        <w:overflowPunct/>
-        <w:topLinePunct w:val="0"/>
-        <w:autoSpaceDE/>
-        <w:autoSpaceDN/>
-        <w:bidi w:val="0"/>
-        <w:adjustRightInd/>
-        <w:snapToGrid/>
-        <w:spacing w:line="240" w:lineRule="auto"/>
-        <w:ind w:left="0" w:leftChars="0" w:right="2100" w:rightChars="1000" w:firstLine="218" w:firstLineChars="104"/>
-        <w:jc w:val="both"/>
-        <w:textAlignment w:val="auto"/>
-        <w:outlineLvl w:val="9"/>
-        <w:rPr>
-          <w:rFonts w:hint="default"/>
-        </w:rPr>
-      </w:pPr>
-      <w:r>
-        <w:rPr>
-          <w:rFonts w:hint="default"/>
-        </w:rPr>
-        <w:tab/>
-      </w:r>
-      <w:r>
-        <w:rPr>
-          <w:rFonts w:hint="default"/>
-        </w:rPr>
-        <w:t>$com = rand(1, 10);</w:t>
-      </w:r>
-    </w:p>
-    <w:p>
-      <w:pPr>
-        <w:keepNext w:val="0"/>
-        <w:keepLines w:val="0"/>
-        <w:pageBreakBefore w:val="0"/>
-        <w:widowControl w:val="0"/>
-        <w:pBdr>
-          <w:top w:val="single" w:color="auto" w:sz="4" w:space="0"/>
-          <w:left w:val="single" w:color="auto" w:sz="4" w:space="0"/>
-          <w:bottom w:val="single" w:color="auto" w:sz="4" w:space="0"/>
-          <w:right w:val="single" w:color="auto" w:sz="4" w:space="0"/>
-        </w:pBdr>
-        <w:kinsoku/>
-        <w:wordWrap/>
-        <w:overflowPunct/>
-        <w:topLinePunct w:val="0"/>
-        <w:autoSpaceDE/>
-        <w:autoSpaceDN/>
-        <w:bidi w:val="0"/>
-        <w:adjustRightInd/>
-        <w:snapToGrid/>
-        <w:spacing w:line="240" w:lineRule="auto"/>
-        <w:ind w:left="0" w:leftChars="0" w:right="2100" w:rightChars="1000" w:firstLine="218" w:firstLineChars="104"/>
-        <w:jc w:val="both"/>
-        <w:textAlignment w:val="auto"/>
-        <w:outlineLvl w:val="9"/>
-        <w:rPr>
-          <w:rFonts w:hint="default"/>
-        </w:rPr>
-      </w:pPr>
-      <w:r>
-        <w:rPr>
-          <w:rFonts w:hint="default"/>
-        </w:rPr>
-        <w:tab/>
-      </w:r>
-      <w:r>
-        <w:rPr>
-          <w:rFonts w:hint="default"/>
-        </w:rPr>
-        <w:t>setcookie('num', $com);</w:t>
-      </w:r>
-    </w:p>
-    <w:p>
-      <w:pPr>
-        <w:keepNext w:val="0"/>
-        <w:keepLines w:val="0"/>
-        <w:pageBreakBefore w:val="0"/>
-        <w:widowControl w:val="0"/>
-        <w:pBdr>
-          <w:top w:val="single" w:color="auto" w:sz="4" w:space="0"/>
-          <w:left w:val="single" w:color="auto" w:sz="4" w:space="0"/>
-          <w:bottom w:val="single" w:color="auto" w:sz="4" w:space="0"/>
-          <w:right w:val="single" w:color="auto" w:sz="4" w:space="0"/>
-        </w:pBdr>
-        <w:kinsoku/>
-        <w:wordWrap/>
-        <w:overflowPunct/>
-        <w:topLinePunct w:val="0"/>
-        <w:autoSpaceDE/>
-        <w:autoSpaceDN/>
-        <w:bidi w:val="0"/>
-        <w:adjustRightInd/>
-        <w:snapToGrid/>
-        <w:spacing w:line="240" w:lineRule="auto"/>
-        <w:ind w:left="0" w:leftChars="0" w:right="2100" w:rightChars="1000" w:firstLine="218" w:firstLineChars="104"/>
-        <w:jc w:val="both"/>
-        <w:textAlignment w:val="auto"/>
-        <w:outlineLvl w:val="9"/>
-        <w:rPr>
-          <w:rFonts w:hint="default"/>
-        </w:rPr>
-      </w:pPr>
-      <w:r>
-        <w:rPr>
-          <w:rFonts w:hint="default"/>
-        </w:rPr>
-        <w:t>}</w:t>
-      </w:r>
-    </w:p>
-    <w:p>
-      <w:pPr>
-        <w:rPr>
-          <w:rFonts w:hint="default"/>
-        </w:rPr>
-      </w:pPr>
-    </w:p>
-    <w:p>
-      <w:pPr>
-        <w:rPr>
-          <w:rFonts w:hint="default"/>
-        </w:rPr>
-      </w:pPr>
-      <w:r>
-        <w:rPr>
-          <w:rFonts w:hint="default"/>
-        </w:rPr>
-        <w:t>追加するのは、これです。</w:t>
-      </w:r>
-    </w:p>
-    <w:p>
-      <w:pPr>
-        <w:keepNext w:val="0"/>
-        <w:keepLines w:val="0"/>
-        <w:pageBreakBefore w:val="0"/>
-        <w:widowControl w:val="0"/>
-        <w:pBdr>
-          <w:top w:val="single" w:color="auto" w:sz="4" w:space="0"/>
-          <w:left w:val="single" w:color="auto" w:sz="4" w:space="0"/>
-          <w:bottom w:val="single" w:color="auto" w:sz="4" w:space="0"/>
-          <w:right w:val="single" w:color="auto" w:sz="4" w:space="0"/>
-        </w:pBdr>
-        <w:kinsoku/>
-        <w:wordWrap/>
-        <w:overflowPunct/>
-        <w:topLinePunct w:val="0"/>
-        <w:autoSpaceDE/>
-        <w:autoSpaceDN/>
-        <w:bidi w:val="0"/>
-        <w:adjustRightInd/>
-        <w:snapToGrid/>
-        <w:spacing w:line="240" w:lineRule="auto"/>
-        <w:ind w:left="0" w:leftChars="0" w:right="2100" w:rightChars="1000" w:firstLine="218" w:firstLineChars="104"/>
-        <w:jc w:val="both"/>
-        <w:textAlignment w:val="auto"/>
-        <w:outlineLvl w:val="9"/>
-        <w:rPr>
-          <w:rFonts w:hint="default"/>
-        </w:rPr>
-      </w:pPr>
-      <w:r>
-        <w:rPr>
-          <w:rFonts w:hint="default"/>
-        </w:rPr>
-        <w:t>elseif ($mode == 'end') {</w:t>
-      </w:r>
-    </w:p>
-    <w:p>
-      <w:pPr>
-        <w:keepNext w:val="0"/>
-        <w:keepLines w:val="0"/>
-        <w:pageBreakBefore w:val="0"/>
-        <w:widowControl w:val="0"/>
-        <w:pBdr>
-          <w:top w:val="single" w:color="auto" w:sz="4" w:space="0"/>
-          <w:left w:val="single" w:color="auto" w:sz="4" w:space="0"/>
-          <w:bottom w:val="single" w:color="auto" w:sz="4" w:space="0"/>
-          <w:right w:val="single" w:color="auto" w:sz="4" w:space="0"/>
-        </w:pBdr>
-        <w:kinsoku/>
-        <w:wordWrap/>
-        <w:overflowPunct/>
-        <w:topLinePunct w:val="0"/>
-        <w:autoSpaceDE/>
-        <w:autoSpaceDN/>
-        <w:bidi w:val="0"/>
-        <w:adjustRightInd/>
-        <w:snapToGrid/>
-        <w:spacing w:line="240" w:lineRule="auto"/>
-        <w:ind w:left="0" w:leftChars="0" w:right="2100" w:rightChars="1000" w:firstLine="218" w:firstLineChars="104"/>
-        <w:jc w:val="both"/>
-        <w:textAlignment w:val="auto"/>
-        <w:outlineLvl w:val="9"/>
-        <w:rPr>
-          <w:rFonts w:hint="default"/>
-        </w:rPr>
-      </w:pPr>
-      <w:r>
-        <w:rPr>
-          <w:rFonts w:hint="default"/>
-        </w:rPr>
-        <w:tab/>
-      </w:r>
-      <w:r>
-        <w:rPr>
-          <w:rFonts w:hint="default"/>
-        </w:rPr>
-        <w:t>setcookie('num', "", time() - 60);</w:t>
-      </w:r>
-    </w:p>
-    <w:p>
-      <w:pPr>
-        <w:keepNext w:val="0"/>
-        <w:keepLines w:val="0"/>
-        <w:pageBreakBefore w:val="0"/>
-        <w:widowControl w:val="0"/>
-        <w:pBdr>
-          <w:top w:val="single" w:color="auto" w:sz="4" w:space="0"/>
-          <w:left w:val="single" w:color="auto" w:sz="4" w:space="0"/>
-          <w:bottom w:val="single" w:color="auto" w:sz="4" w:space="0"/>
-          <w:right w:val="single" w:color="auto" w:sz="4" w:space="0"/>
-        </w:pBdr>
-        <w:kinsoku/>
-        <w:wordWrap/>
-        <w:overflowPunct/>
-        <w:topLinePunct w:val="0"/>
-        <w:autoSpaceDE/>
-        <w:autoSpaceDN/>
-        <w:bidi w:val="0"/>
-        <w:adjustRightInd/>
-        <w:snapToGrid/>
-        <w:spacing w:line="240" w:lineRule="auto"/>
-        <w:ind w:left="0" w:leftChars="0" w:right="2100" w:rightChars="1000" w:firstLine="218" w:firstLineChars="104"/>
-        <w:jc w:val="both"/>
-        <w:textAlignment w:val="auto"/>
-        <w:outlineLvl w:val="9"/>
-        <w:rPr>
-          <w:rFonts w:hint="default"/>
-        </w:rPr>
-      </w:pPr>
-      <w:r>
-        <w:rPr>
-          <w:rFonts w:hint="default"/>
-        </w:rPr>
-        <w:t>}</w:t>
-      </w:r>
-    </w:p>
-    <w:p>
-      <w:pPr>
-        <w:rPr>
-          <w:rFonts w:hint="default"/>
-        </w:rPr>
-      </w:pPr>
-    </w:p>
-    <w:p>
-      <w:pPr>
-        <w:rPr>
-          <w:rFonts w:hint="default"/>
-        </w:rPr>
-      </w:pPr>
-      <w:r>
-        <w:rPr>
-          <w:rFonts w:hint="default"/>
-        </w:rPr>
-        <w:t>クッキーの削除は、過去の時間をセットします。</w:t>
-      </w:r>
-    </w:p>
-    <w:p>
-      <w:pPr>
-        <w:rPr>
-          <w:rFonts w:hint="default"/>
-        </w:rPr>
-      </w:pPr>
-      <w:r>
-        <w:rPr>
-          <w:rFonts w:hint="default"/>
-        </w:rPr>
-        <w:t>time() で現在時刻を得ることができるので、-60で過去になります。（60秒前）</w:t>
-      </w:r>
-    </w:p>
-    <w:p>
-      <w:pPr>
-        <w:rPr>
-          <w:rFonts w:hint="default"/>
-        </w:rPr>
-      </w:pPr>
-    </w:p>
-    <w:p>
-      <w:pPr>
-        <w:rPr>
-          <w:rFonts w:hint="default"/>
-        </w:rPr>
-      </w:pPr>
-      <w:r>
-        <w:rPr>
-          <w:rFonts w:hint="default"/>
-        </w:rPr>
-        <w:t>これで、クッキーは削除できましたが、メッセージがよろしくないので、</w:t>
-      </w:r>
-    </w:p>
-    <w:p>
-      <w:pPr>
-        <w:rPr>
-          <w:rFonts w:hint="default"/>
-        </w:rPr>
-      </w:pPr>
-      <w:r>
-        <w:rPr>
-          <w:rFonts w:hint="default"/>
-        </w:rPr>
-        <w:t>以下のように変えます。</w:t>
-      </w:r>
-    </w:p>
-    <w:p>
-      <w:pPr>
-        <w:rPr>
-          <w:rFonts w:hint="default"/>
-        </w:rPr>
-      </w:pPr>
-    </w:p>
-    <w:p>
-      <w:pPr>
-        <w:pBdr>
-          <w:top w:val="single" w:color="auto" w:sz="4" w:space="0"/>
-          <w:left w:val="single" w:color="auto" w:sz="4" w:space="0"/>
-          <w:bottom w:val="single" w:color="auto" w:sz="4" w:space="0"/>
-          <w:right w:val="single" w:color="auto" w:sz="4" w:space="0"/>
-        </w:pBdr>
-        <w:ind w:left="0" w:leftChars="0" w:firstLine="218" w:firstLineChars="104"/>
-        <w:rPr>
-          <w:rFonts w:hint="default"/>
-        </w:rPr>
-      </w:pPr>
-      <w:r>
-        <w:rPr>
-          <w:rFonts w:hint="default"/>
-        </w:rPr>
-        <w:t>$mode = $_POST['mode'];</w:t>
-      </w:r>
-    </w:p>
-    <w:p>
-      <w:pPr>
-        <w:pBdr>
-          <w:top w:val="single" w:color="auto" w:sz="4" w:space="0"/>
-          <w:left w:val="single" w:color="auto" w:sz="4" w:space="0"/>
-          <w:bottom w:val="single" w:color="auto" w:sz="4" w:space="0"/>
-          <w:right w:val="single" w:color="auto" w:sz="4" w:space="0"/>
-        </w:pBdr>
-        <w:ind w:left="0" w:leftChars="0" w:firstLine="218" w:firstLineChars="104"/>
-        <w:rPr>
-          <w:rFonts w:hint="default"/>
-        </w:rPr>
-      </w:pPr>
-      <w:r>
-        <w:rPr>
-          <w:rFonts w:hint="default"/>
-        </w:rPr>
-        <w:t>if ($mode == 'start') {</w:t>
-      </w:r>
-    </w:p>
-    <w:p>
-      <w:pPr>
-        <w:pBdr>
-          <w:top w:val="single" w:color="auto" w:sz="4" w:space="0"/>
-          <w:left w:val="single" w:color="auto" w:sz="4" w:space="0"/>
-          <w:bottom w:val="single" w:color="auto" w:sz="4" w:space="0"/>
-          <w:right w:val="single" w:color="auto" w:sz="4" w:space="0"/>
-        </w:pBdr>
-        <w:ind w:left="0" w:leftChars="0" w:firstLine="218" w:firstLineChars="104"/>
-        <w:rPr>
-          <w:rFonts w:hint="default"/>
-        </w:rPr>
-      </w:pPr>
-      <w:r>
-        <w:rPr>
-          <w:rFonts w:hint="default"/>
-        </w:rPr>
-        <w:tab/>
-      </w:r>
-      <w:r>
-        <w:rPr>
-          <w:rFonts w:hint="default"/>
-        </w:rPr>
-        <w:t>$com = rand(1, 10);</w:t>
-      </w:r>
-    </w:p>
-    <w:p>
-      <w:pPr>
-        <w:pBdr>
-          <w:top w:val="single" w:color="auto" w:sz="4" w:space="0"/>
-          <w:left w:val="single" w:color="auto" w:sz="4" w:space="0"/>
-          <w:bottom w:val="single" w:color="auto" w:sz="4" w:space="0"/>
-          <w:right w:val="single" w:color="auto" w:sz="4" w:space="0"/>
-        </w:pBdr>
-        <w:ind w:left="0" w:leftChars="0" w:firstLine="218" w:firstLineChars="104"/>
-        <w:rPr>
-          <w:rFonts w:hint="default"/>
-        </w:rPr>
-      </w:pPr>
-      <w:r>
-        <w:rPr>
-          <w:rFonts w:hint="default"/>
-        </w:rPr>
-        <w:tab/>
-      </w:r>
-      <w:r>
-        <w:rPr>
-          <w:rFonts w:hint="default"/>
-        </w:rPr>
-        <w:t>setcookie('num', $com);</w:t>
-      </w:r>
-    </w:p>
-    <w:p>
-      <w:pPr>
-        <w:pBdr>
-          <w:top w:val="single" w:color="auto" w:sz="4" w:space="0"/>
-          <w:left w:val="single" w:color="auto" w:sz="4" w:space="0"/>
-          <w:bottom w:val="single" w:color="auto" w:sz="4" w:space="0"/>
-          <w:right w:val="single" w:color="auto" w:sz="4" w:space="0"/>
-        </w:pBdr>
-        <w:ind w:left="0" w:leftChars="0" w:firstLine="218" w:firstLineChars="104"/>
-        <w:rPr>
-          <w:rFonts w:hint="default"/>
-        </w:rPr>
-      </w:pPr>
-      <w:r>
-        <w:rPr>
-          <w:rFonts w:hint="default"/>
-        </w:rPr>
-        <w:tab/>
-      </w:r>
-      <w:r>
-        <w:rPr>
-          <w:rFonts w:hint="default"/>
-        </w:rPr>
-        <w:t>$message = "数を思い浮かべました。いつでもどうぞ。";</w:t>
-      </w:r>
-    </w:p>
-    <w:p>
-      <w:pPr>
-        <w:pBdr>
-          <w:top w:val="single" w:color="auto" w:sz="4" w:space="0"/>
-          <w:left w:val="single" w:color="auto" w:sz="4" w:space="0"/>
-          <w:bottom w:val="single" w:color="auto" w:sz="4" w:space="0"/>
-          <w:right w:val="single" w:color="auto" w:sz="4" w:space="0"/>
-        </w:pBdr>
-        <w:ind w:left="0" w:leftChars="0" w:firstLine="218" w:firstLineChars="104"/>
-        <w:rPr>
-          <w:rFonts w:hint="default"/>
-        </w:rPr>
-      </w:pPr>
-      <w:r>
-        <w:rPr>
-          <w:rFonts w:hint="default"/>
-        </w:rPr>
-        <w:t>} elseif ($mode == 'end') {</w:t>
-      </w:r>
-    </w:p>
-    <w:p>
-      <w:pPr>
-        <w:pBdr>
-          <w:top w:val="single" w:color="auto" w:sz="4" w:space="0"/>
-          <w:left w:val="single" w:color="auto" w:sz="4" w:space="0"/>
-          <w:bottom w:val="single" w:color="auto" w:sz="4" w:space="0"/>
-          <w:right w:val="single" w:color="auto" w:sz="4" w:space="0"/>
-        </w:pBdr>
-        <w:ind w:left="0" w:leftChars="0" w:firstLine="218" w:firstLineChars="104"/>
-        <w:rPr>
-          <w:rFonts w:hint="default"/>
-        </w:rPr>
-      </w:pPr>
-      <w:r>
-        <w:rPr>
-          <w:rFonts w:hint="default"/>
-        </w:rPr>
-        <w:tab/>
-      </w:r>
-      <w:r>
-        <w:rPr>
-          <w:rFonts w:hint="default"/>
-        </w:rPr>
-        <w:t>setcookie('num', "", time() - 60);</w:t>
-      </w:r>
-    </w:p>
-    <w:p>
-      <w:pPr>
-        <w:pBdr>
-          <w:top w:val="single" w:color="auto" w:sz="4" w:space="0"/>
-          <w:left w:val="single" w:color="auto" w:sz="4" w:space="0"/>
-          <w:bottom w:val="single" w:color="auto" w:sz="4" w:space="0"/>
-          <w:right w:val="single" w:color="auto" w:sz="4" w:space="0"/>
-        </w:pBdr>
-        <w:ind w:left="0" w:leftChars="0" w:firstLine="218" w:firstLineChars="104"/>
-        <w:rPr>
-          <w:rFonts w:hint="default"/>
-        </w:rPr>
-      </w:pPr>
-      <w:r>
-        <w:rPr>
-          <w:rFonts w:hint="default"/>
-        </w:rPr>
-        <w:tab/>
-      </w:r>
-      <w:r>
-        <w:rPr>
-          <w:rFonts w:hint="default"/>
-        </w:rPr>
         <w:t>$message = "また遊びましょうね。";</w:t>
       </w:r>
     </w:p>
     <w:p>
       <w:pPr>
-        <w:pBdr>
-          <w:top w:val="single" w:color="auto" w:sz="4" w:space="0"/>
-          <w:left w:val="single" w:color="auto" w:sz="4" w:space="0"/>
-          <w:bottom w:val="single" w:color="auto" w:sz="4" w:space="0"/>
-          <w:right w:val="single" w:color="auto" w:sz="4" w:space="0"/>
-        </w:pBdr>
-        <w:ind w:left="0" w:leftChars="0" w:firstLine="218" w:firstLineChars="104"/>
-        <w:rPr>
-          <w:rFonts w:hint="default"/>
-        </w:rPr>
-      </w:pPr>
-      <w:r>
-        <w:rPr>
-          <w:rFonts w:hint="default"/>
-        </w:rPr>
-        <w:t>}</w:t>
-      </w:r>
-    </w:p>
-    <w:p>
-      <w:pPr>
-        <w:rPr>
-          <w:rFonts w:hint="default"/>
-        </w:rPr>
-      </w:pPr>
-    </w:p>
-    <w:p>
-      <w:pPr>
-        <w:rPr>
-          <w:rFonts w:hint="default"/>
-        </w:rPr>
-      </w:pPr>
-      <w:r>
-        <w:rPr>
-          <w:rFonts w:hint="default"/>
-        </w:rPr>
-        <w:t>$mode が 'start'のときは、$message は</w:t>
-      </w:r>
-    </w:p>
-    <w:p>
-      <w:pPr>
-        <w:rPr>
-          <w:rFonts w:hint="default"/>
-        </w:rPr>
-      </w:pPr>
-      <w:r>
-        <w:rPr>
-          <w:rFonts w:hint="default"/>
-        </w:rPr>
-        <w:t>"数を思い浮かべました。いつでもどうぞ。"</w:t>
-      </w:r>
-    </w:p>
-    <w:p>
-      <w:pPr>
-        <w:rPr>
-          <w:rFonts w:hint="default"/>
-        </w:rPr>
-      </w:pPr>
-    </w:p>
-    <w:p>
-      <w:pPr>
-        <w:rPr>
-          <w:rFonts w:hint="default"/>
-        </w:rPr>
-      </w:pPr>
-      <w:r>
-        <w:rPr>
-          <w:rFonts w:hint="default"/>
-        </w:rPr>
-        <w:t>$mode が 'start'のときは、$message は</w:t>
-      </w:r>
-    </w:p>
-    <w:p>
-      <w:pPr>
-        <w:rPr>
-          <w:rFonts w:hint="default"/>
-        </w:rPr>
-      </w:pPr>
-      <w:r>
-        <w:rPr>
-          <w:rFonts w:hint="default"/>
-        </w:rPr>
-        <w:t>"また遊びましょうね。";</w:t>
-      </w:r>
-    </w:p>
-    <w:p>
-      <w:pPr>
-        <w:rPr>
-          <w:rFonts w:hint="default"/>
-        </w:rPr>
-      </w:pPr>
-    </w:p>
-    <w:p>
-      <w:pPr>
-        <w:rPr>
-          <w:rFonts w:hint="default"/>
-        </w:rPr>
-      </w:pPr>
-      <w:r>
-        <w:rPr>
-          <w:rFonts w:hint="default"/>
-        </w:rPr>
-        <w:t>それを &lt;html&gt;&lt;/html&gt;のなかで、</w:t>
-      </w:r>
-    </w:p>
-    <w:p>
-      <w:pPr>
-        <w:rPr>
-          <w:rFonts w:hint="default"/>
-        </w:rPr>
-      </w:pPr>
-      <w:r>
-        <w:rPr>
-          <w:rFonts w:hint="default"/>
-        </w:rPr>
-        <w:t>&lt;?php print $message; ?&gt;を挿入して表示します。</w:t>
-      </w:r>
-    </w:p>
-    <w:p>
-      <w:pPr>
-        <w:rPr>
-          <w:rFonts w:hint="default"/>
-        </w:rPr>
-      </w:pPr>
-    </w:p>
-    <w:p>
-      <w:pPr>
-        <w:rPr>
-          <w:rFonts w:hint="default"/>
-        </w:rPr>
-      </w:pPr>
-      <w:r>
-        <w:rPr>
-          <w:rFonts w:hint="default"/>
-        </w:rPr>
-        <w:t>できたstart.phpは、以下です。</w:t>
-      </w:r>
-    </w:p>
-    <w:p>
-      <w:pPr>
-        <w:pBdr>
-          <w:top w:val="single" w:color="auto" w:sz="4" w:space="0"/>
-          <w:left w:val="single" w:color="auto" w:sz="4" w:space="0"/>
-          <w:bottom w:val="single" w:color="auto" w:sz="4" w:space="0"/>
-          <w:right w:val="single" w:color="auto" w:sz="4" w:space="0"/>
-        </w:pBdr>
-        <w:ind w:left="0" w:leftChars="0" w:firstLine="218" w:firstLineChars="104"/>
-        <w:rPr>
-          <w:rFonts w:hint="default"/>
-        </w:rPr>
-      </w:pPr>
-      <w:r>
-        <w:rPr>
-          <w:rFonts w:hint="default"/>
-        </w:rPr>
-        <w:t>&lt;?php</w:t>
-      </w:r>
-    </w:p>
-    <w:p>
-      <w:pPr>
-        <w:pBdr>
-          <w:top w:val="single" w:color="auto" w:sz="4" w:space="0"/>
-          <w:left w:val="single" w:color="auto" w:sz="4" w:space="0"/>
-          <w:bottom w:val="single" w:color="auto" w:sz="4" w:space="0"/>
-          <w:right w:val="single" w:color="auto" w:sz="4" w:space="0"/>
-        </w:pBdr>
-        <w:ind w:left="0" w:leftChars="0" w:firstLine="218" w:firstLineChars="104"/>
-        <w:rPr>
-          <w:rFonts w:hint="default"/>
-        </w:rPr>
-      </w:pPr>
-      <w:r>
-        <w:rPr>
-          <w:rFonts w:hint="default"/>
-        </w:rPr>
-        <w:t>$mode = $_POST['mode'];</w:t>
-      </w:r>
-    </w:p>
-    <w:p>
-      <w:pPr>
-        <w:pBdr>
-          <w:top w:val="single" w:color="auto" w:sz="4" w:space="0"/>
-          <w:left w:val="single" w:color="auto" w:sz="4" w:space="0"/>
-          <w:bottom w:val="single" w:color="auto" w:sz="4" w:space="0"/>
-          <w:right w:val="single" w:color="auto" w:sz="4" w:space="0"/>
-        </w:pBdr>
-        <w:ind w:left="0" w:leftChars="0" w:firstLine="218" w:firstLineChars="104"/>
-        <w:rPr>
-          <w:rFonts w:hint="default"/>
-        </w:rPr>
-      </w:pPr>
-      <w:r>
-        <w:rPr>
-          <w:rFonts w:hint="default"/>
-        </w:rPr>
-        <w:t>if ($mode == 'start') {</w:t>
-      </w:r>
-    </w:p>
-    <w:p>
-      <w:pPr>
-        <w:pBdr>
-          <w:top w:val="single" w:color="auto" w:sz="4" w:space="0"/>
-          <w:left w:val="single" w:color="auto" w:sz="4" w:space="0"/>
-          <w:bottom w:val="single" w:color="auto" w:sz="4" w:space="0"/>
-          <w:right w:val="single" w:color="auto" w:sz="4" w:space="0"/>
-        </w:pBdr>
-        <w:ind w:left="0" w:leftChars="0" w:firstLine="218" w:firstLineChars="104"/>
-        <w:rPr>
-          <w:rFonts w:hint="default"/>
-        </w:rPr>
-      </w:pPr>
-      <w:r>
-        <w:rPr>
-          <w:rFonts w:hint="default"/>
-        </w:rPr>
-        <w:tab/>
-      </w:r>
-      <w:r>
-        <w:rPr>
-          <w:rFonts w:hint="default"/>
-        </w:rPr>
-        <w:t>$com = rand(1, 10);</w:t>
-      </w:r>
-    </w:p>
-    <w:p>
-      <w:pPr>
-        <w:pBdr>
-          <w:top w:val="single" w:color="auto" w:sz="4" w:space="0"/>
-          <w:left w:val="single" w:color="auto" w:sz="4" w:space="0"/>
-          <w:bottom w:val="single" w:color="auto" w:sz="4" w:space="0"/>
-          <w:right w:val="single" w:color="auto" w:sz="4" w:space="0"/>
-        </w:pBdr>
-        <w:ind w:left="0" w:leftChars="0" w:firstLine="218" w:firstLineChars="104"/>
-        <w:rPr>
-          <w:rFonts w:hint="default"/>
-        </w:rPr>
-      </w:pPr>
-      <w:r>
-        <w:rPr>
-          <w:rFonts w:hint="default"/>
-        </w:rPr>
-        <w:tab/>
-      </w:r>
-      <w:r>
-        <w:rPr>
-          <w:rFonts w:hint="default"/>
-        </w:rPr>
-        <w:t>setcookie('num', $com);</w:t>
-      </w:r>
-    </w:p>
-    <w:p>
-      <w:pPr>
-        <w:pBdr>
-          <w:top w:val="single" w:color="auto" w:sz="4" w:space="0"/>
-          <w:left w:val="single" w:color="auto" w:sz="4" w:space="0"/>
-          <w:bottom w:val="single" w:color="auto" w:sz="4" w:space="0"/>
-          <w:right w:val="single" w:color="auto" w:sz="4" w:space="0"/>
-        </w:pBdr>
-        <w:ind w:left="0" w:leftChars="0" w:firstLine="218" w:firstLineChars="104"/>
-        <w:rPr>
-          <w:rFonts w:hint="default"/>
-        </w:rPr>
-      </w:pPr>
-      <w:r>
-        <w:rPr>
-          <w:rFonts w:hint="default"/>
-        </w:rPr>
-        <w:tab/>
-      </w:r>
-      <w:r>
-        <w:rPr>
-          <w:rFonts w:hint="default"/>
-        </w:rPr>
-        <w:t>$message = "数を思い浮かべました。いつでもどうぞ。";</w:t>
-      </w:r>
-    </w:p>
-    <w:p>
-      <w:pPr>
-        <w:pBdr>
-          <w:top w:val="single" w:color="auto" w:sz="4" w:space="0"/>
-          <w:left w:val="single" w:color="auto" w:sz="4" w:space="0"/>
-          <w:bottom w:val="single" w:color="auto" w:sz="4" w:space="0"/>
-          <w:right w:val="single" w:color="auto" w:sz="4" w:space="0"/>
-        </w:pBdr>
-        <w:ind w:left="0" w:leftChars="0" w:firstLine="218" w:firstLineChars="104"/>
-        <w:rPr>
-          <w:rFonts w:hint="default"/>
-        </w:rPr>
-      </w:pPr>
-      <w:r>
-        <w:rPr>
-          <w:rFonts w:hint="default"/>
-        </w:rPr>
-        <w:t>} elseif ($mode == 'end') {</w:t>
-      </w:r>
-    </w:p>
-    <w:p>
-      <w:pPr>
-        <w:pBdr>
-          <w:top w:val="single" w:color="auto" w:sz="4" w:space="0"/>
-          <w:left w:val="single" w:color="auto" w:sz="4" w:space="0"/>
-          <w:bottom w:val="single" w:color="auto" w:sz="4" w:space="0"/>
-          <w:right w:val="single" w:color="auto" w:sz="4" w:space="0"/>
-        </w:pBdr>
-        <w:ind w:left="0" w:leftChars="0" w:firstLine="218" w:firstLineChars="104"/>
-        <w:rPr>
-          <w:rFonts w:hint="default"/>
-        </w:rPr>
-      </w:pPr>
-      <w:r>
-        <w:rPr>
-          <w:rFonts w:hint="default"/>
-        </w:rPr>
-        <w:tab/>
-      </w:r>
-      <w:r>
-        <w:rPr>
-          <w:rFonts w:hint="default"/>
-        </w:rPr>
-        <w:t>setcookie('num', "", time() - 60);</w:t>
-      </w:r>
-    </w:p>
-    <w:p>
-      <w:pPr>
-        <w:pBdr>
-          <w:top w:val="single" w:color="auto" w:sz="4" w:space="0"/>
-          <w:left w:val="single" w:color="auto" w:sz="4" w:space="0"/>
-          <w:bottom w:val="single" w:color="auto" w:sz="4" w:space="0"/>
-          <w:right w:val="single" w:color="auto" w:sz="4" w:space="0"/>
-        </w:pBdr>
-        <w:ind w:left="0" w:leftChars="0" w:firstLine="218" w:firstLineChars="104"/>
-        <w:rPr>
-          <w:rFonts w:hint="default"/>
-        </w:rPr>
-      </w:pPr>
-      <w:r>
-        <w:rPr>
-          <w:rFonts w:hint="default"/>
-        </w:rPr>
-        <w:tab/>
-      </w:r>
-      <w:r>
-        <w:rPr>
-          <w:rFonts w:hint="default"/>
-        </w:rPr>
-        <w:t>$message = "また遊びましょうね。";</w:t>
-      </w:r>
-    </w:p>
-    <w:p>
-      <w:pPr>
-        <w:pBdr>
-          <w:top w:val="single" w:color="auto" w:sz="4" w:space="0"/>
-          <w:left w:val="single" w:color="auto" w:sz="4" w:space="0"/>
-          <w:bottom w:val="single" w:color="auto" w:sz="4" w:space="0"/>
-          <w:right w:val="single" w:color="auto" w:sz="4" w:space="0"/>
-        </w:pBdr>
-        <w:ind w:left="0" w:leftChars="0" w:firstLine="218" w:firstLineChars="104"/>
-        <w:rPr>
-          <w:rFonts w:hint="default"/>
-        </w:rPr>
-      </w:pPr>
-      <w:r>
-        <w:rPr>
-          <w:rFonts w:hint="default"/>
-        </w:rPr>
-        <w:t>}</w:t>
-      </w:r>
-    </w:p>
-    <w:p>
-      <w:pPr>
-        <w:pBdr>
-          <w:top w:val="single" w:color="auto" w:sz="4" w:space="0"/>
-          <w:left w:val="single" w:color="auto" w:sz="4" w:space="0"/>
-          <w:bottom w:val="single" w:color="auto" w:sz="4" w:space="0"/>
-          <w:right w:val="single" w:color="auto" w:sz="4" w:space="0"/>
-        </w:pBdr>
-        <w:ind w:left="0" w:leftChars="0" w:firstLine="218" w:firstLineChars="104"/>
-        <w:rPr>
-          <w:rFonts w:hint="default"/>
-        </w:rPr>
-      </w:pPr>
-      <w:r>
-        <w:rPr>
-          <w:rFonts w:hint="default"/>
-        </w:rPr>
-        <w:t>?&gt;</w:t>
-      </w:r>
-    </w:p>
-    <w:p>
-      <w:pPr>
-        <w:pBdr>
-          <w:top w:val="single" w:color="auto" w:sz="4" w:space="0"/>
-          <w:left w:val="single" w:color="auto" w:sz="4" w:space="0"/>
-          <w:bottom w:val="single" w:color="auto" w:sz="4" w:space="0"/>
-          <w:right w:val="single" w:color="auto" w:sz="4" w:space="0"/>
-        </w:pBdr>
-        <w:ind w:left="0" w:leftChars="0" w:firstLine="218" w:firstLineChars="104"/>
-        <w:rPr>
-          <w:rFonts w:hint="default"/>
-        </w:rPr>
-      </w:pPr>
-      <w:r>
-        <w:rPr>
-          <w:rFonts w:hint="default"/>
-        </w:rPr>
-        <w:t>&lt;!DOCTYPE html&gt;</w:t>
-      </w:r>
-    </w:p>
-    <w:p>
-      <w:pPr>
-        <w:pBdr>
-          <w:top w:val="single" w:color="auto" w:sz="4" w:space="0"/>
-          <w:left w:val="single" w:color="auto" w:sz="4" w:space="0"/>
-          <w:bottom w:val="single" w:color="auto" w:sz="4" w:space="0"/>
-          <w:right w:val="single" w:color="auto" w:sz="4" w:space="0"/>
-        </w:pBdr>
-        <w:ind w:left="0" w:leftChars="0" w:firstLine="218" w:firstLineChars="104"/>
-        <w:rPr>
-          <w:rFonts w:hint="default"/>
-        </w:rPr>
-      </w:pPr>
-      <w:r>
-        <w:rPr>
-          <w:rFonts w:hint="default"/>
-        </w:rPr>
-        <w:t>&lt;html lang="ja"&gt;</w:t>
-      </w:r>
-    </w:p>
-    <w:p>
-      <w:pPr>
-        <w:pBdr>
-          <w:top w:val="single" w:color="auto" w:sz="4" w:space="0"/>
-          <w:left w:val="single" w:color="auto" w:sz="4" w:space="0"/>
-          <w:bottom w:val="single" w:color="auto" w:sz="4" w:space="0"/>
-          <w:right w:val="single" w:color="auto" w:sz="4" w:space="0"/>
-        </w:pBdr>
-        <w:ind w:left="0" w:leftChars="0" w:firstLine="218" w:firstLineChars="104"/>
-        <w:rPr>
-          <w:rFonts w:hint="default"/>
-        </w:rPr>
-      </w:pPr>
-      <w:r>
-        <w:rPr>
-          <w:rFonts w:hint="default"/>
-        </w:rPr>
-        <w:t xml:space="preserve">    &lt;head&gt;</w:t>
-      </w:r>
-    </w:p>
-    <w:p>
-      <w:pPr>
-        <w:pBdr>
-          <w:top w:val="single" w:color="auto" w:sz="4" w:space="0"/>
-          <w:left w:val="single" w:color="auto" w:sz="4" w:space="0"/>
-          <w:bottom w:val="single" w:color="auto" w:sz="4" w:space="0"/>
-          <w:right w:val="single" w:color="auto" w:sz="4" w:space="0"/>
-        </w:pBdr>
-        <w:ind w:left="0" w:leftChars="0" w:firstLine="218" w:firstLineChars="104"/>
-        <w:rPr>
-          <w:rFonts w:hint="default"/>
-        </w:rPr>
-      </w:pPr>
-      <w:r>
-        <w:rPr>
-          <w:rFonts w:hint="default"/>
-        </w:rPr>
-        <w:t xml:space="preserve">        &lt;meta charset="utf-8"&gt;</w:t>
-      </w:r>
-    </w:p>
-    <w:p>
-      <w:pPr>
-        <w:pBdr>
-          <w:top w:val="single" w:color="auto" w:sz="4" w:space="0"/>
-          <w:left w:val="single" w:color="auto" w:sz="4" w:space="0"/>
-          <w:bottom w:val="single" w:color="auto" w:sz="4" w:space="0"/>
-          <w:right w:val="single" w:color="auto" w:sz="4" w:space="0"/>
-        </w:pBdr>
-        <w:ind w:left="0" w:leftChars="0" w:firstLine="218" w:firstLineChars="104"/>
-        <w:rPr>
-          <w:rFonts w:hint="default"/>
-        </w:rPr>
-      </w:pPr>
-      <w:r>
-        <w:rPr>
-          <w:rFonts w:hint="default"/>
-        </w:rPr>
-        <w:t xml:space="preserve">        &lt;title&gt;数当てゲーム&lt;/title&gt;</w:t>
-      </w:r>
-    </w:p>
-    <w:p>
-      <w:pPr>
-        <w:pBdr>
-          <w:top w:val="single" w:color="auto" w:sz="4" w:space="0"/>
-          <w:left w:val="single" w:color="auto" w:sz="4" w:space="0"/>
-          <w:bottom w:val="single" w:color="auto" w:sz="4" w:space="0"/>
-          <w:right w:val="single" w:color="auto" w:sz="4" w:space="0"/>
-        </w:pBdr>
-        <w:ind w:left="0" w:leftChars="0" w:firstLine="218" w:firstLineChars="104"/>
-        <w:rPr>
-          <w:rFonts w:hint="default"/>
-        </w:rPr>
-      </w:pPr>
-      <w:r>
-        <w:rPr>
-          <w:rFonts w:hint="default"/>
-        </w:rPr>
-        <w:t xml:space="preserve">        &lt;link rel="stylesheet" href="style.css"&gt;</w:t>
-      </w:r>
-    </w:p>
-    <w:p>
-      <w:pPr>
-        <w:pBdr>
-          <w:top w:val="single" w:color="auto" w:sz="4" w:space="0"/>
-          <w:left w:val="single" w:color="auto" w:sz="4" w:space="0"/>
-          <w:bottom w:val="single" w:color="auto" w:sz="4" w:space="0"/>
-          <w:right w:val="single" w:color="auto" w:sz="4" w:space="0"/>
-        </w:pBdr>
-        <w:ind w:left="0" w:leftChars="0" w:firstLine="218" w:firstLineChars="104"/>
-        <w:rPr>
-          <w:rFonts w:hint="default"/>
-        </w:rPr>
-      </w:pPr>
-      <w:r>
-        <w:rPr>
-          <w:rFonts w:hint="default"/>
-        </w:rPr>
-        <w:t xml:space="preserve">    &lt;/head&gt;</w:t>
-      </w:r>
-    </w:p>
-    <w:p>
-      <w:pPr>
-        <w:pBdr>
-          <w:top w:val="single" w:color="auto" w:sz="4" w:space="0"/>
-          <w:left w:val="single" w:color="auto" w:sz="4" w:space="0"/>
-          <w:bottom w:val="single" w:color="auto" w:sz="4" w:space="0"/>
-          <w:right w:val="single" w:color="auto" w:sz="4" w:space="0"/>
-        </w:pBdr>
-        <w:ind w:left="0" w:leftChars="0" w:firstLine="218" w:firstLineChars="104"/>
-        <w:rPr>
-          <w:rFonts w:hint="default"/>
-        </w:rPr>
-      </w:pPr>
-    </w:p>
-    <w:p>
-      <w:pPr>
-        <w:pBdr>
-          <w:top w:val="single" w:color="auto" w:sz="4" w:space="0"/>
-          <w:left w:val="single" w:color="auto" w:sz="4" w:space="0"/>
-          <w:bottom w:val="single" w:color="auto" w:sz="4" w:space="0"/>
-          <w:right w:val="single" w:color="auto" w:sz="4" w:space="0"/>
-        </w:pBdr>
-        <w:ind w:left="0" w:leftChars="0" w:firstLine="218" w:firstLineChars="104"/>
-        <w:rPr>
-          <w:rFonts w:hint="default"/>
-        </w:rPr>
-      </w:pPr>
-      <w:r>
-        <w:rPr>
-          <w:rFonts w:hint="default"/>
-        </w:rPr>
-        <w:t xml:space="preserve">    &lt;body&gt;</w:t>
-      </w:r>
-    </w:p>
-    <w:p>
-      <w:pPr>
-        <w:pBdr>
-          <w:top w:val="single" w:color="auto" w:sz="4" w:space="0"/>
-          <w:left w:val="single" w:color="auto" w:sz="4" w:space="0"/>
-          <w:bottom w:val="single" w:color="auto" w:sz="4" w:space="0"/>
-          <w:right w:val="single" w:color="auto" w:sz="4" w:space="0"/>
-        </w:pBdr>
-        <w:ind w:left="0" w:leftChars="0" w:firstLine="218" w:firstLineChars="104"/>
-        <w:rPr>
-          <w:rFonts w:hint="default"/>
-        </w:rPr>
-      </w:pPr>
-      <w:r>
-        <w:rPr>
-          <w:rFonts w:hint="default"/>
-        </w:rPr>
-        <w:t xml:space="preserve">        &lt;header&gt;</w:t>
-      </w:r>
-    </w:p>
-    <w:p>
-      <w:pPr>
-        <w:pBdr>
-          <w:top w:val="single" w:color="auto" w:sz="4" w:space="0"/>
-          <w:left w:val="single" w:color="auto" w:sz="4" w:space="0"/>
-          <w:bottom w:val="single" w:color="auto" w:sz="4" w:space="0"/>
-          <w:right w:val="single" w:color="auto" w:sz="4" w:space="0"/>
-        </w:pBdr>
-        <w:ind w:left="0" w:leftChars="0" w:firstLine="218" w:firstLineChars="104"/>
-        <w:rPr>
-          <w:rFonts w:hint="default"/>
-        </w:rPr>
-      </w:pPr>
-      <w:r>
-        <w:rPr>
-          <w:rFonts w:hint="default"/>
-        </w:rPr>
-        <w:t xml:space="preserve">            &lt;h1&gt;数当てゲーム&lt;/h1&gt;</w:t>
-      </w:r>
-    </w:p>
-    <w:p>
-      <w:pPr>
-        <w:pBdr>
-          <w:top w:val="single" w:color="auto" w:sz="4" w:space="0"/>
-          <w:left w:val="single" w:color="auto" w:sz="4" w:space="0"/>
-          <w:bottom w:val="single" w:color="auto" w:sz="4" w:space="0"/>
-          <w:right w:val="single" w:color="auto" w:sz="4" w:space="0"/>
-        </w:pBdr>
-        <w:ind w:left="0" w:leftChars="0" w:firstLine="218" w:firstLineChars="104"/>
-        <w:rPr>
-          <w:rFonts w:hint="default"/>
-        </w:rPr>
-      </w:pPr>
-      <w:r>
-        <w:rPr>
-          <w:rFonts w:hint="default"/>
-        </w:rPr>
-        <w:t xml:space="preserve">        &lt;/header&gt;</w:t>
-      </w:r>
-    </w:p>
-    <w:p>
-      <w:pPr>
-        <w:pBdr>
-          <w:top w:val="single" w:color="auto" w:sz="4" w:space="0"/>
-          <w:left w:val="single" w:color="auto" w:sz="4" w:space="0"/>
-          <w:bottom w:val="single" w:color="auto" w:sz="4" w:space="0"/>
-          <w:right w:val="single" w:color="auto" w:sz="4" w:space="0"/>
-        </w:pBdr>
-        <w:ind w:left="0" w:leftChars="0" w:firstLine="218" w:firstLineChars="104"/>
-        <w:rPr>
-          <w:rFonts w:hint="default"/>
-        </w:rPr>
-      </w:pPr>
-      <w:r>
-        <w:rPr>
-          <w:rFonts w:hint="default"/>
-        </w:rPr>
-        <w:t xml:space="preserve">        &lt;article&gt;</w:t>
-      </w:r>
-    </w:p>
-    <w:p>
-      <w:pPr>
-        <w:pBdr>
-          <w:top w:val="single" w:color="auto" w:sz="4" w:space="0"/>
-          <w:left w:val="single" w:color="auto" w:sz="4" w:space="0"/>
-          <w:bottom w:val="single" w:color="auto" w:sz="4" w:space="0"/>
-          <w:right w:val="single" w:color="auto" w:sz="4" w:space="0"/>
-        </w:pBdr>
-        <w:ind w:left="0" w:leftChars="0" w:firstLine="218" w:firstLineChars="104"/>
-        <w:rPr>
-          <w:rFonts w:hint="default"/>
-        </w:rPr>
-      </w:pPr>
-      <w:r>
-        <w:rPr>
-          <w:rFonts w:hint="default"/>
-        </w:rPr>
-        <w:tab/>
-      </w:r>
-      <w:r>
-        <w:rPr>
-          <w:rFonts w:hint="default"/>
-        </w:rPr>
-        <w:t xml:space="preserve">        &lt;p&gt;&lt;?php print $message; ?&gt;&lt;/p&gt;</w:t>
-      </w:r>
-    </w:p>
-    <w:p>
-      <w:pPr>
-        <w:pBdr>
-          <w:top w:val="single" w:color="auto" w:sz="4" w:space="0"/>
-          <w:left w:val="single" w:color="auto" w:sz="4" w:space="0"/>
-          <w:bottom w:val="single" w:color="auto" w:sz="4" w:space="0"/>
-          <w:right w:val="single" w:color="auto" w:sz="4" w:space="0"/>
-        </w:pBdr>
-        <w:ind w:left="0" w:leftChars="0" w:firstLine="218" w:firstLineChars="104"/>
-        <w:rPr>
-          <w:rFonts w:hint="default"/>
-        </w:rPr>
-      </w:pPr>
-      <w:r>
-        <w:rPr>
-          <w:rFonts w:hint="default"/>
-        </w:rPr>
-        <w:t xml:space="preserve">            &lt;a href="kazuate.html"&gt;もどる&lt;/a&gt;</w:t>
-      </w:r>
-    </w:p>
-    <w:p>
-      <w:pPr>
-        <w:pBdr>
-          <w:top w:val="single" w:color="auto" w:sz="4" w:space="0"/>
-          <w:left w:val="single" w:color="auto" w:sz="4" w:space="0"/>
-          <w:bottom w:val="single" w:color="auto" w:sz="4" w:space="0"/>
-          <w:right w:val="single" w:color="auto" w:sz="4" w:space="0"/>
-        </w:pBdr>
-        <w:ind w:left="0" w:leftChars="0" w:firstLine="218" w:firstLineChars="104"/>
-        <w:rPr>
-          <w:rFonts w:hint="default"/>
-        </w:rPr>
-      </w:pPr>
-      <w:r>
-        <w:rPr>
-          <w:rFonts w:hint="default"/>
-        </w:rPr>
-        <w:t xml:space="preserve">        &lt;/article&gt;</w:t>
-      </w:r>
-    </w:p>
-    <w:p>
-      <w:pPr>
-        <w:pBdr>
-          <w:top w:val="single" w:color="auto" w:sz="4" w:space="0"/>
-          <w:left w:val="single" w:color="auto" w:sz="4" w:space="0"/>
-          <w:bottom w:val="single" w:color="auto" w:sz="4" w:space="0"/>
-          <w:right w:val="single" w:color="auto" w:sz="4" w:space="0"/>
-        </w:pBdr>
-        <w:ind w:left="0" w:leftChars="0" w:firstLine="218" w:firstLineChars="104"/>
-        <w:rPr>
-          <w:rFonts w:hint="default"/>
-        </w:rPr>
-      </w:pPr>
-      <w:r>
-        <w:rPr>
-          <w:rFonts w:hint="default"/>
-        </w:rPr>
-        <w:t xml:space="preserve">        &lt;hr&gt;</w:t>
-      </w:r>
-    </w:p>
-    <w:p>
-      <w:pPr>
-        <w:pBdr>
-          <w:top w:val="single" w:color="auto" w:sz="4" w:space="0"/>
-          <w:left w:val="single" w:color="auto" w:sz="4" w:space="0"/>
-          <w:bottom w:val="single" w:color="auto" w:sz="4" w:space="0"/>
-          <w:right w:val="single" w:color="auto" w:sz="4" w:space="0"/>
-        </w:pBdr>
-        <w:ind w:left="0" w:leftChars="0" w:firstLine="218" w:firstLineChars="104"/>
-        <w:rPr>
-          <w:rFonts w:hint="default"/>
-        </w:rPr>
-      </w:pPr>
-      <w:r>
-        <w:rPr>
-          <w:rFonts w:hint="default"/>
-        </w:rPr>
-        <w:t xml:space="preserve">        &lt;footer&gt;</w:t>
-      </w:r>
-    </w:p>
-    <w:p>
-      <w:pPr>
-        <w:pBdr>
-          <w:top w:val="single" w:color="auto" w:sz="4" w:space="0"/>
-          <w:left w:val="single" w:color="auto" w:sz="4" w:space="0"/>
-          <w:bottom w:val="single" w:color="auto" w:sz="4" w:space="0"/>
-          <w:right w:val="single" w:color="auto" w:sz="4" w:space="0"/>
-        </w:pBdr>
-        <w:ind w:left="0" w:leftChars="0" w:firstLine="218" w:firstLineChars="104"/>
-        <w:rPr>
-          <w:rFonts w:hint="default"/>
-        </w:rPr>
-      </w:pPr>
-      <w:r>
-        <w:rPr>
-          <w:rFonts w:hint="default"/>
-        </w:rPr>
-        <w:t xml:space="preserve">            &lt;small&gt;&amp;copy; 2017 Seiichi Nukayama&lt;/small&gt;</w:t>
-      </w:r>
-    </w:p>
-    <w:p>
-      <w:pPr>
-        <w:pBdr>
-          <w:top w:val="single" w:color="auto" w:sz="4" w:space="0"/>
-          <w:left w:val="single" w:color="auto" w:sz="4" w:space="0"/>
-          <w:bottom w:val="single" w:color="auto" w:sz="4" w:space="0"/>
-          <w:right w:val="single" w:color="auto" w:sz="4" w:space="0"/>
-        </w:pBdr>
-        <w:ind w:left="0" w:leftChars="0" w:firstLine="218" w:firstLineChars="104"/>
-        <w:rPr>
-          <w:rFonts w:hint="default"/>
-        </w:rPr>
-      </w:pPr>
-      <w:r>
-        <w:rPr>
-          <w:rFonts w:hint="default"/>
-        </w:rPr>
-        <w:t xml:space="preserve">        &lt;/footer&gt;</w:t>
-      </w:r>
-    </w:p>
-    <w:p>
-      <w:pPr>
-        <w:pBdr>
-          <w:top w:val="single" w:color="auto" w:sz="4" w:space="0"/>
-          <w:left w:val="single" w:color="auto" w:sz="4" w:space="0"/>
-          <w:bottom w:val="single" w:color="auto" w:sz="4" w:space="0"/>
-          <w:right w:val="single" w:color="auto" w:sz="4" w:space="0"/>
-        </w:pBdr>
-        <w:ind w:left="0" w:leftChars="0" w:firstLine="218" w:firstLineChars="104"/>
-        <w:rPr>
-          <w:rFonts w:hint="default"/>
-        </w:rPr>
-      </w:pPr>
-      <w:r>
-        <w:rPr>
-          <w:rFonts w:hint="default"/>
-        </w:rPr>
-        <w:t xml:space="preserve">    &lt;/body&gt;</w:t>
-      </w:r>
-    </w:p>
-    <w:p>
-      <w:pPr>
-        <w:pBdr>
-          <w:top w:val="single" w:color="auto" w:sz="4" w:space="0"/>
-          <w:left w:val="single" w:color="auto" w:sz="4" w:space="0"/>
-          <w:bottom w:val="single" w:color="auto" w:sz="4" w:space="0"/>
-          <w:right w:val="single" w:color="auto" w:sz="4" w:space="0"/>
-        </w:pBdr>
-        <w:ind w:left="0" w:leftChars="0" w:firstLine="218" w:firstLineChars="104"/>
-        <w:rPr>
-          <w:rFonts w:hint="default"/>
-        </w:rPr>
-      </w:pPr>
-      <w:r>
-        <w:rPr>
-          <w:rFonts w:hint="default"/>
-        </w:rPr>
-        <w:t>&lt;/html&gt;</w:t>
-      </w:r>
-    </w:p>
-    <w:p>
-      <w:pPr>
-        <w:rPr>
-          <w:rFonts w:hint="default"/>
-        </w:rPr>
-      </w:pPr>
-    </w:p>
-    <w:p>
-      <w:pPr>
-        <w:rPr>
-          <w:rFonts w:hint="default"/>
-        </w:rPr>
-      </w:pPr>
-      <w:r>
-        <w:rPr>
-          <w:rFonts w:hint="default"/>
-        </w:rPr>
-        <w:t>これで、完成です。</w:t>
-      </w:r>
-    </w:p>
-    <w:p>
-      <w:pPr>
-        <w:rPr>
-          <w:rFonts w:hint="default"/>
-        </w:rPr>
-      </w:pPr>
+        <w:rPr>
+          <w:rFonts w:hint="default"/>
+        </w:rPr>
+      </w:pPr>
+      <w:r>
+        <w:rPr>
+          <w:rFonts w:hint="default"/>
+        </w:rPr>
+        <w:t>このメッセージ</w:t>
+      </w:r>
+      <w:r>
+        <w:rPr>
+          <w:rFonts w:hint="default"/>
+        </w:rPr>
+        <w:t>を &lt;html&gt;&lt;/html&gt;のなかで、</w:t>
+      </w:r>
+    </w:p>
+    <w:p>
+      <w:pPr>
+        <w:rPr>
+          <w:rFonts w:hint="default"/>
+        </w:rPr>
+      </w:pPr>
+      <w:r>
+        <w:rPr>
+          <w:rFonts w:hint="default"/>
+        </w:rPr>
+        <w:t>&lt;?php print $mes</w:t>
+      </w:r>
       <w:bookmarkStart w:id="0" w:name="_GoBack"/>
       <w:bookmarkEnd w:id="0"/>
+      <w:r>
+        <w:rPr>
+          <w:rFonts w:hint="default"/>
+        </w:rPr>
+        <w:t>sage; ?&gt;を挿入して表示します。</w:t>
+      </w:r>
+    </w:p>
+    <w:p>
+      <w:pPr>
+        <w:rPr>
+          <w:rFonts w:hint="default"/>
+        </w:rPr>
+      </w:pPr>
+    </w:p>
+    <w:p>
+      <w:pPr>
+        <w:rPr>
+          <w:rFonts w:hint="default"/>
+        </w:rPr>
+      </w:pPr>
+      <w:r>
+        <w:rPr>
+          <w:rFonts w:hint="default"/>
+        </w:rPr>
+        <w:t>できた</w:t>
+      </w:r>
+      <w:r>
+        <w:rPr>
+          <w:rFonts w:hint="default"/>
+        </w:rPr>
+        <w:t>end</w:t>
+      </w:r>
+      <w:r>
+        <w:rPr>
+          <w:rFonts w:hint="default"/>
+        </w:rPr>
+        <w:t>.phpは、以下です。</w:t>
+      </w:r>
+    </w:p>
+    <w:p>
+      <w:pPr>
+        <w:pBdr>
+          <w:top w:val="single" w:color="auto" w:sz="4" w:space="0"/>
+          <w:left w:val="single" w:color="auto" w:sz="4" w:space="0"/>
+          <w:bottom w:val="single" w:color="auto" w:sz="4" w:space="0"/>
+          <w:right w:val="single" w:color="auto" w:sz="4" w:space="0"/>
+        </w:pBdr>
+        <w:ind w:left="0" w:leftChars="0" w:firstLine="218" w:firstLineChars="104"/>
+        <w:rPr>
+          <w:rFonts w:hint="default"/>
+        </w:rPr>
+      </w:pPr>
+      <w:r>
+        <w:rPr>
+          <w:rFonts w:hint="default"/>
+        </w:rPr>
+        <w:t>&lt;?php</w:t>
+      </w:r>
+    </w:p>
+    <w:p>
+      <w:pPr>
+        <w:pBdr>
+          <w:top w:val="single" w:color="auto" w:sz="4" w:space="0"/>
+          <w:left w:val="single" w:color="auto" w:sz="4" w:space="0"/>
+          <w:bottom w:val="single" w:color="auto" w:sz="4" w:space="0"/>
+          <w:right w:val="single" w:color="auto" w:sz="4" w:space="0"/>
+        </w:pBdr>
+        <w:ind w:left="0" w:leftChars="0" w:firstLine="218" w:firstLineChars="104"/>
+        <w:rPr>
+          <w:rFonts w:hint="default"/>
+        </w:rPr>
+      </w:pPr>
+      <w:r>
+        <w:rPr>
+          <w:rFonts w:hint="default"/>
+        </w:rPr>
+        <w:tab/>
+      </w:r>
+      <w:r>
+        <w:rPr>
+          <w:rFonts w:hint="default"/>
+        </w:rPr>
+        <w:t>setcookie('num', "", time() - 60);</w:t>
+      </w:r>
+    </w:p>
+    <w:p>
+      <w:pPr>
+        <w:pBdr>
+          <w:top w:val="single" w:color="auto" w:sz="4" w:space="0"/>
+          <w:left w:val="single" w:color="auto" w:sz="4" w:space="0"/>
+          <w:bottom w:val="single" w:color="auto" w:sz="4" w:space="0"/>
+          <w:right w:val="single" w:color="auto" w:sz="4" w:space="0"/>
+        </w:pBdr>
+        <w:ind w:left="0" w:leftChars="0" w:firstLine="218" w:firstLineChars="104"/>
+        <w:rPr>
+          <w:rFonts w:hint="default"/>
+        </w:rPr>
+      </w:pPr>
+      <w:r>
+        <w:rPr>
+          <w:rFonts w:hint="default"/>
+        </w:rPr>
+        <w:tab/>
+      </w:r>
+      <w:r>
+        <w:rPr>
+          <w:rFonts w:hint="default"/>
+        </w:rPr>
+        <w:t>$message = "また遊びましょうね。";</w:t>
+      </w:r>
+    </w:p>
+    <w:p>
+      <w:pPr>
+        <w:pBdr>
+          <w:top w:val="single" w:color="auto" w:sz="4" w:space="0"/>
+          <w:left w:val="single" w:color="auto" w:sz="4" w:space="0"/>
+          <w:bottom w:val="single" w:color="auto" w:sz="4" w:space="0"/>
+          <w:right w:val="single" w:color="auto" w:sz="4" w:space="0"/>
+        </w:pBdr>
+        <w:ind w:left="0" w:leftChars="0" w:firstLine="218" w:firstLineChars="104"/>
+        <w:rPr>
+          <w:rFonts w:hint="default"/>
+        </w:rPr>
+      </w:pPr>
+      <w:r>
+        <w:rPr>
+          <w:rFonts w:hint="default"/>
+        </w:rPr>
+        <w:t>?&gt;</w:t>
+      </w:r>
+    </w:p>
+    <w:p>
+      <w:pPr>
+        <w:pBdr>
+          <w:top w:val="single" w:color="auto" w:sz="4" w:space="0"/>
+          <w:left w:val="single" w:color="auto" w:sz="4" w:space="0"/>
+          <w:bottom w:val="single" w:color="auto" w:sz="4" w:space="0"/>
+          <w:right w:val="single" w:color="auto" w:sz="4" w:space="0"/>
+        </w:pBdr>
+        <w:ind w:left="0" w:leftChars="0" w:firstLine="218" w:firstLineChars="104"/>
+        <w:rPr>
+          <w:rFonts w:hint="default"/>
+        </w:rPr>
+      </w:pPr>
+      <w:r>
+        <w:rPr>
+          <w:rFonts w:hint="default"/>
+        </w:rPr>
+        <w:t>&lt;!DOCTYPE html&gt;</w:t>
+      </w:r>
+    </w:p>
+    <w:p>
+      <w:pPr>
+        <w:pBdr>
+          <w:top w:val="single" w:color="auto" w:sz="4" w:space="0"/>
+          <w:left w:val="single" w:color="auto" w:sz="4" w:space="0"/>
+          <w:bottom w:val="single" w:color="auto" w:sz="4" w:space="0"/>
+          <w:right w:val="single" w:color="auto" w:sz="4" w:space="0"/>
+        </w:pBdr>
+        <w:ind w:left="0" w:leftChars="0" w:firstLine="218" w:firstLineChars="104"/>
+        <w:rPr>
+          <w:rFonts w:hint="default"/>
+        </w:rPr>
+      </w:pPr>
+      <w:r>
+        <w:rPr>
+          <w:rFonts w:hint="default"/>
+        </w:rPr>
+        <w:t>&lt;html lang="ja"&gt;</w:t>
+      </w:r>
+    </w:p>
+    <w:p>
+      <w:pPr>
+        <w:pBdr>
+          <w:top w:val="single" w:color="auto" w:sz="4" w:space="0"/>
+          <w:left w:val="single" w:color="auto" w:sz="4" w:space="0"/>
+          <w:bottom w:val="single" w:color="auto" w:sz="4" w:space="0"/>
+          <w:right w:val="single" w:color="auto" w:sz="4" w:space="0"/>
+        </w:pBdr>
+        <w:ind w:left="0" w:leftChars="0" w:firstLine="218" w:firstLineChars="104"/>
+        <w:rPr>
+          <w:rFonts w:hint="default"/>
+        </w:rPr>
+      </w:pPr>
+      <w:r>
+        <w:rPr>
+          <w:rFonts w:hint="default"/>
+        </w:rPr>
+        <w:t xml:space="preserve">    &lt;head&gt;</w:t>
+      </w:r>
+    </w:p>
+    <w:p>
+      <w:pPr>
+        <w:pBdr>
+          <w:top w:val="single" w:color="auto" w:sz="4" w:space="0"/>
+          <w:left w:val="single" w:color="auto" w:sz="4" w:space="0"/>
+          <w:bottom w:val="single" w:color="auto" w:sz="4" w:space="0"/>
+          <w:right w:val="single" w:color="auto" w:sz="4" w:space="0"/>
+        </w:pBdr>
+        <w:ind w:left="0" w:leftChars="0" w:firstLine="218" w:firstLineChars="104"/>
+        <w:rPr>
+          <w:rFonts w:hint="default"/>
+        </w:rPr>
+      </w:pPr>
+      <w:r>
+        <w:rPr>
+          <w:rFonts w:hint="default"/>
+        </w:rPr>
+        <w:t xml:space="preserve">        &lt;meta charset="utf-8"&gt;</w:t>
+      </w:r>
+    </w:p>
+    <w:p>
+      <w:pPr>
+        <w:pBdr>
+          <w:top w:val="single" w:color="auto" w:sz="4" w:space="0"/>
+          <w:left w:val="single" w:color="auto" w:sz="4" w:space="0"/>
+          <w:bottom w:val="single" w:color="auto" w:sz="4" w:space="0"/>
+          <w:right w:val="single" w:color="auto" w:sz="4" w:space="0"/>
+        </w:pBdr>
+        <w:ind w:left="0" w:leftChars="0" w:firstLine="218" w:firstLineChars="104"/>
+        <w:rPr>
+          <w:rFonts w:hint="default"/>
+        </w:rPr>
+      </w:pPr>
+      <w:r>
+        <w:rPr>
+          <w:rFonts w:hint="default"/>
+        </w:rPr>
+        <w:t xml:space="preserve">        &lt;title&gt;数当てゲーム&lt;/title&gt;</w:t>
+      </w:r>
+    </w:p>
+    <w:p>
+      <w:pPr>
+        <w:pBdr>
+          <w:top w:val="single" w:color="auto" w:sz="4" w:space="0"/>
+          <w:left w:val="single" w:color="auto" w:sz="4" w:space="0"/>
+          <w:bottom w:val="single" w:color="auto" w:sz="4" w:space="0"/>
+          <w:right w:val="single" w:color="auto" w:sz="4" w:space="0"/>
+        </w:pBdr>
+        <w:ind w:left="0" w:leftChars="0" w:firstLine="218" w:firstLineChars="104"/>
+        <w:rPr>
+          <w:rFonts w:hint="default"/>
+        </w:rPr>
+      </w:pPr>
+      <w:r>
+        <w:rPr>
+          <w:rFonts w:hint="default"/>
+        </w:rPr>
+        <w:t xml:space="preserve">        &lt;link rel="stylesheet" href="style.css"&gt;</w:t>
+      </w:r>
+    </w:p>
+    <w:p>
+      <w:pPr>
+        <w:pBdr>
+          <w:top w:val="single" w:color="auto" w:sz="4" w:space="0"/>
+          <w:left w:val="single" w:color="auto" w:sz="4" w:space="0"/>
+          <w:bottom w:val="single" w:color="auto" w:sz="4" w:space="0"/>
+          <w:right w:val="single" w:color="auto" w:sz="4" w:space="0"/>
+        </w:pBdr>
+        <w:ind w:left="0" w:leftChars="0" w:firstLine="218" w:firstLineChars="104"/>
+        <w:rPr>
+          <w:rFonts w:hint="default"/>
+        </w:rPr>
+      </w:pPr>
+      <w:r>
+        <w:rPr>
+          <w:rFonts w:hint="default"/>
+        </w:rPr>
+        <w:t xml:space="preserve">    &lt;/head&gt;</w:t>
+      </w:r>
+    </w:p>
+    <w:p>
+      <w:pPr>
+        <w:pBdr>
+          <w:top w:val="single" w:color="auto" w:sz="4" w:space="0"/>
+          <w:left w:val="single" w:color="auto" w:sz="4" w:space="0"/>
+          <w:bottom w:val="single" w:color="auto" w:sz="4" w:space="0"/>
+          <w:right w:val="single" w:color="auto" w:sz="4" w:space="0"/>
+        </w:pBdr>
+        <w:ind w:left="0" w:leftChars="0" w:firstLine="218" w:firstLineChars="104"/>
+        <w:rPr>
+          <w:rFonts w:hint="default"/>
+        </w:rPr>
+      </w:pPr>
+    </w:p>
+    <w:p>
+      <w:pPr>
+        <w:pBdr>
+          <w:top w:val="single" w:color="auto" w:sz="4" w:space="0"/>
+          <w:left w:val="single" w:color="auto" w:sz="4" w:space="0"/>
+          <w:bottom w:val="single" w:color="auto" w:sz="4" w:space="0"/>
+          <w:right w:val="single" w:color="auto" w:sz="4" w:space="0"/>
+        </w:pBdr>
+        <w:ind w:left="0" w:leftChars="0" w:firstLine="218" w:firstLineChars="104"/>
+        <w:rPr>
+          <w:rFonts w:hint="default"/>
+        </w:rPr>
+      </w:pPr>
+      <w:r>
+        <w:rPr>
+          <w:rFonts w:hint="default"/>
+        </w:rPr>
+        <w:t xml:space="preserve">    &lt;body&gt;</w:t>
+      </w:r>
+    </w:p>
+    <w:p>
+      <w:pPr>
+        <w:pBdr>
+          <w:top w:val="single" w:color="auto" w:sz="4" w:space="0"/>
+          <w:left w:val="single" w:color="auto" w:sz="4" w:space="0"/>
+          <w:bottom w:val="single" w:color="auto" w:sz="4" w:space="0"/>
+          <w:right w:val="single" w:color="auto" w:sz="4" w:space="0"/>
+        </w:pBdr>
+        <w:ind w:left="0" w:leftChars="0" w:firstLine="218" w:firstLineChars="104"/>
+        <w:rPr>
+          <w:rFonts w:hint="default"/>
+        </w:rPr>
+      </w:pPr>
+      <w:r>
+        <w:rPr>
+          <w:rFonts w:hint="default"/>
+        </w:rPr>
+        <w:t xml:space="preserve">        &lt;header&gt;</w:t>
+      </w:r>
+    </w:p>
+    <w:p>
+      <w:pPr>
+        <w:pBdr>
+          <w:top w:val="single" w:color="auto" w:sz="4" w:space="0"/>
+          <w:left w:val="single" w:color="auto" w:sz="4" w:space="0"/>
+          <w:bottom w:val="single" w:color="auto" w:sz="4" w:space="0"/>
+          <w:right w:val="single" w:color="auto" w:sz="4" w:space="0"/>
+        </w:pBdr>
+        <w:ind w:left="0" w:leftChars="0" w:firstLine="218" w:firstLineChars="104"/>
+        <w:rPr>
+          <w:rFonts w:hint="default"/>
+        </w:rPr>
+      </w:pPr>
+      <w:r>
+        <w:rPr>
+          <w:rFonts w:hint="default"/>
+        </w:rPr>
+        <w:t xml:space="preserve">            &lt;h1&gt;数当てゲーム&lt;/h1&gt;</w:t>
+      </w:r>
+    </w:p>
+    <w:p>
+      <w:pPr>
+        <w:pBdr>
+          <w:top w:val="single" w:color="auto" w:sz="4" w:space="0"/>
+          <w:left w:val="single" w:color="auto" w:sz="4" w:space="0"/>
+          <w:bottom w:val="single" w:color="auto" w:sz="4" w:space="0"/>
+          <w:right w:val="single" w:color="auto" w:sz="4" w:space="0"/>
+        </w:pBdr>
+        <w:ind w:left="0" w:leftChars="0" w:firstLine="218" w:firstLineChars="104"/>
+        <w:rPr>
+          <w:rFonts w:hint="default"/>
+        </w:rPr>
+      </w:pPr>
+      <w:r>
+        <w:rPr>
+          <w:rFonts w:hint="default"/>
+        </w:rPr>
+        <w:t xml:space="preserve">        &lt;/header&gt;</w:t>
+      </w:r>
+    </w:p>
+    <w:p>
+      <w:pPr>
+        <w:pBdr>
+          <w:top w:val="single" w:color="auto" w:sz="4" w:space="0"/>
+          <w:left w:val="single" w:color="auto" w:sz="4" w:space="0"/>
+          <w:bottom w:val="single" w:color="auto" w:sz="4" w:space="0"/>
+          <w:right w:val="single" w:color="auto" w:sz="4" w:space="0"/>
+        </w:pBdr>
+        <w:ind w:left="0" w:leftChars="0" w:firstLine="218" w:firstLineChars="104"/>
+        <w:rPr>
+          <w:rFonts w:hint="default"/>
+        </w:rPr>
+      </w:pPr>
+      <w:r>
+        <w:rPr>
+          <w:rFonts w:hint="default"/>
+        </w:rPr>
+        <w:t xml:space="preserve">        &lt;article&gt;</w:t>
+      </w:r>
+    </w:p>
+    <w:p>
+      <w:pPr>
+        <w:pBdr>
+          <w:top w:val="single" w:color="auto" w:sz="4" w:space="0"/>
+          <w:left w:val="single" w:color="auto" w:sz="4" w:space="0"/>
+          <w:bottom w:val="single" w:color="auto" w:sz="4" w:space="0"/>
+          <w:right w:val="single" w:color="auto" w:sz="4" w:space="0"/>
+        </w:pBdr>
+        <w:ind w:left="0" w:leftChars="0" w:firstLine="218" w:firstLineChars="104"/>
+        <w:rPr>
+          <w:rFonts w:hint="default"/>
+        </w:rPr>
+      </w:pPr>
+      <w:r>
+        <w:rPr>
+          <w:rFonts w:hint="default"/>
+        </w:rPr>
+        <w:tab/>
+      </w:r>
+      <w:r>
+        <w:rPr>
+          <w:rFonts w:hint="default"/>
+        </w:rPr>
+        <w:t xml:space="preserve">        &lt;p&gt;&lt;?php print $message; ?&gt;&lt;/p&gt;</w:t>
+      </w:r>
+    </w:p>
+    <w:p>
+      <w:pPr>
+        <w:pBdr>
+          <w:top w:val="single" w:color="auto" w:sz="4" w:space="0"/>
+          <w:left w:val="single" w:color="auto" w:sz="4" w:space="0"/>
+          <w:bottom w:val="single" w:color="auto" w:sz="4" w:space="0"/>
+          <w:right w:val="single" w:color="auto" w:sz="4" w:space="0"/>
+        </w:pBdr>
+        <w:ind w:left="0" w:leftChars="0" w:firstLine="218" w:firstLineChars="104"/>
+        <w:rPr>
+          <w:rFonts w:hint="default"/>
+        </w:rPr>
+      </w:pPr>
+      <w:r>
+        <w:rPr>
+          <w:rFonts w:hint="default"/>
+        </w:rPr>
+        <w:t xml:space="preserve">            &lt;a href="kazuate.html"&gt;もどる&lt;/a&gt;</w:t>
+      </w:r>
+    </w:p>
+    <w:p>
+      <w:pPr>
+        <w:pBdr>
+          <w:top w:val="single" w:color="auto" w:sz="4" w:space="0"/>
+          <w:left w:val="single" w:color="auto" w:sz="4" w:space="0"/>
+          <w:bottom w:val="single" w:color="auto" w:sz="4" w:space="0"/>
+          <w:right w:val="single" w:color="auto" w:sz="4" w:space="0"/>
+        </w:pBdr>
+        <w:ind w:left="0" w:leftChars="0" w:firstLine="218" w:firstLineChars="104"/>
+        <w:rPr>
+          <w:rFonts w:hint="default"/>
+        </w:rPr>
+      </w:pPr>
+      <w:r>
+        <w:rPr>
+          <w:rFonts w:hint="default"/>
+        </w:rPr>
+        <w:t xml:space="preserve">        &lt;/article&gt;</w:t>
+      </w:r>
+    </w:p>
+    <w:p>
+      <w:pPr>
+        <w:pBdr>
+          <w:top w:val="single" w:color="auto" w:sz="4" w:space="0"/>
+          <w:left w:val="single" w:color="auto" w:sz="4" w:space="0"/>
+          <w:bottom w:val="single" w:color="auto" w:sz="4" w:space="0"/>
+          <w:right w:val="single" w:color="auto" w:sz="4" w:space="0"/>
+        </w:pBdr>
+        <w:ind w:left="0" w:leftChars="0" w:firstLine="218" w:firstLineChars="104"/>
+        <w:rPr>
+          <w:rFonts w:hint="default"/>
+        </w:rPr>
+      </w:pPr>
+      <w:r>
+        <w:rPr>
+          <w:rFonts w:hint="default"/>
+        </w:rPr>
+        <w:t xml:space="preserve">        &lt;hr&gt;</w:t>
+      </w:r>
+    </w:p>
+    <w:p>
+      <w:pPr>
+        <w:pBdr>
+          <w:top w:val="single" w:color="auto" w:sz="4" w:space="0"/>
+          <w:left w:val="single" w:color="auto" w:sz="4" w:space="0"/>
+          <w:bottom w:val="single" w:color="auto" w:sz="4" w:space="0"/>
+          <w:right w:val="single" w:color="auto" w:sz="4" w:space="0"/>
+        </w:pBdr>
+        <w:ind w:left="0" w:leftChars="0" w:firstLine="218" w:firstLineChars="104"/>
+        <w:rPr>
+          <w:rFonts w:hint="default"/>
+        </w:rPr>
+      </w:pPr>
+      <w:r>
+        <w:rPr>
+          <w:rFonts w:hint="default"/>
+        </w:rPr>
+        <w:t xml:space="preserve">        &lt;footer&gt;</w:t>
+      </w:r>
+    </w:p>
+    <w:p>
+      <w:pPr>
+        <w:pBdr>
+          <w:top w:val="single" w:color="auto" w:sz="4" w:space="0"/>
+          <w:left w:val="single" w:color="auto" w:sz="4" w:space="0"/>
+          <w:bottom w:val="single" w:color="auto" w:sz="4" w:space="0"/>
+          <w:right w:val="single" w:color="auto" w:sz="4" w:space="0"/>
+        </w:pBdr>
+        <w:ind w:left="0" w:leftChars="0" w:firstLine="218" w:firstLineChars="104"/>
+        <w:rPr>
+          <w:rFonts w:hint="default"/>
+        </w:rPr>
+      </w:pPr>
+      <w:r>
+        <w:rPr>
+          <w:rFonts w:hint="default"/>
+        </w:rPr>
+        <w:t xml:space="preserve">            &lt;small&gt;&amp;copy; 2017 Seiichi Nukayama&lt;/small&gt;</w:t>
+      </w:r>
+    </w:p>
+    <w:p>
+      <w:pPr>
+        <w:pBdr>
+          <w:top w:val="single" w:color="auto" w:sz="4" w:space="0"/>
+          <w:left w:val="single" w:color="auto" w:sz="4" w:space="0"/>
+          <w:bottom w:val="single" w:color="auto" w:sz="4" w:space="0"/>
+          <w:right w:val="single" w:color="auto" w:sz="4" w:space="0"/>
+        </w:pBdr>
+        <w:ind w:left="0" w:leftChars="0" w:firstLine="218" w:firstLineChars="104"/>
+        <w:rPr>
+          <w:rFonts w:hint="default"/>
+        </w:rPr>
+      </w:pPr>
+      <w:r>
+        <w:rPr>
+          <w:rFonts w:hint="default"/>
+        </w:rPr>
+        <w:t xml:space="preserve">        &lt;/footer&gt;</w:t>
+      </w:r>
+    </w:p>
+    <w:p>
+      <w:pPr>
+        <w:pBdr>
+          <w:top w:val="single" w:color="auto" w:sz="4" w:space="0"/>
+          <w:left w:val="single" w:color="auto" w:sz="4" w:space="0"/>
+          <w:bottom w:val="single" w:color="auto" w:sz="4" w:space="0"/>
+          <w:right w:val="single" w:color="auto" w:sz="4" w:space="0"/>
+        </w:pBdr>
+        <w:ind w:left="0" w:leftChars="0" w:firstLine="218" w:firstLineChars="104"/>
+        <w:rPr>
+          <w:rFonts w:hint="default"/>
+        </w:rPr>
+      </w:pPr>
+      <w:r>
+        <w:rPr>
+          <w:rFonts w:hint="default"/>
+        </w:rPr>
+        <w:t xml:space="preserve">    &lt;/body&gt;</w:t>
+      </w:r>
+    </w:p>
+    <w:p>
+      <w:pPr>
+        <w:pBdr>
+          <w:top w:val="single" w:color="auto" w:sz="4" w:space="0"/>
+          <w:left w:val="single" w:color="auto" w:sz="4" w:space="0"/>
+          <w:bottom w:val="single" w:color="auto" w:sz="4" w:space="0"/>
+          <w:right w:val="single" w:color="auto" w:sz="4" w:space="0"/>
+        </w:pBdr>
+        <w:ind w:left="0" w:leftChars="0" w:firstLine="218" w:firstLineChars="104"/>
+        <w:rPr>
+          <w:rFonts w:hint="default"/>
+        </w:rPr>
+      </w:pPr>
+      <w:r>
+        <w:rPr>
+          <w:rFonts w:hint="default"/>
+        </w:rPr>
+        <w:t>&lt;/html&gt;</w:t>
+      </w:r>
+    </w:p>
+    <w:p>
+      <w:pPr>
+        <w:rPr>
+          <w:rFonts w:hint="default"/>
+        </w:rPr>
+      </w:pPr>
+    </w:p>
+    <w:p>
+      <w:pPr>
+        <w:rPr>
+          <w:rFonts w:hint="default"/>
+        </w:rPr>
+      </w:pPr>
+      <w:r>
+        <w:rPr>
+          <w:rFonts w:hint="default"/>
+        </w:rPr>
+        <w:t>これで、完成です。</w:t>
+      </w:r>
     </w:p>
     <w:sectPr>
       <w:headerReference r:id="rId3" w:type="default"/>
